--- a/Lab 4/MEMO.docx
+++ b/Lab 4/MEMO.docx
@@ -1,6 +1,6 @@
 
 <file path=word/document.xml><?xml version="1.0" encoding="utf-8"?>
-<w:document xmlns:wpc="http://schemas.microsoft.com/office/word/2010/wordprocessingCanvas" xmlns:mc="http://schemas.openxmlformats.org/markup-compatibility/2006" xmlns:o="urn:schemas-microsoft-com:office:office" xmlns:r="http://schemas.openxmlformats.org/officeDocument/2006/relationships" xmlns:m="http://schemas.openxmlformats.org/officeDocument/2006/math" xmlns:v="urn:schemas-microsoft-com:vml" xmlns:wp14="http://schemas.microsoft.com/office/word/2010/wordprocessingDrawing" xmlns:wp="http://schemas.openxmlformats.org/drawingml/2006/wordprocessingDrawing" xmlns:w10="urn:schemas-microsoft-com:office:word" xmlns:w="http://schemas.openxmlformats.org/wordprocessingml/2006/main" xmlns:w14="http://schemas.microsoft.com/office/word/2010/wordml" xmlns:w15="http://schemas.microsoft.com/office/word/2012/wordml" xmlns:wpg="http://schemas.microsoft.com/office/word/2010/wordprocessingGroup" xmlns:wpi="http://schemas.microsoft.com/office/word/2010/wordprocessingInk" xmlns:wne="http://schemas.microsoft.com/office/word/2006/wordml" xmlns:wps="http://schemas.microsoft.com/office/word/2010/wordprocessingShape" mc:Ignorable="w14 w15 wp14">
+<w:document xmlns:wpc="http://schemas.microsoft.com/office/word/2010/wordprocessingCanvas" xmlns:mc="http://schemas.openxmlformats.org/markup-compatibility/2006" xmlns:o="urn:schemas-microsoft-com:office:office" xmlns:r="http://schemas.openxmlformats.org/officeDocument/2006/relationships" xmlns:m="http://schemas.openxmlformats.org/officeDocument/2006/math" xmlns:v="urn:schemas-microsoft-com:vml" xmlns:wp14="http://schemas.microsoft.com/office/word/2010/wordprocessingDrawing" xmlns:wp="http://schemas.openxmlformats.org/drawingml/2006/wordprocessingDrawing" xmlns:w10="urn:schemas-microsoft-com:office:word" xmlns:w="http://schemas.openxmlformats.org/wordprocessingml/2006/main" xmlns:w14="http://schemas.microsoft.com/office/word/2010/wordml" xmlns:wpg="http://schemas.microsoft.com/office/word/2010/wordprocessingGroup" xmlns:wpi="http://schemas.microsoft.com/office/word/2010/wordprocessingInk" xmlns:wne="http://schemas.microsoft.com/office/word/2006/wordml" xmlns:wps="http://schemas.microsoft.com/office/word/2010/wordprocessingShape" mc:Ignorable="w14 wp14">
   <w:body>
     <w:p>
       <w:pPr>
@@ -34,16 +34,7 @@
           <w:sz w:val="19"/>
           <w:szCs w:val="19"/>
         </w:rPr>
-        <w:t>, and C prog</w:t>
-      </w:r>
-      <w:bookmarkStart w:id="0" w:name="_GoBack"/>
-      <w:bookmarkEnd w:id="0"/>
-      <w:r>
-        <w:rPr>
-          <w:sz w:val="19"/>
-          <w:szCs w:val="19"/>
-        </w:rPr>
-        <w:t>ram-listing))</w:t>
+        <w:t>, and C program-listing))</w:t>
       </w:r>
     </w:p>
     <w:p>
@@ -148,7 +139,7 @@
                     </pic:cNvPicPr>
                   </pic:nvPicPr>
                   <pic:blipFill>
-                    <a:blip r:embed="rId5">
+                    <a:blip r:embed="rId6">
                       <a:extLst>
                         <a:ext uri="{28A0092B-C50C-407E-A947-70E740481C1C}">
                           <a14:useLocalDpi xmlns:a14="http://schemas.microsoft.com/office/drawing/2010/main" val="0"/>
@@ -205,69 +196,6 @@
                 <pic:pic xmlns:pic="http://schemas.openxmlformats.org/drawingml/2006/picture">
                   <pic:nvPicPr>
                     <pic:cNvPr id="0" name="Picture 4"/>
-                    <pic:cNvPicPr>
-                      <a:picLocks noChangeAspect="1" noChangeArrowheads="1"/>
-                    </pic:cNvPicPr>
-                  </pic:nvPicPr>
-                  <pic:blipFill>
-                    <a:blip r:embed="rId6">
-                      <a:extLst>
-                        <a:ext uri="{28A0092B-C50C-407E-A947-70E740481C1C}">
-                          <a14:useLocalDpi xmlns:a14="http://schemas.microsoft.com/office/drawing/2010/main" val="0"/>
-                        </a:ext>
-                      </a:extLst>
-                    </a:blip>
-                    <a:srcRect/>
-                    <a:stretch>
-                      <a:fillRect/>
-                    </a:stretch>
-                  </pic:blipFill>
-                  <pic:spPr bwMode="auto">
-                    <a:xfrm>
-                      <a:off x="0" y="0"/>
-                      <a:ext cx="4572000" cy="2743200"/>
-                    </a:xfrm>
-                    <a:prstGeom prst="rect">
-                      <a:avLst/>
-                    </a:prstGeom>
-                    <a:noFill/>
-                    <a:ln>
-                      <a:noFill/>
-                    </a:ln>
-                  </pic:spPr>
-                </pic:pic>
-              </a:graphicData>
-            </a:graphic>
-          </wp:inline>
-        </w:drawing>
-      </w:r>
-    </w:p>
-    <w:p>
-      <w:pPr>
-        <w:pStyle w:val="ListParagraph"/>
-        <w:numPr>
-          <w:ilvl w:val="0"/>
-          <w:numId w:val="1"/>
-        </w:numPr>
-      </w:pPr>
-      <w:r>
-        <w:rPr>
-          <w:noProof/>
-        </w:rPr>
-        <w:lastRenderedPageBreak/>
-        <w:drawing>
-          <wp:inline distT="0" distB="0" distL="0" distR="0" wp14:anchorId="496DA5EC" wp14:editId="0E8321D5">
-            <wp:extent cx="4572000" cy="2743200"/>
-            <wp:effectExtent l="0" t="0" r="0" b="0"/>
-            <wp:docPr id="3" name="Picture 3"/>
-            <wp:cNvGraphicFramePr>
-              <a:graphicFrameLocks xmlns:a="http://schemas.openxmlformats.org/drawingml/2006/main" noChangeAspect="1"/>
-            </wp:cNvGraphicFramePr>
-            <a:graphic xmlns:a="http://schemas.openxmlformats.org/drawingml/2006/main">
-              <a:graphicData uri="http://schemas.openxmlformats.org/drawingml/2006/picture">
-                <pic:pic xmlns:pic="http://schemas.openxmlformats.org/drawingml/2006/picture">
-                  <pic:nvPicPr>
-                    <pic:cNvPr id="0" name="Picture 3"/>
                     <pic:cNvPicPr>
                       <a:picLocks noChangeAspect="1" noChangeArrowheads="1"/>
                     </pic:cNvPicPr>
@@ -317,11 +245,12 @@
         <w:rPr>
           <w:noProof/>
         </w:rPr>
+        <w:lastRenderedPageBreak/>
         <w:drawing>
-          <wp:inline distT="0" distB="0" distL="0" distR="0" wp14:anchorId="57B5ACB6" wp14:editId="6FAFB521">
-            <wp:extent cx="4562475" cy="2743200"/>
-            <wp:effectExtent l="0" t="0" r="9525" b="0"/>
-            <wp:docPr id="2" name="Picture 2"/>
+          <wp:inline distT="0" distB="0" distL="0" distR="0" wp14:anchorId="496DA5EC" wp14:editId="0E8321D5">
+            <wp:extent cx="4572000" cy="2743200"/>
+            <wp:effectExtent l="0" t="0" r="0" b="0"/>
+            <wp:docPr id="3" name="Picture 3"/>
             <wp:cNvGraphicFramePr>
               <a:graphicFrameLocks xmlns:a="http://schemas.openxmlformats.org/drawingml/2006/main" noChangeAspect="1"/>
             </wp:cNvGraphicFramePr>
@@ -329,7 +258,7 @@
               <a:graphicData uri="http://schemas.openxmlformats.org/drawingml/2006/picture">
                 <pic:pic xmlns:pic="http://schemas.openxmlformats.org/drawingml/2006/picture">
                   <pic:nvPicPr>
-                    <pic:cNvPr id="0" name="Picture 2"/>
+                    <pic:cNvPr id="0" name="Picture 3"/>
                     <pic:cNvPicPr>
                       <a:picLocks noChangeAspect="1" noChangeArrowheads="1"/>
                     </pic:cNvPicPr>
@@ -350,7 +279,7 @@
                   <pic:spPr bwMode="auto">
                     <a:xfrm>
                       <a:off x="0" y="0"/>
-                      <a:ext cx="4562475" cy="2743200"/>
+                      <a:ext cx="4572000" cy="2743200"/>
                     </a:xfrm>
                     <a:prstGeom prst="rect">
                       <a:avLst/>
@@ -380,10 +309,10 @@
           <w:noProof/>
         </w:rPr>
         <w:drawing>
-          <wp:inline distT="0" distB="0" distL="0" distR="0" wp14:anchorId="42C4AC39" wp14:editId="0E0FDCA7">
+          <wp:inline distT="0" distB="0" distL="0" distR="0" wp14:anchorId="57B5ACB6" wp14:editId="6FAFB521">
             <wp:extent cx="4562475" cy="2743200"/>
             <wp:effectExtent l="0" t="0" r="9525" b="0"/>
-            <wp:docPr id="1" name="Picture 1"/>
+            <wp:docPr id="2" name="Picture 2"/>
             <wp:cNvGraphicFramePr>
               <a:graphicFrameLocks xmlns:a="http://schemas.openxmlformats.org/drawingml/2006/main" noChangeAspect="1"/>
             </wp:cNvGraphicFramePr>
@@ -391,7 +320,7 @@
               <a:graphicData uri="http://schemas.openxmlformats.org/drawingml/2006/picture">
                 <pic:pic xmlns:pic="http://schemas.openxmlformats.org/drawingml/2006/picture">
                   <pic:nvPicPr>
-                    <pic:cNvPr id="0" name="Picture 1"/>
+                    <pic:cNvPr id="0" name="Picture 2"/>
                     <pic:cNvPicPr>
                       <a:picLocks noChangeAspect="1" noChangeArrowheads="1"/>
                     </pic:cNvPicPr>
@@ -431,6 +360,68 @@
     </w:p>
     <w:p>
       <w:pPr>
+        <w:pStyle w:val="ListParagraph"/>
+        <w:numPr>
+          <w:ilvl w:val="0"/>
+          <w:numId w:val="1"/>
+        </w:numPr>
+      </w:pPr>
+      <w:r>
+        <w:rPr>
+          <w:noProof/>
+        </w:rPr>
+        <w:drawing>
+          <wp:inline distT="0" distB="0" distL="0" distR="0" wp14:anchorId="42C4AC39" wp14:editId="0E0FDCA7">
+            <wp:extent cx="4562475" cy="2743200"/>
+            <wp:effectExtent l="0" t="0" r="9525" b="0"/>
+            <wp:docPr id="1" name="Picture 1"/>
+            <wp:cNvGraphicFramePr>
+              <a:graphicFrameLocks xmlns:a="http://schemas.openxmlformats.org/drawingml/2006/main" noChangeAspect="1"/>
+            </wp:cNvGraphicFramePr>
+            <a:graphic xmlns:a="http://schemas.openxmlformats.org/drawingml/2006/main">
+              <a:graphicData uri="http://schemas.openxmlformats.org/drawingml/2006/picture">
+                <pic:pic xmlns:pic="http://schemas.openxmlformats.org/drawingml/2006/picture">
+                  <pic:nvPicPr>
+                    <pic:cNvPr id="0" name="Picture 1"/>
+                    <pic:cNvPicPr>
+                      <a:picLocks noChangeAspect="1" noChangeArrowheads="1"/>
+                    </pic:cNvPicPr>
+                  </pic:nvPicPr>
+                  <pic:blipFill>
+                    <a:blip r:embed="rId10">
+                      <a:extLst>
+                        <a:ext uri="{28A0092B-C50C-407E-A947-70E740481C1C}">
+                          <a14:useLocalDpi xmlns:a14="http://schemas.microsoft.com/office/drawing/2010/main" val="0"/>
+                        </a:ext>
+                      </a:extLst>
+                    </a:blip>
+                    <a:srcRect/>
+                    <a:stretch>
+                      <a:fillRect/>
+                    </a:stretch>
+                  </pic:blipFill>
+                  <pic:spPr bwMode="auto">
+                    <a:xfrm>
+                      <a:off x="0" y="0"/>
+                      <a:ext cx="4562475" cy="2743200"/>
+                    </a:xfrm>
+                    <a:prstGeom prst="rect">
+                      <a:avLst/>
+                    </a:prstGeom>
+                    <a:noFill/>
+                    <a:ln>
+                      <a:noFill/>
+                    </a:ln>
+                  </pic:spPr>
+                </pic:pic>
+              </a:graphicData>
+            </a:graphic>
+          </wp:inline>
+        </w:drawing>
+      </w:r>
+    </w:p>
+    <w:p>
+      <w:pPr>
         <w:spacing w:after="0" w:line="240" w:lineRule="auto"/>
         <w:rPr>
           <w:rFonts w:ascii="Times New Roman" w:hAnsi="Times New Roman" w:cs="Times New Roman"/>
@@ -622,6 +613,226 @@
         <w:rPr>
           <w:rFonts w:ascii="Times New Roman" w:hAnsi="Times New Roman" w:cs="Times New Roman"/>
           <w:b/>
+          <w:sz w:val="24"/>
+          <w:szCs w:val="24"/>
+        </w:rPr>
+      </w:pPr>
+    </w:p>
+    <w:p>
+      <w:pPr>
+        <w:spacing w:after="0" w:line="240" w:lineRule="auto"/>
+        <w:rPr>
+          <w:rFonts w:ascii="Times New Roman" w:hAnsi="Times New Roman" w:cs="Times New Roman"/>
+          <w:sz w:val="24"/>
+          <w:szCs w:val="24"/>
+        </w:rPr>
+      </w:pPr>
+      <w:r>
+        <w:rPr>
+          <w:rFonts w:ascii="Times New Roman" w:hAnsi="Times New Roman" w:cs="Times New Roman"/>
+          <w:sz w:val="24"/>
+          <w:szCs w:val="24"/>
+        </w:rPr>
+        <w:t xml:space="preserve">The steering </w:t>
+      </w:r>
+      <w:proofErr w:type="spellStart"/>
+      <w:r>
+        <w:rPr>
+          <w:rFonts w:ascii="Times New Roman" w:hAnsi="Times New Roman" w:cs="Times New Roman"/>
+          <w:sz w:val="24"/>
+          <w:szCs w:val="24"/>
+        </w:rPr>
+        <w:t>pulsewidth</w:t>
+      </w:r>
+      <w:proofErr w:type="spellEnd"/>
+      <w:r>
+        <w:rPr>
+          <w:rFonts w:ascii="Times New Roman" w:hAnsi="Times New Roman" w:cs="Times New Roman"/>
+          <w:sz w:val="24"/>
+          <w:szCs w:val="24"/>
+        </w:rPr>
+        <w:t xml:space="preserve"> is a function of the </w:t>
+      </w:r>
+      <w:proofErr w:type="spellStart"/>
+      <w:r>
+        <w:rPr>
+          <w:rFonts w:ascii="Times New Roman" w:hAnsi="Times New Roman" w:cs="Times New Roman"/>
+          <w:sz w:val="24"/>
+          <w:szCs w:val="24"/>
+        </w:rPr>
+        <w:t>compass_adj</w:t>
+      </w:r>
+      <w:proofErr w:type="spellEnd"/>
+      <w:r>
+        <w:rPr>
+          <w:rFonts w:ascii="Times New Roman" w:hAnsi="Times New Roman" w:cs="Times New Roman"/>
+          <w:sz w:val="24"/>
+          <w:szCs w:val="24"/>
+        </w:rPr>
+        <w:t xml:space="preserve"> and </w:t>
+      </w:r>
+      <w:proofErr w:type="spellStart"/>
+      <w:r>
+        <w:rPr>
+          <w:rFonts w:ascii="Times New Roman" w:hAnsi="Times New Roman" w:cs="Times New Roman"/>
+          <w:sz w:val="24"/>
+          <w:szCs w:val="24"/>
+        </w:rPr>
+        <w:t>ranger_adj</w:t>
+      </w:r>
+      <w:proofErr w:type="spellEnd"/>
+      <w:r>
+        <w:rPr>
+          <w:rFonts w:ascii="Times New Roman" w:hAnsi="Times New Roman" w:cs="Times New Roman"/>
+          <w:sz w:val="24"/>
+          <w:szCs w:val="24"/>
+        </w:rPr>
+        <w:t xml:space="preserve"> variables. The </w:t>
+      </w:r>
+      <w:proofErr w:type="spellStart"/>
+      <w:r>
+        <w:rPr>
+          <w:rFonts w:ascii="Times New Roman" w:hAnsi="Times New Roman" w:cs="Times New Roman"/>
+          <w:sz w:val="24"/>
+          <w:szCs w:val="24"/>
+        </w:rPr>
+        <w:t>compass_adj</w:t>
+      </w:r>
+      <w:proofErr w:type="spellEnd"/>
+      <w:r>
+        <w:rPr>
+          <w:rFonts w:ascii="Times New Roman" w:hAnsi="Times New Roman" w:cs="Times New Roman"/>
+          <w:sz w:val="24"/>
+          <w:szCs w:val="24"/>
+        </w:rPr>
+        <w:t xml:space="preserve"> steers the car towards a desired heading by subtracting the current measured heading from the current heading. This adjusts the </w:t>
+      </w:r>
+      <w:proofErr w:type="spellStart"/>
+      <w:r>
+        <w:rPr>
+          <w:rFonts w:ascii="Times New Roman" w:hAnsi="Times New Roman" w:cs="Times New Roman"/>
+          <w:sz w:val="24"/>
+          <w:szCs w:val="24"/>
+        </w:rPr>
+        <w:t>pulsewidth</w:t>
+      </w:r>
+      <w:proofErr w:type="spellEnd"/>
+      <w:r>
+        <w:rPr>
+          <w:rFonts w:ascii="Times New Roman" w:hAnsi="Times New Roman" w:cs="Times New Roman"/>
+          <w:sz w:val="24"/>
+          <w:szCs w:val="24"/>
+        </w:rPr>
+        <w:t xml:space="preserve"> with a specified compass gain to direct the steering. </w:t>
+      </w:r>
+      <w:proofErr w:type="spellStart"/>
+      <w:proofErr w:type="gramStart"/>
+      <w:r>
+        <w:rPr>
+          <w:rFonts w:ascii="Times New Roman" w:hAnsi="Times New Roman" w:cs="Times New Roman"/>
+          <w:sz w:val="24"/>
+          <w:szCs w:val="24"/>
+        </w:rPr>
+        <w:t>range_adj</w:t>
+      </w:r>
+      <w:proofErr w:type="spellEnd"/>
+      <w:proofErr w:type="gramEnd"/>
+      <w:r>
+        <w:rPr>
+          <w:rFonts w:ascii="Times New Roman" w:hAnsi="Times New Roman" w:cs="Times New Roman"/>
+          <w:sz w:val="24"/>
+          <w:szCs w:val="24"/>
+        </w:rPr>
+        <w:t xml:space="preserve"> has a much higher gain constant, and gradually adjusts the steering as the car approaches an object to avoid a collision. The closer the car gets to an object, the more it will adjust the steering. The </w:t>
+      </w:r>
+      <w:proofErr w:type="spellStart"/>
+      <w:r>
+        <w:rPr>
+          <w:rFonts w:ascii="Times New Roman" w:hAnsi="Times New Roman" w:cs="Times New Roman"/>
+          <w:sz w:val="24"/>
+          <w:szCs w:val="24"/>
+        </w:rPr>
+        <w:t>range_adj</w:t>
+      </w:r>
+      <w:proofErr w:type="spellEnd"/>
+      <w:r>
+        <w:rPr>
+          <w:rFonts w:ascii="Times New Roman" w:hAnsi="Times New Roman" w:cs="Times New Roman"/>
+          <w:sz w:val="24"/>
+          <w:szCs w:val="24"/>
+        </w:rPr>
+        <w:t xml:space="preserve"> variable is intentionally larger than </w:t>
+      </w:r>
+      <w:proofErr w:type="spellStart"/>
+      <w:r>
+        <w:rPr>
+          <w:rFonts w:ascii="Times New Roman" w:hAnsi="Times New Roman" w:cs="Times New Roman"/>
+          <w:sz w:val="24"/>
+          <w:szCs w:val="24"/>
+        </w:rPr>
+        <w:t>compass_adj</w:t>
+      </w:r>
+      <w:proofErr w:type="spellEnd"/>
+      <w:r>
+        <w:rPr>
+          <w:rFonts w:ascii="Times New Roman" w:hAnsi="Times New Roman" w:cs="Times New Roman"/>
+          <w:sz w:val="24"/>
+          <w:szCs w:val="24"/>
+        </w:rPr>
+        <w:t xml:space="preserve"> to force the car to avoid an object, even over adjusting to the desired heading. Once an object has been successfully avoided, </w:t>
+      </w:r>
+      <w:proofErr w:type="spellStart"/>
+      <w:r>
+        <w:rPr>
+          <w:rFonts w:ascii="Times New Roman" w:hAnsi="Times New Roman" w:cs="Times New Roman"/>
+          <w:sz w:val="24"/>
+          <w:szCs w:val="24"/>
+        </w:rPr>
+        <w:t>range_adj</w:t>
+      </w:r>
+      <w:proofErr w:type="spellEnd"/>
+      <w:r>
+        <w:rPr>
+          <w:rFonts w:ascii="Times New Roman" w:hAnsi="Times New Roman" w:cs="Times New Roman"/>
+          <w:sz w:val="24"/>
+          <w:szCs w:val="24"/>
+        </w:rPr>
+        <w:t xml:space="preserve"> goes to 0 and </w:t>
+      </w:r>
+      <w:proofErr w:type="spellStart"/>
+      <w:r>
+        <w:rPr>
+          <w:rFonts w:ascii="Times New Roman" w:hAnsi="Times New Roman" w:cs="Times New Roman"/>
+          <w:sz w:val="24"/>
+          <w:szCs w:val="24"/>
+        </w:rPr>
+        <w:t>compass_adj</w:t>
+      </w:r>
+      <w:proofErr w:type="spellEnd"/>
+      <w:r>
+        <w:rPr>
+          <w:rFonts w:ascii="Times New Roman" w:hAnsi="Times New Roman" w:cs="Times New Roman"/>
+          <w:sz w:val="24"/>
+          <w:szCs w:val="24"/>
+        </w:rPr>
+        <w:t xml:space="preserve"> will slowly adjust the car back to its desired heading.</w:t>
+      </w:r>
+      <w:r>
+        <w:rPr>
+          <w:rFonts w:ascii="Times New Roman" w:hAnsi="Times New Roman" w:cs="Times New Roman"/>
+          <w:sz w:val="24"/>
+          <w:szCs w:val="24"/>
+        </w:rPr>
+        <w:t xml:space="preserve"> Both of these are done entirely through proportional control.</w:t>
+      </w:r>
+      <w:bookmarkStart w:id="0" w:name="_GoBack"/>
+      <w:bookmarkEnd w:id="0"/>
+    </w:p>
+    <w:p>
+      <w:pPr>
+        <w:spacing w:after="0" w:line="240" w:lineRule="auto"/>
+        <w:rPr>
+          <w:rFonts w:ascii="Times New Roman" w:hAnsi="Times New Roman" w:cs="Times New Roman"/>
           <w:sz w:val="24"/>
           <w:szCs w:val="24"/>
         </w:rPr>
@@ -658,7 +869,7 @@
 </file>
 
 <file path=word/numbering.xml><?xml version="1.0" encoding="utf-8"?>
-<w:numbering xmlns:wpc="http://schemas.microsoft.com/office/word/2010/wordprocessingCanvas" xmlns:mc="http://schemas.openxmlformats.org/markup-compatibility/2006" xmlns:o="urn:schemas-microsoft-com:office:office" xmlns:r="http://schemas.openxmlformats.org/officeDocument/2006/relationships" xmlns:m="http://schemas.openxmlformats.org/officeDocument/2006/math" xmlns:v="urn:schemas-microsoft-com:vml" xmlns:wp14="http://schemas.microsoft.com/office/word/2010/wordprocessingDrawing" xmlns:wp="http://schemas.openxmlformats.org/drawingml/2006/wordprocessingDrawing" xmlns:w10="urn:schemas-microsoft-com:office:word" xmlns:w="http://schemas.openxmlformats.org/wordprocessingml/2006/main" xmlns:w14="http://schemas.microsoft.com/office/word/2010/wordml" xmlns:w15="http://schemas.microsoft.com/office/word/2012/wordml" xmlns:wpg="http://schemas.microsoft.com/office/word/2010/wordprocessingGroup" xmlns:wpi="http://schemas.microsoft.com/office/word/2010/wordprocessingInk" xmlns:wne="http://schemas.microsoft.com/office/word/2006/wordml" xmlns:wps="http://schemas.microsoft.com/office/word/2010/wordprocessingShape" mc:Ignorable="w14 w15 wp14">
+<w:numbering xmlns:wpc="http://schemas.microsoft.com/office/word/2010/wordprocessingCanvas" xmlns:mc="http://schemas.openxmlformats.org/markup-compatibility/2006" xmlns:o="urn:schemas-microsoft-com:office:office" xmlns:r="http://schemas.openxmlformats.org/officeDocument/2006/relationships" xmlns:m="http://schemas.openxmlformats.org/officeDocument/2006/math" xmlns:v="urn:schemas-microsoft-com:vml" xmlns:wp14="http://schemas.microsoft.com/office/word/2010/wordprocessingDrawing" xmlns:wp="http://schemas.openxmlformats.org/drawingml/2006/wordprocessingDrawing" xmlns:w10="urn:schemas-microsoft-com:office:word" xmlns:w="http://schemas.openxmlformats.org/wordprocessingml/2006/main" xmlns:w14="http://schemas.microsoft.com/office/word/2010/wordml" xmlns:wpg="http://schemas.microsoft.com/office/word/2010/wordprocessingGroup" xmlns:wpi="http://schemas.microsoft.com/office/word/2010/wordprocessingInk" xmlns:wne="http://schemas.microsoft.com/office/word/2006/wordml" xmlns:wps="http://schemas.microsoft.com/office/word/2010/wordprocessingShape" mc:Ignorable="w14 wp14">
   <w:abstractNum w:abstractNumId="0">
     <w:nsid w:val="272E46CA"/>
     <w:multiLevelType w:val="hybridMultilevel"/>
@@ -778,7 +989,7 @@
 </file>
 
 <file path=word/styles.xml><?xml version="1.0" encoding="utf-8"?>
-<w:styles xmlns:mc="http://schemas.openxmlformats.org/markup-compatibility/2006" xmlns:r="http://schemas.openxmlformats.org/officeDocument/2006/relationships" xmlns:w="http://schemas.openxmlformats.org/wordprocessingml/2006/main" xmlns:w14="http://schemas.microsoft.com/office/word/2010/wordml" xmlns:w15="http://schemas.microsoft.com/office/word/2012/wordml" mc:Ignorable="w14 w15">
+<w:styles xmlns:mc="http://schemas.openxmlformats.org/markup-compatibility/2006" xmlns:r="http://schemas.openxmlformats.org/officeDocument/2006/relationships" xmlns:w="http://schemas.openxmlformats.org/wordprocessingml/2006/main" xmlns:w14="http://schemas.microsoft.com/office/word/2010/wordml" mc:Ignorable="w14">
   <w:docDefaults>
     <w:rPrDefault>
       <w:rPr>
@@ -794,378 +1005,144 @@
       </w:pPr>
     </w:pPrDefault>
   </w:docDefaults>
-  <w:latentStyles w:defLockedState="0" w:defUIPriority="99" w:defSemiHidden="0" w:defUnhideWhenUsed="0" w:defQFormat="0" w:count="371">
-    <w:lsdException w:name="Normal" w:uiPriority="0" w:qFormat="1"/>
-    <w:lsdException w:name="heading 1" w:uiPriority="9" w:qFormat="1"/>
-    <w:lsdException w:name="heading 2" w:semiHidden="1" w:uiPriority="9" w:unhideWhenUsed="1" w:qFormat="1"/>
-    <w:lsdException w:name="heading 3" w:semiHidden="1" w:uiPriority="9" w:unhideWhenUsed="1" w:qFormat="1"/>
-    <w:lsdException w:name="heading 4" w:semiHidden="1" w:uiPriority="9" w:unhideWhenUsed="1" w:qFormat="1"/>
-    <w:lsdException w:name="heading 5" w:semiHidden="1" w:uiPriority="9" w:unhideWhenUsed="1" w:qFormat="1"/>
-    <w:lsdException w:name="heading 6" w:semiHidden="1" w:uiPriority="9" w:unhideWhenUsed="1" w:qFormat="1"/>
-    <w:lsdException w:name="heading 7" w:semiHidden="1" w:uiPriority="9" w:unhideWhenUsed="1" w:qFormat="1"/>
-    <w:lsdException w:name="heading 8" w:semiHidden="1" w:uiPriority="9" w:unhideWhenUsed="1" w:qFormat="1"/>
-    <w:lsdException w:name="heading 9" w:semiHidden="1" w:uiPriority="9" w:unhideWhenUsed="1" w:qFormat="1"/>
-    <w:lsdException w:name="index 1" w:semiHidden="1" w:unhideWhenUsed="1"/>
-    <w:lsdException w:name="index 2" w:semiHidden="1" w:unhideWhenUsed="1"/>
-    <w:lsdException w:name="index 3" w:semiHidden="1" w:unhideWhenUsed="1"/>
-    <w:lsdException w:name="index 4" w:semiHidden="1" w:unhideWhenUsed="1"/>
-    <w:lsdException w:name="index 5" w:semiHidden="1" w:unhideWhenUsed="1"/>
-    <w:lsdException w:name="index 6" w:semiHidden="1" w:unhideWhenUsed="1"/>
-    <w:lsdException w:name="index 7" w:semiHidden="1" w:unhideWhenUsed="1"/>
-    <w:lsdException w:name="index 8" w:semiHidden="1" w:unhideWhenUsed="1"/>
-    <w:lsdException w:name="index 9" w:semiHidden="1" w:unhideWhenUsed="1"/>
-    <w:lsdException w:name="toc 1" w:semiHidden="1" w:uiPriority="39" w:unhideWhenUsed="1"/>
-    <w:lsdException w:name="toc 2" w:semiHidden="1" w:uiPriority="39" w:unhideWhenUsed="1"/>
-    <w:lsdException w:name="toc 3" w:semiHidden="1" w:uiPriority="39" w:unhideWhenUsed="1"/>
-    <w:lsdException w:name="toc 4" w:semiHidden="1" w:uiPriority="39" w:unhideWhenUsed="1"/>
-    <w:lsdException w:name="toc 5" w:semiHidden="1" w:uiPriority="39" w:unhideWhenUsed="1"/>
-    <w:lsdException w:name="toc 6" w:semiHidden="1" w:uiPriority="39" w:unhideWhenUsed="1"/>
-    <w:lsdException w:name="toc 7" w:semiHidden="1" w:uiPriority="39" w:unhideWhenUsed="1"/>
-    <w:lsdException w:name="toc 8" w:semiHidden="1" w:uiPriority="39" w:unhideWhenUsed="1"/>
-    <w:lsdException w:name="toc 9" w:semiHidden="1" w:uiPriority="39" w:unhideWhenUsed="1"/>
-    <w:lsdException w:name="Normal Indent" w:semiHidden="1" w:unhideWhenUsed="1"/>
-    <w:lsdException w:name="footnote text" w:semiHidden="1" w:unhideWhenUsed="1"/>
-    <w:lsdException w:name="annotation text" w:semiHidden="1" w:unhideWhenUsed="1"/>
-    <w:lsdException w:name="header" w:semiHidden="1" w:unhideWhenUsed="1"/>
-    <w:lsdException w:name="footer" w:semiHidden="1" w:unhideWhenUsed="1"/>
-    <w:lsdException w:name="index heading" w:semiHidden="1" w:unhideWhenUsed="1"/>
-    <w:lsdException w:name="caption" w:semiHidden="1" w:uiPriority="35" w:unhideWhenUsed="1" w:qFormat="1"/>
-    <w:lsdException w:name="table of figures" w:semiHidden="1" w:unhideWhenUsed="1"/>
-    <w:lsdException w:name="envelope address" w:semiHidden="1" w:unhideWhenUsed="1"/>
-    <w:lsdException w:name="envelope return" w:semiHidden="1" w:unhideWhenUsed="1"/>
-    <w:lsdException w:name="footnote reference" w:semiHidden="1" w:unhideWhenUsed="1"/>
-    <w:lsdException w:name="annotation reference" w:semiHidden="1" w:unhideWhenUsed="1"/>
-    <w:lsdException w:name="line number" w:semiHidden="1" w:unhideWhenUsed="1"/>
-    <w:lsdException w:name="page number" w:semiHidden="1" w:unhideWhenUsed="1"/>
-    <w:lsdException w:name="endnote reference" w:semiHidden="1" w:unhideWhenUsed="1"/>
-    <w:lsdException w:name="endnote text" w:semiHidden="1" w:unhideWhenUsed="1"/>
-    <w:lsdException w:name="table of authorities" w:semiHidden="1" w:unhideWhenUsed="1"/>
-    <w:lsdException w:name="macro" w:semiHidden="1" w:unhideWhenUsed="1"/>
-    <w:lsdException w:name="toa heading" w:semiHidden="1" w:unhideWhenUsed="1"/>
-    <w:lsdException w:name="List" w:semiHidden="1" w:unhideWhenUsed="1"/>
-    <w:lsdException w:name="List Bullet" w:semiHidden="1" w:unhideWhenUsed="1"/>
-    <w:lsdException w:name="List Number" w:semiHidden="1" w:unhideWhenUsed="1"/>
-    <w:lsdException w:name="List 2" w:semiHidden="1" w:unhideWhenUsed="1"/>
-    <w:lsdException w:name="List 3" w:semiHidden="1" w:unhideWhenUsed="1"/>
-    <w:lsdException w:name="List 4" w:semiHidden="1" w:unhideWhenUsed="1"/>
-    <w:lsdException w:name="List 5" w:semiHidden="1" w:unhideWhenUsed="1"/>
-    <w:lsdException w:name="List Bullet 2" w:semiHidden="1" w:unhideWhenUsed="1"/>
-    <w:lsdException w:name="List Bullet 3" w:semiHidden="1" w:unhideWhenUsed="1"/>
-    <w:lsdException w:name="List Bullet 4" w:semiHidden="1" w:unhideWhenUsed="1"/>
-    <w:lsdException w:name="List Bullet 5" w:semiHidden="1" w:unhideWhenUsed="1"/>
-    <w:lsdException w:name="List Number 2" w:semiHidden="1" w:unhideWhenUsed="1"/>
-    <w:lsdException w:name="List Number 3" w:semiHidden="1" w:unhideWhenUsed="1"/>
-    <w:lsdException w:name="List Number 4" w:semiHidden="1" w:unhideWhenUsed="1"/>
-    <w:lsdException w:name="List Number 5" w:semiHidden="1" w:unhideWhenUsed="1"/>
-    <w:lsdException w:name="Title" w:uiPriority="10" w:qFormat="1"/>
-    <w:lsdException w:name="Closing" w:semiHidden="1" w:unhideWhenUsed="1"/>
-    <w:lsdException w:name="Signature" w:semiHidden="1" w:unhideWhenUsed="1"/>
-    <w:lsdException w:name="Default Paragraph Font" w:semiHidden="1" w:uiPriority="1" w:unhideWhenUsed="1"/>
-    <w:lsdException w:name="Body Text" w:semiHidden="1" w:unhideWhenUsed="1"/>
-    <w:lsdException w:name="Body Text Indent" w:semiHidden="1" w:unhideWhenUsed="1"/>
-    <w:lsdException w:name="List Continue" w:semiHidden="1" w:unhideWhenUsed="1"/>
-    <w:lsdException w:name="List Continue 2" w:semiHidden="1" w:unhideWhenUsed="1"/>
-    <w:lsdException w:name="List Continue 3" w:semiHidden="1" w:unhideWhenUsed="1"/>
-    <w:lsdException w:name="List Continue 4" w:semiHidden="1" w:unhideWhenUsed="1"/>
-    <w:lsdException w:name="List Continue 5" w:semiHidden="1" w:unhideWhenUsed="1"/>
-    <w:lsdException w:name="Message Header" w:semiHidden="1" w:unhideWhenUsed="1"/>
-    <w:lsdException w:name="Subtitle" w:uiPriority="11" w:qFormat="1"/>
-    <w:lsdException w:name="Salutation" w:semiHidden="1" w:unhideWhenUsed="1"/>
-    <w:lsdException w:name="Date" w:semiHidden="1" w:unhideWhenUsed="1"/>
-    <w:lsdException w:name="Body Text First Indent" w:semiHidden="1" w:unhideWhenUsed="1"/>
-    <w:lsdException w:name="Body Text First Indent 2" w:semiHidden="1" w:unhideWhenUsed="1"/>
-    <w:lsdException w:name="Note Heading" w:semiHidden="1" w:unhideWhenUsed="1"/>
-    <w:lsdException w:name="Body Text 2" w:semiHidden="1" w:unhideWhenUsed="1"/>
-    <w:lsdException w:name="Body Text 3" w:semiHidden="1" w:unhideWhenUsed="1"/>
-    <w:lsdException w:name="Body Text Indent 2" w:semiHidden="1" w:unhideWhenUsed="1"/>
-    <w:lsdException w:name="Body Text Indent 3" w:semiHidden="1" w:unhideWhenUsed="1"/>
-    <w:lsdException w:name="Block Text" w:semiHidden="1" w:unhideWhenUsed="1"/>
-    <w:lsdException w:name="Hyperlink" w:semiHidden="1" w:unhideWhenUsed="1"/>
-    <w:lsdException w:name="FollowedHyperlink" w:semiHidden="1" w:unhideWhenUsed="1"/>
-    <w:lsdException w:name="Strong" w:uiPriority="22" w:qFormat="1"/>
-    <w:lsdException w:name="Emphasis" w:uiPriority="20" w:qFormat="1"/>
-    <w:lsdException w:name="Document Map" w:semiHidden="1" w:unhideWhenUsed="1"/>
-    <w:lsdException w:name="Plain Text" w:semiHidden="1" w:unhideWhenUsed="1"/>
-    <w:lsdException w:name="E-mail Signature" w:semiHidden="1" w:unhideWhenUsed="1"/>
-    <w:lsdException w:name="HTML Top of Form" w:semiHidden="1" w:unhideWhenUsed="1"/>
-    <w:lsdException w:name="HTML Bottom of Form" w:semiHidden="1" w:unhideWhenUsed="1"/>
-    <w:lsdException w:name="Normal (Web)" w:semiHidden="1" w:unhideWhenUsed="1"/>
-    <w:lsdException w:name="HTML Acronym" w:semiHidden="1" w:unhideWhenUsed="1"/>
-    <w:lsdException w:name="HTML Address" w:semiHidden="1" w:unhideWhenUsed="1"/>
-    <w:lsdException w:name="HTML Cite" w:semiHidden="1" w:unhideWhenUsed="1"/>
-    <w:lsdException w:name="HTML Code" w:semiHidden="1" w:unhideWhenUsed="1"/>
-    <w:lsdException w:name="HTML Definition" w:semiHidden="1" w:unhideWhenUsed="1"/>
-    <w:lsdException w:name="HTML Keyboard" w:semiHidden="1" w:unhideWhenUsed="1"/>
-    <w:lsdException w:name="HTML Preformatted" w:semiHidden="1" w:unhideWhenUsed="1"/>
-    <w:lsdException w:name="HTML Sample" w:semiHidden="1" w:unhideWhenUsed="1"/>
-    <w:lsdException w:name="HTML Typewriter" w:semiHidden="1" w:unhideWhenUsed="1"/>
-    <w:lsdException w:name="HTML Variable" w:semiHidden="1" w:unhideWhenUsed="1"/>
-    <w:lsdException w:name="Normal Table" w:semiHidden="1" w:unhideWhenUsed="1"/>
-    <w:lsdException w:name="annotation subject" w:semiHidden="1" w:unhideWhenUsed="1"/>
-    <w:lsdException w:name="No List" w:semiHidden="1" w:unhideWhenUsed="1"/>
-    <w:lsdException w:name="Outline List 1" w:semiHidden="1" w:unhideWhenUsed="1"/>
-    <w:lsdException w:name="Outline List 2" w:semiHidden="1" w:unhideWhenUsed="1"/>
-    <w:lsdException w:name="Outline List 3" w:semiHidden="1" w:unhideWhenUsed="1"/>
-    <w:lsdException w:name="Table Simple 1" w:semiHidden="1" w:unhideWhenUsed="1"/>
-    <w:lsdException w:name="Table Simple 2" w:semiHidden="1" w:unhideWhenUsed="1"/>
-    <w:lsdException w:name="Table Simple 3" w:semiHidden="1" w:unhideWhenUsed="1"/>
-    <w:lsdException w:name="Table Classic 1" w:semiHidden="1" w:unhideWhenUsed="1"/>
-    <w:lsdException w:name="Table Classic 2" w:semiHidden="1" w:unhideWhenUsed="1"/>
-    <w:lsdException w:name="Table Classic 3" w:semiHidden="1" w:unhideWhenUsed="1"/>
-    <w:lsdException w:name="Table Classic 4" w:semiHidden="1" w:unhideWhenUsed="1"/>
-    <w:lsdException w:name="Table Colorful 1" w:semiHidden="1" w:unhideWhenUsed="1"/>
-    <w:lsdException w:name="Table Colorful 2" w:semiHidden="1" w:unhideWhenUsed="1"/>
-    <w:lsdException w:name="Table Colorful 3" w:semiHidden="1" w:unhideWhenUsed="1"/>
-    <w:lsdException w:name="Table Columns 1" w:semiHidden="1" w:unhideWhenUsed="1"/>
-    <w:lsdException w:name="Table Columns 2" w:semiHidden="1" w:unhideWhenUsed="1"/>
-    <w:lsdException w:name="Table Columns 3" w:semiHidden="1" w:unhideWhenUsed="1"/>
-    <w:lsdException w:name="Table Columns 4" w:semiHidden="1" w:unhideWhenUsed="1"/>
-    <w:lsdException w:name="Table Columns 5" w:semiHidden="1" w:unhideWhenUsed="1"/>
-    <w:lsdException w:name="Table Grid 1" w:semiHidden="1" w:unhideWhenUsed="1"/>
-    <w:lsdException w:name="Table Grid 2" w:semiHidden="1" w:unhideWhenUsed="1"/>
-    <w:lsdException w:name="Table Grid 3" w:semiHidden="1" w:unhideWhenUsed="1"/>
-    <w:lsdException w:name="Table Grid 4" w:semiHidden="1" w:unhideWhenUsed="1"/>
-    <w:lsdException w:name="Table Grid 5" w:semiHidden="1" w:unhideWhenUsed="1"/>
-    <w:lsdException w:name="Table Grid 6" w:semiHidden="1" w:unhideWhenUsed="1"/>
-    <w:lsdException w:name="Table Grid 7" w:semiHidden="1" w:unhideWhenUsed="1"/>
-    <w:lsdException w:name="Table Grid 8" w:semiHidden="1" w:unhideWhenUsed="1"/>
-    <w:lsdException w:name="Table List 1" w:semiHidden="1" w:unhideWhenUsed="1"/>
-    <w:lsdException w:name="Table List 2" w:semiHidden="1" w:unhideWhenUsed="1"/>
-    <w:lsdException w:name="Table List 3" w:semiHidden="1" w:unhideWhenUsed="1"/>
-    <w:lsdException w:name="Table List 4" w:semiHidden="1" w:unhideWhenUsed="1"/>
-    <w:lsdException w:name="Table List 5" w:semiHidden="1" w:unhideWhenUsed="1"/>
-    <w:lsdException w:name="Table List 6" w:semiHidden="1" w:unhideWhenUsed="1"/>
-    <w:lsdException w:name="Table List 7" w:semiHidden="1" w:unhideWhenUsed="1"/>
-    <w:lsdException w:name="Table List 8" w:semiHidden="1" w:unhideWhenUsed="1"/>
-    <w:lsdException w:name="Table 3D effects 1" w:semiHidden="1" w:unhideWhenUsed="1"/>
-    <w:lsdException w:name="Table 3D effects 2" w:semiHidden="1" w:unhideWhenUsed="1"/>
-    <w:lsdException w:name="Table 3D effects 3" w:semiHidden="1" w:unhideWhenUsed="1"/>
-    <w:lsdException w:name="Table Contemporary" w:semiHidden="1" w:unhideWhenUsed="1"/>
-    <w:lsdException w:name="Table Elegant" w:semiHidden="1" w:unhideWhenUsed="1"/>
-    <w:lsdException w:name="Table Professional" w:semiHidden="1" w:unhideWhenUsed="1"/>
-    <w:lsdException w:name="Table Subtle 1" w:semiHidden="1" w:unhideWhenUsed="1"/>
-    <w:lsdException w:name="Table Subtle 2" w:semiHidden="1" w:unhideWhenUsed="1"/>
-    <w:lsdException w:name="Table Web 1" w:semiHidden="1" w:unhideWhenUsed="1"/>
-    <w:lsdException w:name="Table Web 2" w:semiHidden="1" w:unhideWhenUsed="1"/>
-    <w:lsdException w:name="Table Web 3" w:semiHidden="1" w:unhideWhenUsed="1"/>
-    <w:lsdException w:name="Balloon Text" w:semiHidden="1" w:unhideWhenUsed="1"/>
-    <w:lsdException w:name="Table Grid" w:uiPriority="39"/>
-    <w:lsdException w:name="Table Theme" w:semiHidden="1" w:unhideWhenUsed="1"/>
-    <w:lsdException w:name="Placeholder Text" w:semiHidden="1"/>
-    <w:lsdException w:name="No Spacing" w:uiPriority="1" w:qFormat="1"/>
-    <w:lsdException w:name="Light Shading" w:uiPriority="60"/>
-    <w:lsdException w:name="Light List" w:uiPriority="61"/>
-    <w:lsdException w:name="Light Grid" w:uiPriority="62"/>
-    <w:lsdException w:name="Medium Shading 1" w:uiPriority="63"/>
-    <w:lsdException w:name="Medium Shading 2" w:uiPriority="64"/>
-    <w:lsdException w:name="Medium List 1" w:uiPriority="65"/>
-    <w:lsdException w:name="Medium List 2" w:uiPriority="66"/>
-    <w:lsdException w:name="Medium Grid 1" w:uiPriority="67"/>
-    <w:lsdException w:name="Medium Grid 2" w:uiPriority="68"/>
-    <w:lsdException w:name="Medium Grid 3" w:uiPriority="69"/>
-    <w:lsdException w:name="Dark List" w:uiPriority="70"/>
-    <w:lsdException w:name="Colorful Shading" w:uiPriority="71"/>
-    <w:lsdException w:name="Colorful List" w:uiPriority="72"/>
-    <w:lsdException w:name="Colorful Grid" w:uiPriority="73"/>
-    <w:lsdException w:name="Light Shading Accent 1" w:uiPriority="60"/>
-    <w:lsdException w:name="Light List Accent 1" w:uiPriority="61"/>
-    <w:lsdException w:name="Light Grid Accent 1" w:uiPriority="62"/>
-    <w:lsdException w:name="Medium Shading 1 Accent 1" w:uiPriority="63"/>
-    <w:lsdException w:name="Medium Shading 2 Accent 1" w:uiPriority="64"/>
-    <w:lsdException w:name="Medium List 1 Accent 1" w:uiPriority="65"/>
-    <w:lsdException w:name="Revision" w:semiHidden="1"/>
-    <w:lsdException w:name="List Paragraph" w:uiPriority="34" w:qFormat="1"/>
-    <w:lsdException w:name="Quote" w:uiPriority="29" w:qFormat="1"/>
-    <w:lsdException w:name="Intense Quote" w:uiPriority="30" w:qFormat="1"/>
-    <w:lsdException w:name="Medium List 2 Accent 1" w:uiPriority="66"/>
-    <w:lsdException w:name="Medium Grid 1 Accent 1" w:uiPriority="67"/>
-    <w:lsdException w:name="Medium Grid 2 Accent 1" w:uiPriority="68"/>
-    <w:lsdException w:name="Medium Grid 3 Accent 1" w:uiPriority="69"/>
-    <w:lsdException w:name="Dark List Accent 1" w:uiPriority="70"/>
-    <w:lsdException w:name="Colorful Shading Accent 1" w:uiPriority="71"/>
-    <w:lsdException w:name="Colorful List Accent 1" w:uiPriority="72"/>
-    <w:lsdException w:name="Colorful Grid Accent 1" w:uiPriority="73"/>
-    <w:lsdException w:name="Light Shading Accent 2" w:uiPriority="60"/>
-    <w:lsdException w:name="Light List Accent 2" w:uiPriority="61"/>
-    <w:lsdException w:name="Light Grid Accent 2" w:uiPriority="62"/>
-    <w:lsdException w:name="Medium Shading 1 Accent 2" w:uiPriority="63"/>
-    <w:lsdException w:name="Medium Shading 2 Accent 2" w:uiPriority="64"/>
-    <w:lsdException w:name="Medium List 1 Accent 2" w:uiPriority="65"/>
-    <w:lsdException w:name="Medium List 2 Accent 2" w:uiPriority="66"/>
-    <w:lsdException w:name="Medium Grid 1 Accent 2" w:uiPriority="67"/>
-    <w:lsdException w:name="Medium Grid 2 Accent 2" w:uiPriority="68"/>
-    <w:lsdException w:name="Medium Grid 3 Accent 2" w:uiPriority="69"/>
-    <w:lsdException w:name="Dark List Accent 2" w:uiPriority="70"/>
-    <w:lsdException w:name="Colorful Shading Accent 2" w:uiPriority="71"/>
-    <w:lsdException w:name="Colorful List Accent 2" w:uiPriority="72"/>
-    <w:lsdException w:name="Colorful Grid Accent 2" w:uiPriority="73"/>
-    <w:lsdException w:name="Light Shading Accent 3" w:uiPriority="60"/>
-    <w:lsdException w:name="Light List Accent 3" w:uiPriority="61"/>
-    <w:lsdException w:name="Light Grid Accent 3" w:uiPriority="62"/>
-    <w:lsdException w:name="Medium Shading 1 Accent 3" w:uiPriority="63"/>
-    <w:lsdException w:name="Medium Shading 2 Accent 3" w:uiPriority="64"/>
-    <w:lsdException w:name="Medium List 1 Accent 3" w:uiPriority="65"/>
-    <w:lsdException w:name="Medium List 2 Accent 3" w:uiPriority="66"/>
-    <w:lsdException w:name="Medium Grid 1 Accent 3" w:uiPriority="67"/>
-    <w:lsdException w:name="Medium Grid 2 Accent 3" w:uiPriority="68"/>
-    <w:lsdException w:name="Medium Grid 3 Accent 3" w:uiPriority="69"/>
-    <w:lsdException w:name="Dark List Accent 3" w:uiPriority="70"/>
-    <w:lsdException w:name="Colorful Shading Accent 3" w:uiPriority="71"/>
-    <w:lsdException w:name="Colorful List Accent 3" w:uiPriority="72"/>
-    <w:lsdException w:name="Colorful Grid Accent 3" w:uiPriority="73"/>
-    <w:lsdException w:name="Light Shading Accent 4" w:uiPriority="60"/>
-    <w:lsdException w:name="Light List Accent 4" w:uiPriority="61"/>
-    <w:lsdException w:name="Light Grid Accent 4" w:uiPriority="62"/>
-    <w:lsdException w:name="Medium Shading 1 Accent 4" w:uiPriority="63"/>
-    <w:lsdException w:name="Medium Shading 2 Accent 4" w:uiPriority="64"/>
-    <w:lsdException w:name="Medium List 1 Accent 4" w:uiPriority="65"/>
-    <w:lsdException w:name="Medium List 2 Accent 4" w:uiPriority="66"/>
-    <w:lsdException w:name="Medium Grid 1 Accent 4" w:uiPriority="67"/>
-    <w:lsdException w:name="Medium Grid 2 Accent 4" w:uiPriority="68"/>
-    <w:lsdException w:name="Medium Grid 3 Accent 4" w:uiPriority="69"/>
-    <w:lsdException w:name="Dark List Accent 4" w:uiPriority="70"/>
-    <w:lsdException w:name="Colorful Shading Accent 4" w:uiPriority="71"/>
-    <w:lsdException w:name="Colorful List Accent 4" w:uiPriority="72"/>
-    <w:lsdException w:name="Colorful Grid Accent 4" w:uiPriority="73"/>
-    <w:lsdException w:name="Light Shading Accent 5" w:uiPriority="60"/>
-    <w:lsdException w:name="Light List Accent 5" w:uiPriority="61"/>
-    <w:lsdException w:name="Light Grid Accent 5" w:uiPriority="62"/>
-    <w:lsdException w:name="Medium Shading 1 Accent 5" w:uiPriority="63"/>
-    <w:lsdException w:name="Medium Shading 2 Accent 5" w:uiPriority="64"/>
-    <w:lsdException w:name="Medium List 1 Accent 5" w:uiPriority="65"/>
-    <w:lsdException w:name="Medium List 2 Accent 5" w:uiPriority="66"/>
-    <w:lsdException w:name="Medium Grid 1 Accent 5" w:uiPriority="67"/>
-    <w:lsdException w:name="Medium Grid 2 Accent 5" w:uiPriority="68"/>
-    <w:lsdException w:name="Medium Grid 3 Accent 5" w:uiPriority="69"/>
-    <w:lsdException w:name="Dark List Accent 5" w:uiPriority="70"/>
-    <w:lsdException w:name="Colorful Shading Accent 5" w:uiPriority="71"/>
-    <w:lsdException w:name="Colorful List Accent 5" w:uiPriority="72"/>
-    <w:lsdException w:name="Colorful Grid Accent 5" w:uiPriority="73"/>
-    <w:lsdException w:name="Light Shading Accent 6" w:uiPriority="60"/>
-    <w:lsdException w:name="Light List Accent 6" w:uiPriority="61"/>
-    <w:lsdException w:name="Light Grid Accent 6" w:uiPriority="62"/>
-    <w:lsdException w:name="Medium Shading 1 Accent 6" w:uiPriority="63"/>
-    <w:lsdException w:name="Medium Shading 2 Accent 6" w:uiPriority="64"/>
-    <w:lsdException w:name="Medium List 1 Accent 6" w:uiPriority="65"/>
-    <w:lsdException w:name="Medium List 2 Accent 6" w:uiPriority="66"/>
-    <w:lsdException w:name="Medium Grid 1 Accent 6" w:uiPriority="67"/>
-    <w:lsdException w:name="Medium Grid 2 Accent 6" w:uiPriority="68"/>
-    <w:lsdException w:name="Medium Grid 3 Accent 6" w:uiPriority="69"/>
-    <w:lsdException w:name="Dark List Accent 6" w:uiPriority="70"/>
-    <w:lsdException w:name="Colorful Shading Accent 6" w:uiPriority="71"/>
-    <w:lsdException w:name="Colorful List Accent 6" w:uiPriority="72"/>
-    <w:lsdException w:name="Colorful Grid Accent 6" w:uiPriority="73"/>
-    <w:lsdException w:name="Subtle Emphasis" w:uiPriority="19" w:qFormat="1"/>
-    <w:lsdException w:name="Intense Emphasis" w:uiPriority="21" w:qFormat="1"/>
-    <w:lsdException w:name="Subtle Reference" w:uiPriority="31" w:qFormat="1"/>
-    <w:lsdException w:name="Intense Reference" w:uiPriority="32" w:qFormat="1"/>
-    <w:lsdException w:name="Book Title" w:uiPriority="33" w:qFormat="1"/>
-    <w:lsdException w:name="Bibliography" w:semiHidden="1" w:uiPriority="37" w:unhideWhenUsed="1"/>
-    <w:lsdException w:name="TOC Heading" w:semiHidden="1" w:uiPriority="39" w:unhideWhenUsed="1" w:qFormat="1"/>
-    <w:lsdException w:name="Plain Table 1" w:uiPriority="41"/>
-    <w:lsdException w:name="Plain Table 2" w:uiPriority="42"/>
-    <w:lsdException w:name="Plain Table 3" w:uiPriority="43"/>
-    <w:lsdException w:name="Plain Table 4" w:uiPriority="44"/>
-    <w:lsdException w:name="Plain Table 5" w:uiPriority="45"/>
-    <w:lsdException w:name="Grid Table Light" w:uiPriority="40"/>
-    <w:lsdException w:name="Grid Table 1 Light" w:uiPriority="46"/>
-    <w:lsdException w:name="Grid Table 2" w:uiPriority="47"/>
-    <w:lsdException w:name="Grid Table 3" w:uiPriority="48"/>
-    <w:lsdException w:name="Grid Table 4" w:uiPriority="49"/>
-    <w:lsdException w:name="Grid Table 5 Dark" w:uiPriority="50"/>
-    <w:lsdException w:name="Grid Table 6 Colorful" w:uiPriority="51"/>
-    <w:lsdException w:name="Grid Table 7 Colorful" w:uiPriority="52"/>
-    <w:lsdException w:name="Grid Table 1 Light Accent 1" w:uiPriority="46"/>
-    <w:lsdException w:name="Grid Table 2 Accent 1" w:uiPriority="47"/>
-    <w:lsdException w:name="Grid Table 3 Accent 1" w:uiPriority="48"/>
-    <w:lsdException w:name="Grid Table 4 Accent 1" w:uiPriority="49"/>
-    <w:lsdException w:name="Grid Table 5 Dark Accent 1" w:uiPriority="50"/>
-    <w:lsdException w:name="Grid Table 6 Colorful Accent 1" w:uiPriority="51"/>
-    <w:lsdException w:name="Grid Table 7 Colorful Accent 1" w:uiPriority="52"/>
-    <w:lsdException w:name="Grid Table 1 Light Accent 2" w:uiPriority="46"/>
-    <w:lsdException w:name="Grid Table 2 Accent 2" w:uiPriority="47"/>
-    <w:lsdException w:name="Grid Table 3 Accent 2" w:uiPriority="48"/>
-    <w:lsdException w:name="Grid Table 4 Accent 2" w:uiPriority="49"/>
-    <w:lsdException w:name="Grid Table 5 Dark Accent 2" w:uiPriority="50"/>
-    <w:lsdException w:name="Grid Table 6 Colorful Accent 2" w:uiPriority="51"/>
-    <w:lsdException w:name="Grid Table 7 Colorful Accent 2" w:uiPriority="52"/>
-    <w:lsdException w:name="Grid Table 1 Light Accent 3" w:uiPriority="46"/>
-    <w:lsdException w:name="Grid Table 2 Accent 3" w:uiPriority="47"/>
-    <w:lsdException w:name="Grid Table 3 Accent 3" w:uiPriority="48"/>
-    <w:lsdException w:name="Grid Table 4 Accent 3" w:uiPriority="49"/>
-    <w:lsdException w:name="Grid Table 5 Dark Accent 3" w:uiPriority="50"/>
-    <w:lsdException w:name="Grid Table 6 Colorful Accent 3" w:uiPriority="51"/>
-    <w:lsdException w:name="Grid Table 7 Colorful Accent 3" w:uiPriority="52"/>
-    <w:lsdException w:name="Grid Table 1 Light Accent 4" w:uiPriority="46"/>
-    <w:lsdException w:name="Grid Table 2 Accent 4" w:uiPriority="47"/>
-    <w:lsdException w:name="Grid Table 3 Accent 4" w:uiPriority="48"/>
-    <w:lsdException w:name="Grid Table 4 Accent 4" w:uiPriority="49"/>
-    <w:lsdException w:name="Grid Table 5 Dark Accent 4" w:uiPriority="50"/>
-    <w:lsdException w:name="Grid Table 6 Colorful Accent 4" w:uiPriority="51"/>
-    <w:lsdException w:name="Grid Table 7 Colorful Accent 4" w:uiPriority="52"/>
-    <w:lsdException w:name="Grid Table 1 Light Accent 5" w:uiPriority="46"/>
-    <w:lsdException w:name="Grid Table 2 Accent 5" w:uiPriority="47"/>
-    <w:lsdException w:name="Grid Table 3 Accent 5" w:uiPriority="48"/>
-    <w:lsdException w:name="Grid Table 4 Accent 5" w:uiPriority="49"/>
-    <w:lsdException w:name="Grid Table 5 Dark Accent 5" w:uiPriority="50"/>
-    <w:lsdException w:name="Grid Table 6 Colorful Accent 5" w:uiPriority="51"/>
-    <w:lsdException w:name="Grid Table 7 Colorful Accent 5" w:uiPriority="52"/>
-    <w:lsdException w:name="Grid Table 1 Light Accent 6" w:uiPriority="46"/>
-    <w:lsdException w:name="Grid Table 2 Accent 6" w:uiPriority="47"/>
-    <w:lsdException w:name="Grid Table 3 Accent 6" w:uiPriority="48"/>
-    <w:lsdException w:name="Grid Table 4 Accent 6" w:uiPriority="49"/>
-    <w:lsdException w:name="Grid Table 5 Dark Accent 6" w:uiPriority="50"/>
-    <w:lsdException w:name="Grid Table 6 Colorful Accent 6" w:uiPriority="51"/>
-    <w:lsdException w:name="Grid Table 7 Colorful Accent 6" w:uiPriority="52"/>
-    <w:lsdException w:name="List Table 1 Light" w:uiPriority="46"/>
-    <w:lsdException w:name="List Table 2" w:uiPriority="47"/>
-    <w:lsdException w:name="List Table 3" w:uiPriority="48"/>
-    <w:lsdException w:name="List Table 4" w:uiPriority="49"/>
-    <w:lsdException w:name="List Table 5 Dark" w:uiPriority="50"/>
-    <w:lsdException w:name="List Table 6 Colorful" w:uiPriority="51"/>
-    <w:lsdException w:name="List Table 7 Colorful" w:uiPriority="52"/>
-    <w:lsdException w:name="List Table 1 Light Accent 1" w:uiPriority="46"/>
-    <w:lsdException w:name="List Table 2 Accent 1" w:uiPriority="47"/>
-    <w:lsdException w:name="List Table 3 Accent 1" w:uiPriority="48"/>
-    <w:lsdException w:name="List Table 4 Accent 1" w:uiPriority="49"/>
-    <w:lsdException w:name="List Table 5 Dark Accent 1" w:uiPriority="50"/>
-    <w:lsdException w:name="List Table 6 Colorful Accent 1" w:uiPriority="51"/>
-    <w:lsdException w:name="List Table 7 Colorful Accent 1" w:uiPriority="52"/>
-    <w:lsdException w:name="List Table 1 Light Accent 2" w:uiPriority="46"/>
-    <w:lsdException w:name="List Table 2 Accent 2" w:uiPriority="47"/>
-    <w:lsdException w:name="List Table 3 Accent 2" w:uiPriority="48"/>
-    <w:lsdException w:name="List Table 4 Accent 2" w:uiPriority="49"/>
-    <w:lsdException w:name="List Table 5 Dark Accent 2" w:uiPriority="50"/>
-    <w:lsdException w:name="List Table 6 Colorful Accent 2" w:uiPriority="51"/>
-    <w:lsdException w:name="List Table 7 Colorful Accent 2" w:uiPriority="52"/>
-    <w:lsdException w:name="List Table 1 Light Accent 3" w:uiPriority="46"/>
-    <w:lsdException w:name="List Table 2 Accent 3" w:uiPriority="47"/>
-    <w:lsdException w:name="List Table 3 Accent 3" w:uiPriority="48"/>
-    <w:lsdException w:name="List Table 4 Accent 3" w:uiPriority="49"/>
-    <w:lsdException w:name="List Table 5 Dark Accent 3" w:uiPriority="50"/>
-    <w:lsdException w:name="List Table 6 Colorful Accent 3" w:uiPriority="51"/>
-    <w:lsdException w:name="List Table 7 Colorful Accent 3" w:uiPriority="52"/>
-    <w:lsdException w:name="List Table 1 Light Accent 4" w:uiPriority="46"/>
-    <w:lsdException w:name="List Table 2 Accent 4" w:uiPriority="47"/>
-    <w:lsdException w:name="List Table 3 Accent 4" w:uiPriority="48"/>
-    <w:lsdException w:name="List Table 4 Accent 4" w:uiPriority="49"/>
-    <w:lsdException w:name="List Table 5 Dark Accent 4" w:uiPriority="50"/>
-    <w:lsdException w:name="List Table 6 Colorful Accent 4" w:uiPriority="51"/>
-    <w:lsdException w:name="List Table 7 Colorful Accent 4" w:uiPriority="52"/>
-    <w:lsdException w:name="List Table 1 Light Accent 5" w:uiPriority="46"/>
-    <w:lsdException w:name="List Table 2 Accent 5" w:uiPriority="47"/>
-    <w:lsdException w:name="List Table 3 Accent 5" w:uiPriority="48"/>
-    <w:lsdException w:name="List Table 4 Accent 5" w:uiPriority="49"/>
-    <w:lsdException w:name="List Table 5 Dark Accent 5" w:uiPriority="50"/>
-    <w:lsdException w:name="List Table 6 Colorful Accent 5" w:uiPriority="51"/>
-    <w:lsdException w:name="List Table 7 Colorful Accent 5" w:uiPriority="52"/>
-    <w:lsdException w:name="List Table 1 Light Accent 6" w:uiPriority="46"/>
-    <w:lsdException w:name="List Table 2 Accent 6" w:uiPriority="47"/>
-    <w:lsdException w:name="List Table 3 Accent 6" w:uiPriority="48"/>
-    <w:lsdException w:name="List Table 4 Accent 6" w:uiPriority="49"/>
-    <w:lsdException w:name="List Table 5 Dark Accent 6" w:uiPriority="50"/>
-    <w:lsdException w:name="List Table 6 Colorful Accent 6" w:uiPriority="51"/>
-    <w:lsdException w:name="List Table 7 Colorful Accent 6" w:uiPriority="52"/>
+  <w:latentStyles w:defLockedState="0" w:defUIPriority="99" w:defSemiHidden="1" w:defUnhideWhenUsed="1" w:defQFormat="0" w:count="267">
+    <w:lsdException w:name="Normal" w:semiHidden="0" w:uiPriority="0" w:unhideWhenUsed="0" w:qFormat="1"/>
+    <w:lsdException w:name="heading 1" w:semiHidden="0" w:uiPriority="9" w:unhideWhenUsed="0" w:qFormat="1"/>
+    <w:lsdException w:name="heading 2" w:uiPriority="9" w:qFormat="1"/>
+    <w:lsdException w:name="heading 3" w:uiPriority="9" w:qFormat="1"/>
+    <w:lsdException w:name="heading 4" w:uiPriority="9" w:qFormat="1"/>
+    <w:lsdException w:name="heading 5" w:uiPriority="9" w:qFormat="1"/>
+    <w:lsdException w:name="heading 6" w:uiPriority="9" w:qFormat="1"/>
+    <w:lsdException w:name="heading 7" w:uiPriority="9" w:qFormat="1"/>
+    <w:lsdException w:name="heading 8" w:uiPriority="9" w:qFormat="1"/>
+    <w:lsdException w:name="heading 9" w:uiPriority="9" w:qFormat="1"/>
+    <w:lsdException w:name="toc 1" w:uiPriority="39"/>
+    <w:lsdException w:name="toc 2" w:uiPriority="39"/>
+    <w:lsdException w:name="toc 3" w:uiPriority="39"/>
+    <w:lsdException w:name="toc 4" w:uiPriority="39"/>
+    <w:lsdException w:name="toc 5" w:uiPriority="39"/>
+    <w:lsdException w:name="toc 6" w:uiPriority="39"/>
+    <w:lsdException w:name="toc 7" w:uiPriority="39"/>
+    <w:lsdException w:name="toc 8" w:uiPriority="39"/>
+    <w:lsdException w:name="toc 9" w:uiPriority="39"/>
+    <w:lsdException w:name="caption" w:uiPriority="35" w:qFormat="1"/>
+    <w:lsdException w:name="Title" w:semiHidden="0" w:uiPriority="10" w:unhideWhenUsed="0" w:qFormat="1"/>
+    <w:lsdException w:name="Default Paragraph Font" w:uiPriority="1"/>
+    <w:lsdException w:name="Subtitle" w:semiHidden="0" w:uiPriority="11" w:unhideWhenUsed="0" w:qFormat="1"/>
+    <w:lsdException w:name="Strong" w:semiHidden="0" w:uiPriority="22" w:unhideWhenUsed="0" w:qFormat="1"/>
+    <w:lsdException w:name="Emphasis" w:semiHidden="0" w:uiPriority="20" w:unhideWhenUsed="0" w:qFormat="1"/>
+    <w:lsdException w:name="Table Grid" w:semiHidden="0" w:uiPriority="39" w:unhideWhenUsed="0"/>
+    <w:lsdException w:name="Placeholder Text" w:unhideWhenUsed="0"/>
+    <w:lsdException w:name="No Spacing" w:semiHidden="0" w:uiPriority="1" w:unhideWhenUsed="0" w:qFormat="1"/>
+    <w:lsdException w:name="Light Shading" w:semiHidden="0" w:uiPriority="60" w:unhideWhenUsed="0"/>
+    <w:lsdException w:name="Light List" w:semiHidden="0" w:uiPriority="61" w:unhideWhenUsed="0"/>
+    <w:lsdException w:name="Light Grid" w:semiHidden="0" w:uiPriority="62" w:unhideWhenUsed="0"/>
+    <w:lsdException w:name="Medium Shading 1" w:semiHidden="0" w:uiPriority="63" w:unhideWhenUsed="0"/>
+    <w:lsdException w:name="Medium Shading 2" w:semiHidden="0" w:uiPriority="64" w:unhideWhenUsed="0"/>
+    <w:lsdException w:name="Medium List 1" w:semiHidden="0" w:uiPriority="65" w:unhideWhenUsed="0"/>
+    <w:lsdException w:name="Medium List 2" w:semiHidden="0" w:uiPriority="66" w:unhideWhenUsed="0"/>
+    <w:lsdException w:name="Medium Grid 1" w:semiHidden="0" w:uiPriority="67" w:unhideWhenUsed="0"/>
+    <w:lsdException w:name="Medium Grid 2" w:semiHidden="0" w:uiPriority="68" w:unhideWhenUsed="0"/>
+    <w:lsdException w:name="Medium Grid 3" w:semiHidden="0" w:uiPriority="69" w:unhideWhenUsed="0"/>
+    <w:lsdException w:name="Dark List" w:semiHidden="0" w:uiPriority="70" w:unhideWhenUsed="0"/>
+    <w:lsdException w:name="Colorful Shading" w:semiHidden="0" w:uiPriority="71" w:unhideWhenUsed="0"/>
+    <w:lsdException w:name="Colorful List" w:semiHidden="0" w:uiPriority="72" w:unhideWhenUsed="0"/>
+    <w:lsdException w:name="Colorful Grid" w:semiHidden="0" w:uiPriority="73" w:unhideWhenUsed="0"/>
+    <w:lsdException w:name="Light Shading Accent 1" w:semiHidden="0" w:uiPriority="60" w:unhideWhenUsed="0"/>
+    <w:lsdException w:name="Light List Accent 1" w:semiHidden="0" w:uiPriority="61" w:unhideWhenUsed="0"/>
+    <w:lsdException w:name="Light Grid Accent 1" w:semiHidden="0" w:uiPriority="62" w:unhideWhenUsed="0"/>
+    <w:lsdException w:name="Medium Shading 1 Accent 1" w:semiHidden="0" w:uiPriority="63" w:unhideWhenUsed="0"/>
+    <w:lsdException w:name="Medium Shading 2 Accent 1" w:semiHidden="0" w:uiPriority="64" w:unhideWhenUsed="0"/>
+    <w:lsdException w:name="Medium List 1 Accent 1" w:semiHidden="0" w:uiPriority="65" w:unhideWhenUsed="0"/>
+    <w:lsdException w:name="Revision" w:unhideWhenUsed="0"/>
+    <w:lsdException w:name="List Paragraph" w:semiHidden="0" w:uiPriority="34" w:unhideWhenUsed="0" w:qFormat="1"/>
+    <w:lsdException w:name="Quote" w:semiHidden="0" w:uiPriority="29" w:unhideWhenUsed="0" w:qFormat="1"/>
+    <w:lsdException w:name="Intense Quote" w:semiHidden="0" w:uiPriority="30" w:unhideWhenUsed="0" w:qFormat="1"/>
+    <w:lsdException w:name="Medium List 2 Accent 1" w:semiHidden="0" w:uiPriority="66" w:unhideWhenUsed="0"/>
+    <w:lsdException w:name="Medium Grid 1 Accent 1" w:semiHidden="0" w:uiPriority="67" w:unhideWhenUsed="0"/>
+    <w:lsdException w:name="Medium Grid 2 Accent 1" w:semiHidden="0" w:uiPriority="68" w:unhideWhenUsed="0"/>
+    <w:lsdException w:name="Medium Grid 3 Accent 1" w:semiHidden="0" w:uiPriority="69" w:unhideWhenUsed="0"/>
+    <w:lsdException w:name="Dark List Accent 1" w:semiHidden="0" w:uiPriority="70" w:unhideWhenUsed="0"/>
+    <w:lsdException w:name="Colorful Shading Accent 1" w:semiHidden="0" w:uiPriority="71" w:unhideWhenUsed="0"/>
+    <w:lsdException w:name="Colorful List Accent 1" w:semiHidden="0" w:uiPriority="72" w:unhideWhenUsed="0"/>
+    <w:lsdException w:name="Colorful Grid Accent 1" w:semiHidden="0" w:uiPriority="73" w:unhideWhenUsed="0"/>
+    <w:lsdException w:name="Light Shading Accent 2" w:semiHidden="0" w:uiPriority="60" w:unhideWhenUsed="0"/>
+    <w:lsdException w:name="Light List Accent 2" w:semiHidden="0" w:uiPriority="61" w:unhideWhenUsed="0"/>
+    <w:lsdException w:name="Light Grid Accent 2" w:semiHidden="0" w:uiPriority="62" w:unhideWhenUsed="0"/>
+    <w:lsdException w:name="Medium Shading 1 Accent 2" w:semiHidden="0" w:uiPriority="63" w:unhideWhenUsed="0"/>
+    <w:lsdException w:name="Medium Shading 2 Accent 2" w:semiHidden="0" w:uiPriority="64" w:unhideWhenUsed="0"/>
+    <w:lsdException w:name="Medium List 1 Accent 2" w:semiHidden="0" w:uiPriority="65" w:unhideWhenUsed="0"/>
+    <w:lsdException w:name="Medium List 2 Accent 2" w:semiHidden="0" w:uiPriority="66" w:unhideWhenUsed="0"/>
+    <w:lsdException w:name="Medium Grid 1 Accent 2" w:semiHidden="0" w:uiPriority="67" w:unhideWhenUsed="0"/>
+    <w:lsdException w:name="Medium Grid 2 Accent 2" w:semiHidden="0" w:uiPriority="68" w:unhideWhenUsed="0"/>
+    <w:lsdException w:name="Medium Grid 3 Accent 2" w:semiHidden="0" w:uiPriority="69" w:unhideWhenUsed="0"/>
+    <w:lsdException w:name="Dark List Accent 2" w:semiHidden="0" w:uiPriority="70" w:unhideWhenUsed="0"/>
+    <w:lsdException w:name="Colorful Shading Accent 2" w:semiHidden="0" w:uiPriority="71" w:unhideWhenUsed="0"/>
+    <w:lsdException w:name="Colorful List Accent 2" w:semiHidden="0" w:uiPriority="72" w:unhideWhenUsed="0"/>
+    <w:lsdException w:name="Colorful Grid Accent 2" w:semiHidden="0" w:uiPriority="73" w:unhideWhenUsed="0"/>
+    <w:lsdException w:name="Light Shading Accent 3" w:semiHidden="0" w:uiPriority="60" w:unhideWhenUsed="0"/>
+    <w:lsdException w:name="Light List Accent 3" w:semiHidden="0" w:uiPriority="61" w:unhideWhenUsed="0"/>
+    <w:lsdException w:name="Light Grid Accent 3" w:semiHidden="0" w:uiPriority="62" w:unhideWhenUsed="0"/>
+    <w:lsdException w:name="Medium Shading 1 Accent 3" w:semiHidden="0" w:uiPriority="63" w:unhideWhenUsed="0"/>
+    <w:lsdException w:name="Medium Shading 2 Accent 3" w:semiHidden="0" w:uiPriority="64" w:unhideWhenUsed="0"/>
+    <w:lsdException w:name="Medium List 1 Accent 3" w:semiHidden="0" w:uiPriority="65" w:unhideWhenUsed="0"/>
+    <w:lsdException w:name="Medium List 2 Accent 3" w:semiHidden="0" w:uiPriority="66" w:unhideWhenUsed="0"/>
+    <w:lsdException w:name="Medium Grid 1 Accent 3" w:semiHidden="0" w:uiPriority="67" w:unhideWhenUsed="0"/>
+    <w:lsdException w:name="Medium Grid 2 Accent 3" w:semiHidden="0" w:uiPriority="68" w:unhideWhenUsed="0"/>
+    <w:lsdException w:name="Medium Grid 3 Accent 3" w:semiHidden="0" w:uiPriority="69" w:unhideWhenUsed="0"/>
+    <w:lsdException w:name="Dark List Accent 3" w:semiHidden="0" w:uiPriority="70" w:unhideWhenUsed="0"/>
+    <w:lsdException w:name="Colorful Shading Accent 3" w:semiHidden="0" w:uiPriority="71" w:unhideWhenUsed="0"/>
+    <w:lsdException w:name="Colorful List Accent 3" w:semiHidden="0" w:uiPriority="72" w:unhideWhenUsed="0"/>
+    <w:lsdException w:name="Colorful Grid Accent 3" w:semiHidden="0" w:uiPriority="73" w:unhideWhenUsed="0"/>
+    <w:lsdException w:name="Light Shading Accent 4" w:semiHidden="0" w:uiPriority="60" w:unhideWhenUsed="0"/>
+    <w:lsdException w:name="Light List Accent 4" w:semiHidden="0" w:uiPriority="61" w:unhideWhenUsed="0"/>
+    <w:lsdException w:name="Light Grid Accent 4" w:semiHidden="0" w:uiPriority="62" w:unhideWhenUsed="0"/>
+    <w:lsdException w:name="Medium Shading 1 Accent 4" w:semiHidden="0" w:uiPriority="63" w:unhideWhenUsed="0"/>
+    <w:lsdException w:name="Medium Shading 2 Accent 4" w:semiHidden="0" w:uiPriority="64" w:unhideWhenUsed="0"/>
+    <w:lsdException w:name="Medium List 1 Accent 4" w:semiHidden="0" w:uiPriority="65" w:unhideWhenUsed="0"/>
+    <w:lsdException w:name="Medium List 2 Accent 4" w:semiHidden="0" w:uiPriority="66" w:unhideWhenUsed="0"/>
+    <w:lsdException w:name="Medium Grid 1 Accent 4" w:semiHidden="0" w:uiPriority="67" w:unhideWhenUsed="0"/>
+    <w:lsdException w:name="Medium Grid 2 Accent 4" w:semiHidden="0" w:uiPriority="68" w:unhideWhenUsed="0"/>
+    <w:lsdException w:name="Medium Grid 3 Accent 4" w:semiHidden="0" w:uiPriority="69" w:unhideWhenUsed="0"/>
+    <w:lsdException w:name="Dark List Accent 4" w:semiHidden="0" w:uiPriority="70" w:unhideWhenUsed="0"/>
+    <w:lsdException w:name="Colorful Shading Accent 4" w:semiHidden="0" w:uiPriority="71" w:unhideWhenUsed="0"/>
+    <w:lsdException w:name="Colorful List Accent 4" w:semiHidden="0" w:uiPriority="72" w:unhideWhenUsed="0"/>
+    <w:lsdException w:name="Colorful Grid Accent 4" w:semiHidden="0" w:uiPriority="73" w:unhideWhenUsed="0"/>
+    <w:lsdException w:name="Light Shading Accent 5" w:semiHidden="0" w:uiPriority="60" w:unhideWhenUsed="0"/>
+    <w:lsdException w:name="Light List Accent 5" w:semiHidden="0" w:uiPriority="61" w:unhideWhenUsed="0"/>
+    <w:lsdException w:name="Light Grid Accent 5" w:semiHidden="0" w:uiPriority="62" w:unhideWhenUsed="0"/>
+    <w:lsdException w:name="Medium Shading 1 Accent 5" w:semiHidden="0" w:uiPriority="63" w:unhideWhenUsed="0"/>
+    <w:lsdException w:name="Medium Shading 2 Accent 5" w:semiHidden="0" w:uiPriority="64" w:unhideWhenUsed="0"/>
+    <w:lsdException w:name="Medium List 1 Accent 5" w:semiHidden="0" w:uiPriority="65" w:unhideWhenUsed="0"/>
+    <w:lsdException w:name="Medium List 2 Accent 5" w:semiHidden="0" w:uiPriority="66" w:unhideWhenUsed="0"/>
+    <w:lsdException w:name="Medium Grid 1 Accent 5" w:semiHidden="0" w:uiPriority="67" w:unhideWhenUsed="0"/>
+    <w:lsdException w:name="Medium Grid 2 Accent 5" w:semiHidden="0" w:uiPriority="68" w:unhideWhenUsed="0"/>
+    <w:lsdException w:name="Medium Grid 3 Accent 5" w:semiHidden="0" w:uiPriority="69" w:unhideWhenUsed="0"/>
+    <w:lsdException w:name="Dark List Accent 5" w:semiHidden="0" w:uiPriority="70" w:unhideWhenUsed="0"/>
+    <w:lsdException w:name="Colorful Shading Accent 5" w:semiHidden="0" w:uiPriority="71" w:unhideWhenUsed="0"/>
+    <w:lsdException w:name="Colorful List Accent 5" w:semiHidden="0" w:uiPriority="72" w:unhideWhenUsed="0"/>
+    <w:lsdException w:name="Colorful Grid Accent 5" w:semiHidden="0" w:uiPriority="73" w:unhideWhenUsed="0"/>
+    <w:lsdException w:name="Light Shading Accent 6" w:semiHidden="0" w:uiPriority="60" w:unhideWhenUsed="0"/>
+    <w:lsdException w:name="Light List Accent 6" w:semiHidden="0" w:uiPriority="61" w:unhideWhenUsed="0"/>
+    <w:lsdException w:name="Light Grid Accent 6" w:semiHidden="0" w:uiPriority="62" w:unhideWhenUsed="0"/>
+    <w:lsdException w:name="Medium Shading 1 Accent 6" w:semiHidden="0" w:uiPriority="63" w:unhideWhenUsed="0"/>
+    <w:lsdException w:name="Medium Shading 2 Accent 6" w:semiHidden="0" w:uiPriority="64" w:unhideWhenUsed="0"/>
+    <w:lsdException w:name="Medium List 1 Accent 6" w:semiHidden="0" w:uiPriority="65" w:unhideWhenUsed="0"/>
+    <w:lsdException w:name="Medium List 2 Accent 6" w:semiHidden="0" w:uiPriority="66" w:unhideWhenUsed="0"/>
+    <w:lsdException w:name="Medium Grid 1 Accent 6" w:semiHidden="0" w:uiPriority="67" w:unhideWhenUsed="0"/>
+    <w:lsdException w:name="Medium Grid 2 Accent 6" w:semiHidden="0" w:uiPriority="68" w:unhideWhenUsed="0"/>
+    <w:lsdException w:name="Medium Grid 3 Accent 6" w:semiHidden="0" w:uiPriority="69" w:unhideWhenUsed="0"/>
+    <w:lsdException w:name="Dark List Accent 6" w:semiHidden="0" w:uiPriority="70" w:unhideWhenUsed="0"/>
+    <w:lsdException w:name="Colorful Shading Accent 6" w:semiHidden="0" w:uiPriority="71" w:unhideWhenUsed="0"/>
+    <w:lsdException w:name="Colorful List Accent 6" w:semiHidden="0" w:uiPriority="72" w:unhideWhenUsed="0"/>
+    <w:lsdException w:name="Colorful Grid Accent 6" w:semiHidden="0" w:uiPriority="73" w:unhideWhenUsed="0"/>
+    <w:lsdException w:name="Subtle Emphasis" w:semiHidden="0" w:uiPriority="19" w:unhideWhenUsed="0" w:qFormat="1"/>
+    <w:lsdException w:name="Intense Emphasis" w:semiHidden="0" w:uiPriority="21" w:unhideWhenUsed="0" w:qFormat="1"/>
+    <w:lsdException w:name="Subtle Reference" w:semiHidden="0" w:uiPriority="31" w:unhideWhenUsed="0" w:qFormat="1"/>
+    <w:lsdException w:name="Intense Reference" w:semiHidden="0" w:uiPriority="32" w:unhideWhenUsed="0" w:qFormat="1"/>
+    <w:lsdException w:name="Book Title" w:semiHidden="0" w:uiPriority="33" w:unhideWhenUsed="0" w:qFormat="1"/>
+    <w:lsdException w:name="Bibliography" w:uiPriority="37"/>
+    <w:lsdException w:name="TOC Heading" w:uiPriority="39" w:qFormat="1"/>
   </w:latentStyles>
   <w:style w:type="paragraph" w:default="1" w:styleId="Normal">
     <w:name w:val="Normal"/>
@@ -1243,6 +1220,301 @@
       <w:contextualSpacing/>
     </w:pPr>
   </w:style>
+  <w:style w:type="paragraph" w:styleId="BalloonText">
+    <w:name w:val="Balloon Text"/>
+    <w:basedOn w:val="Normal"/>
+    <w:link w:val="BalloonTextChar"/>
+    <w:uiPriority w:val="99"/>
+    <w:semiHidden/>
+    <w:unhideWhenUsed/>
+    <w:rsid w:val="00576FC8"/>
+    <w:pPr>
+      <w:spacing w:after="0" w:line="240" w:lineRule="auto"/>
+    </w:pPr>
+    <w:rPr>
+      <w:rFonts w:ascii="Tahoma" w:hAnsi="Tahoma" w:cs="Tahoma"/>
+      <w:sz w:val="16"/>
+      <w:szCs w:val="16"/>
+    </w:rPr>
+  </w:style>
+  <w:style w:type="character" w:customStyle="1" w:styleId="BalloonTextChar">
+    <w:name w:val="Balloon Text Char"/>
+    <w:basedOn w:val="DefaultParagraphFont"/>
+    <w:link w:val="BalloonText"/>
+    <w:uiPriority w:val="99"/>
+    <w:semiHidden/>
+    <w:rsid w:val="00576FC8"/>
+    <w:rPr>
+      <w:rFonts w:ascii="Tahoma" w:hAnsi="Tahoma" w:cs="Tahoma"/>
+      <w:sz w:val="16"/>
+      <w:szCs w:val="16"/>
+    </w:rPr>
+  </w:style>
+</w:styles>
+</file>
+
+<file path=word/stylesWithEffects.xml><?xml version="1.0" encoding="utf-8"?>
+<w:styles xmlns:wpc="http://schemas.microsoft.com/office/word/2010/wordprocessingCanvas" xmlns:mc="http://schemas.openxmlformats.org/markup-compatibility/2006" xmlns:o="urn:schemas-microsoft-com:office:office" xmlns:r="http://schemas.openxmlformats.org/officeDocument/2006/relationships" xmlns:m="http://schemas.openxmlformats.org/officeDocument/2006/math" xmlns:v="urn:schemas-microsoft-com:vml" xmlns:wp14="http://schemas.microsoft.com/office/word/2010/wordprocessingDrawing" xmlns:wp="http://schemas.openxmlformats.org/drawingml/2006/wordprocessingDrawing" xmlns:w10="urn:schemas-microsoft-com:office:word" xmlns:w="http://schemas.openxmlformats.org/wordprocessingml/2006/main" xmlns:w14="http://schemas.microsoft.com/office/word/2010/wordml" xmlns:wpg="http://schemas.microsoft.com/office/word/2010/wordprocessingGroup" xmlns:wpi="http://schemas.microsoft.com/office/word/2010/wordprocessingInk" xmlns:wne="http://schemas.microsoft.com/office/word/2006/wordml" xmlns:wps="http://schemas.microsoft.com/office/word/2010/wordprocessingShape" mc:Ignorable="w14 wp14">
+  <w:docDefaults>
+    <w:rPrDefault>
+      <w:rPr>
+        <w:rFonts w:asciiTheme="minorHAnsi" w:eastAsiaTheme="minorHAnsi" w:hAnsiTheme="minorHAnsi" w:cstheme="minorBidi"/>
+        <w:sz w:val="22"/>
+        <w:szCs w:val="22"/>
+        <w:lang w:val="en-US" w:eastAsia="en-US" w:bidi="ar-SA"/>
+      </w:rPr>
+    </w:rPrDefault>
+    <w:pPrDefault>
+      <w:pPr>
+        <w:spacing w:after="160" w:line="259" w:lineRule="auto"/>
+      </w:pPr>
+    </w:pPrDefault>
+  </w:docDefaults>
+  <w:latentStyles w:defLockedState="0" w:defUIPriority="99" w:defSemiHidden="1" w:defUnhideWhenUsed="1" w:defQFormat="0" w:count="267">
+    <w:lsdException w:name="Normal" w:semiHidden="0" w:uiPriority="0" w:unhideWhenUsed="0" w:qFormat="1"/>
+    <w:lsdException w:name="heading 1" w:semiHidden="0" w:uiPriority="9" w:unhideWhenUsed="0" w:qFormat="1"/>
+    <w:lsdException w:name="heading 2" w:uiPriority="9" w:qFormat="1"/>
+    <w:lsdException w:name="heading 3" w:uiPriority="9" w:qFormat="1"/>
+    <w:lsdException w:name="heading 4" w:uiPriority="9" w:qFormat="1"/>
+    <w:lsdException w:name="heading 5" w:uiPriority="9" w:qFormat="1"/>
+    <w:lsdException w:name="heading 6" w:uiPriority="9" w:qFormat="1"/>
+    <w:lsdException w:name="heading 7" w:uiPriority="9" w:qFormat="1"/>
+    <w:lsdException w:name="heading 8" w:uiPriority="9" w:qFormat="1"/>
+    <w:lsdException w:name="heading 9" w:uiPriority="9" w:qFormat="1"/>
+    <w:lsdException w:name="toc 1" w:uiPriority="39"/>
+    <w:lsdException w:name="toc 2" w:uiPriority="39"/>
+    <w:lsdException w:name="toc 3" w:uiPriority="39"/>
+    <w:lsdException w:name="toc 4" w:uiPriority="39"/>
+    <w:lsdException w:name="toc 5" w:uiPriority="39"/>
+    <w:lsdException w:name="toc 6" w:uiPriority="39"/>
+    <w:lsdException w:name="toc 7" w:uiPriority="39"/>
+    <w:lsdException w:name="toc 8" w:uiPriority="39"/>
+    <w:lsdException w:name="toc 9" w:uiPriority="39"/>
+    <w:lsdException w:name="caption" w:uiPriority="35" w:qFormat="1"/>
+    <w:lsdException w:name="Title" w:semiHidden="0" w:uiPriority="10" w:unhideWhenUsed="0" w:qFormat="1"/>
+    <w:lsdException w:name="Default Paragraph Font" w:uiPriority="1"/>
+    <w:lsdException w:name="Subtitle" w:semiHidden="0" w:uiPriority="11" w:unhideWhenUsed="0" w:qFormat="1"/>
+    <w:lsdException w:name="Strong" w:semiHidden="0" w:uiPriority="22" w:unhideWhenUsed="0" w:qFormat="1"/>
+    <w:lsdException w:name="Emphasis" w:semiHidden="0" w:uiPriority="20" w:unhideWhenUsed="0" w:qFormat="1"/>
+    <w:lsdException w:name="Table Grid" w:semiHidden="0" w:uiPriority="39" w:unhideWhenUsed="0"/>
+    <w:lsdException w:name="Placeholder Text" w:unhideWhenUsed="0"/>
+    <w:lsdException w:name="No Spacing" w:semiHidden="0" w:uiPriority="1" w:unhideWhenUsed="0" w:qFormat="1"/>
+    <w:lsdException w:name="Light Shading" w:semiHidden="0" w:uiPriority="60" w:unhideWhenUsed="0"/>
+    <w:lsdException w:name="Light List" w:semiHidden="0" w:uiPriority="61" w:unhideWhenUsed="0"/>
+    <w:lsdException w:name="Light Grid" w:semiHidden="0" w:uiPriority="62" w:unhideWhenUsed="0"/>
+    <w:lsdException w:name="Medium Shading 1" w:semiHidden="0" w:uiPriority="63" w:unhideWhenUsed="0"/>
+    <w:lsdException w:name="Medium Shading 2" w:semiHidden="0" w:uiPriority="64" w:unhideWhenUsed="0"/>
+    <w:lsdException w:name="Medium List 1" w:semiHidden="0" w:uiPriority="65" w:unhideWhenUsed="0"/>
+    <w:lsdException w:name="Medium List 2" w:semiHidden="0" w:uiPriority="66" w:unhideWhenUsed="0"/>
+    <w:lsdException w:name="Medium Grid 1" w:semiHidden="0" w:uiPriority="67" w:unhideWhenUsed="0"/>
+    <w:lsdException w:name="Medium Grid 2" w:semiHidden="0" w:uiPriority="68" w:unhideWhenUsed="0"/>
+    <w:lsdException w:name="Medium Grid 3" w:semiHidden="0" w:uiPriority="69" w:unhideWhenUsed="0"/>
+    <w:lsdException w:name="Dark List" w:semiHidden="0" w:uiPriority="70" w:unhideWhenUsed="0"/>
+    <w:lsdException w:name="Colorful Shading" w:semiHidden="0" w:uiPriority="71" w:unhideWhenUsed="0"/>
+    <w:lsdException w:name="Colorful List" w:semiHidden="0" w:uiPriority="72" w:unhideWhenUsed="0"/>
+    <w:lsdException w:name="Colorful Grid" w:semiHidden="0" w:uiPriority="73" w:unhideWhenUsed="0"/>
+    <w:lsdException w:name="Light Shading Accent 1" w:semiHidden="0" w:uiPriority="60" w:unhideWhenUsed="0"/>
+    <w:lsdException w:name="Light List Accent 1" w:semiHidden="0" w:uiPriority="61" w:unhideWhenUsed="0"/>
+    <w:lsdException w:name="Light Grid Accent 1" w:semiHidden="0" w:uiPriority="62" w:unhideWhenUsed="0"/>
+    <w:lsdException w:name="Medium Shading 1 Accent 1" w:semiHidden="0" w:uiPriority="63" w:unhideWhenUsed="0"/>
+    <w:lsdException w:name="Medium Shading 2 Accent 1" w:semiHidden="0" w:uiPriority="64" w:unhideWhenUsed="0"/>
+    <w:lsdException w:name="Medium List 1 Accent 1" w:semiHidden="0" w:uiPriority="65" w:unhideWhenUsed="0"/>
+    <w:lsdException w:name="Revision" w:unhideWhenUsed="0"/>
+    <w:lsdException w:name="List Paragraph" w:semiHidden="0" w:uiPriority="34" w:unhideWhenUsed="0" w:qFormat="1"/>
+    <w:lsdException w:name="Quote" w:semiHidden="0" w:uiPriority="29" w:unhideWhenUsed="0" w:qFormat="1"/>
+    <w:lsdException w:name="Intense Quote" w:semiHidden="0" w:uiPriority="30" w:unhideWhenUsed="0" w:qFormat="1"/>
+    <w:lsdException w:name="Medium List 2 Accent 1" w:semiHidden="0" w:uiPriority="66" w:unhideWhenUsed="0"/>
+    <w:lsdException w:name="Medium Grid 1 Accent 1" w:semiHidden="0" w:uiPriority="67" w:unhideWhenUsed="0"/>
+    <w:lsdException w:name="Medium Grid 2 Accent 1" w:semiHidden="0" w:uiPriority="68" w:unhideWhenUsed="0"/>
+    <w:lsdException w:name="Medium Grid 3 Accent 1" w:semiHidden="0" w:uiPriority="69" w:unhideWhenUsed="0"/>
+    <w:lsdException w:name="Dark List Accent 1" w:semiHidden="0" w:uiPriority="70" w:unhideWhenUsed="0"/>
+    <w:lsdException w:name="Colorful Shading Accent 1" w:semiHidden="0" w:uiPriority="71" w:unhideWhenUsed="0"/>
+    <w:lsdException w:name="Colorful List Accent 1" w:semiHidden="0" w:uiPriority="72" w:unhideWhenUsed="0"/>
+    <w:lsdException w:name="Colorful Grid Accent 1" w:semiHidden="0" w:uiPriority="73" w:unhideWhenUsed="0"/>
+    <w:lsdException w:name="Light Shading Accent 2" w:semiHidden="0" w:uiPriority="60" w:unhideWhenUsed="0"/>
+    <w:lsdException w:name="Light List Accent 2" w:semiHidden="0" w:uiPriority="61" w:unhideWhenUsed="0"/>
+    <w:lsdException w:name="Light Grid Accent 2" w:semiHidden="0" w:uiPriority="62" w:unhideWhenUsed="0"/>
+    <w:lsdException w:name="Medium Shading 1 Accent 2" w:semiHidden="0" w:uiPriority="63" w:unhideWhenUsed="0"/>
+    <w:lsdException w:name="Medium Shading 2 Accent 2" w:semiHidden="0" w:uiPriority="64" w:unhideWhenUsed="0"/>
+    <w:lsdException w:name="Medium List 1 Accent 2" w:semiHidden="0" w:uiPriority="65" w:unhideWhenUsed="0"/>
+    <w:lsdException w:name="Medium List 2 Accent 2" w:semiHidden="0" w:uiPriority="66" w:unhideWhenUsed="0"/>
+    <w:lsdException w:name="Medium Grid 1 Accent 2" w:semiHidden="0" w:uiPriority="67" w:unhideWhenUsed="0"/>
+    <w:lsdException w:name="Medium Grid 2 Accent 2" w:semiHidden="0" w:uiPriority="68" w:unhideWhenUsed="0"/>
+    <w:lsdException w:name="Medium Grid 3 Accent 2" w:semiHidden="0" w:uiPriority="69" w:unhideWhenUsed="0"/>
+    <w:lsdException w:name="Dark List Accent 2" w:semiHidden="0" w:uiPriority="70" w:unhideWhenUsed="0"/>
+    <w:lsdException w:name="Colorful Shading Accent 2" w:semiHidden="0" w:uiPriority="71" w:unhideWhenUsed="0"/>
+    <w:lsdException w:name="Colorful List Accent 2" w:semiHidden="0" w:uiPriority="72" w:unhideWhenUsed="0"/>
+    <w:lsdException w:name="Colorful Grid Accent 2" w:semiHidden="0" w:uiPriority="73" w:unhideWhenUsed="0"/>
+    <w:lsdException w:name="Light Shading Accent 3" w:semiHidden="0" w:uiPriority="60" w:unhideWhenUsed="0"/>
+    <w:lsdException w:name="Light List Accent 3" w:semiHidden="0" w:uiPriority="61" w:unhideWhenUsed="0"/>
+    <w:lsdException w:name="Light Grid Accent 3" w:semiHidden="0" w:uiPriority="62" w:unhideWhenUsed="0"/>
+    <w:lsdException w:name="Medium Shading 1 Accent 3" w:semiHidden="0" w:uiPriority="63" w:unhideWhenUsed="0"/>
+    <w:lsdException w:name="Medium Shading 2 Accent 3" w:semiHidden="0" w:uiPriority="64" w:unhideWhenUsed="0"/>
+    <w:lsdException w:name="Medium List 1 Accent 3" w:semiHidden="0" w:uiPriority="65" w:unhideWhenUsed="0"/>
+    <w:lsdException w:name="Medium List 2 Accent 3" w:semiHidden="0" w:uiPriority="66" w:unhideWhenUsed="0"/>
+    <w:lsdException w:name="Medium Grid 1 Accent 3" w:semiHidden="0" w:uiPriority="67" w:unhideWhenUsed="0"/>
+    <w:lsdException w:name="Medium Grid 2 Accent 3" w:semiHidden="0" w:uiPriority="68" w:unhideWhenUsed="0"/>
+    <w:lsdException w:name="Medium Grid 3 Accent 3" w:semiHidden="0" w:uiPriority="69" w:unhideWhenUsed="0"/>
+    <w:lsdException w:name="Dark List Accent 3" w:semiHidden="0" w:uiPriority="70" w:unhideWhenUsed="0"/>
+    <w:lsdException w:name="Colorful Shading Accent 3" w:semiHidden="0" w:uiPriority="71" w:unhideWhenUsed="0"/>
+    <w:lsdException w:name="Colorful List Accent 3" w:semiHidden="0" w:uiPriority="72" w:unhideWhenUsed="0"/>
+    <w:lsdException w:name="Colorful Grid Accent 3" w:semiHidden="0" w:uiPriority="73" w:unhideWhenUsed="0"/>
+    <w:lsdException w:name="Light Shading Accent 4" w:semiHidden="0" w:uiPriority="60" w:unhideWhenUsed="0"/>
+    <w:lsdException w:name="Light List Accent 4" w:semiHidden="0" w:uiPriority="61" w:unhideWhenUsed="0"/>
+    <w:lsdException w:name="Light Grid Accent 4" w:semiHidden="0" w:uiPriority="62" w:unhideWhenUsed="0"/>
+    <w:lsdException w:name="Medium Shading 1 Accent 4" w:semiHidden="0" w:uiPriority="63" w:unhideWhenUsed="0"/>
+    <w:lsdException w:name="Medium Shading 2 Accent 4" w:semiHidden="0" w:uiPriority="64" w:unhideWhenUsed="0"/>
+    <w:lsdException w:name="Medium List 1 Accent 4" w:semiHidden="0" w:uiPriority="65" w:unhideWhenUsed="0"/>
+    <w:lsdException w:name="Medium List 2 Accent 4" w:semiHidden="0" w:uiPriority="66" w:unhideWhenUsed="0"/>
+    <w:lsdException w:name="Medium Grid 1 Accent 4" w:semiHidden="0" w:uiPriority="67" w:unhideWhenUsed="0"/>
+    <w:lsdException w:name="Medium Grid 2 Accent 4" w:semiHidden="0" w:uiPriority="68" w:unhideWhenUsed="0"/>
+    <w:lsdException w:name="Medium Grid 3 Accent 4" w:semiHidden="0" w:uiPriority="69" w:unhideWhenUsed="0"/>
+    <w:lsdException w:name="Dark List Accent 4" w:semiHidden="0" w:uiPriority="70" w:unhideWhenUsed="0"/>
+    <w:lsdException w:name="Colorful Shading Accent 4" w:semiHidden="0" w:uiPriority="71" w:unhideWhenUsed="0"/>
+    <w:lsdException w:name="Colorful List Accent 4" w:semiHidden="0" w:uiPriority="72" w:unhideWhenUsed="0"/>
+    <w:lsdException w:name="Colorful Grid Accent 4" w:semiHidden="0" w:uiPriority="73" w:unhideWhenUsed="0"/>
+    <w:lsdException w:name="Light Shading Accent 5" w:semiHidden="0" w:uiPriority="60" w:unhideWhenUsed="0"/>
+    <w:lsdException w:name="Light List Accent 5" w:semiHidden="0" w:uiPriority="61" w:unhideWhenUsed="0"/>
+    <w:lsdException w:name="Light Grid Accent 5" w:semiHidden="0" w:uiPriority="62" w:unhideWhenUsed="0"/>
+    <w:lsdException w:name="Medium Shading 1 Accent 5" w:semiHidden="0" w:uiPriority="63" w:unhideWhenUsed="0"/>
+    <w:lsdException w:name="Medium Shading 2 Accent 5" w:semiHidden="0" w:uiPriority="64" w:unhideWhenUsed="0"/>
+    <w:lsdException w:name="Medium List 1 Accent 5" w:semiHidden="0" w:uiPriority="65" w:unhideWhenUsed="0"/>
+    <w:lsdException w:name="Medium List 2 Accent 5" w:semiHidden="0" w:uiPriority="66" w:unhideWhenUsed="0"/>
+    <w:lsdException w:name="Medium Grid 1 Accent 5" w:semiHidden="0" w:uiPriority="67" w:unhideWhenUsed="0"/>
+    <w:lsdException w:name="Medium Grid 2 Accent 5" w:semiHidden="0" w:uiPriority="68" w:unhideWhenUsed="0"/>
+    <w:lsdException w:name="Medium Grid 3 Accent 5" w:semiHidden="0" w:uiPriority="69" w:unhideWhenUsed="0"/>
+    <w:lsdException w:name="Dark List Accent 5" w:semiHidden="0" w:uiPriority="70" w:unhideWhenUsed="0"/>
+    <w:lsdException w:name="Colorful Shading Accent 5" w:semiHidden="0" w:uiPriority="71" w:unhideWhenUsed="0"/>
+    <w:lsdException w:name="Colorful List Accent 5" w:semiHidden="0" w:uiPriority="72" w:unhideWhenUsed="0"/>
+    <w:lsdException w:name="Colorful Grid Accent 5" w:semiHidden="0" w:uiPriority="73" w:unhideWhenUsed="0"/>
+    <w:lsdException w:name="Light Shading Accent 6" w:semiHidden="0" w:uiPriority="60" w:unhideWhenUsed="0"/>
+    <w:lsdException w:name="Light List Accent 6" w:semiHidden="0" w:uiPriority="61" w:unhideWhenUsed="0"/>
+    <w:lsdException w:name="Light Grid Accent 6" w:semiHidden="0" w:uiPriority="62" w:unhideWhenUsed="0"/>
+    <w:lsdException w:name="Medium Shading 1 Accent 6" w:semiHidden="0" w:uiPriority="63" w:unhideWhenUsed="0"/>
+    <w:lsdException w:name="Medium Shading 2 Accent 6" w:semiHidden="0" w:uiPriority="64" w:unhideWhenUsed="0"/>
+    <w:lsdException w:name="Medium List 1 Accent 6" w:semiHidden="0" w:uiPriority="65" w:unhideWhenUsed="0"/>
+    <w:lsdException w:name="Medium List 2 Accent 6" w:semiHidden="0" w:uiPriority="66" w:unhideWhenUsed="0"/>
+    <w:lsdException w:name="Medium Grid 1 Accent 6" w:semiHidden="0" w:uiPriority="67" w:unhideWhenUsed="0"/>
+    <w:lsdException w:name="Medium Grid 2 Accent 6" w:semiHidden="0" w:uiPriority="68" w:unhideWhenUsed="0"/>
+    <w:lsdException w:name="Medium Grid 3 Accent 6" w:semiHidden="0" w:uiPriority="69" w:unhideWhenUsed="0"/>
+    <w:lsdException w:name="Dark List Accent 6" w:semiHidden="0" w:uiPriority="70" w:unhideWhenUsed="0"/>
+    <w:lsdException w:name="Colorful Shading Accent 6" w:semiHidden="0" w:uiPriority="71" w:unhideWhenUsed="0"/>
+    <w:lsdException w:name="Colorful List Accent 6" w:semiHidden="0" w:uiPriority="72" w:unhideWhenUsed="0"/>
+    <w:lsdException w:name="Colorful Grid Accent 6" w:semiHidden="0" w:uiPriority="73" w:unhideWhenUsed="0"/>
+    <w:lsdException w:name="Subtle Emphasis" w:semiHidden="0" w:uiPriority="19" w:unhideWhenUsed="0" w:qFormat="1"/>
+    <w:lsdException w:name="Intense Emphasis" w:semiHidden="0" w:uiPriority="21" w:unhideWhenUsed="0" w:qFormat="1"/>
+    <w:lsdException w:name="Subtle Reference" w:semiHidden="0" w:uiPriority="31" w:unhideWhenUsed="0" w:qFormat="1"/>
+    <w:lsdException w:name="Intense Reference" w:semiHidden="0" w:uiPriority="32" w:unhideWhenUsed="0" w:qFormat="1"/>
+    <w:lsdException w:name="Book Title" w:semiHidden="0" w:uiPriority="33" w:unhideWhenUsed="0" w:qFormat="1"/>
+    <w:lsdException w:name="Bibliography" w:uiPriority="37"/>
+    <w:lsdException w:name="TOC Heading" w:uiPriority="39" w:qFormat="1"/>
+  </w:latentStyles>
+  <w:style w:type="paragraph" w:default="1" w:styleId="Normal">
+    <w:name w:val="Normal"/>
+    <w:qFormat/>
+  </w:style>
+  <w:style w:type="paragraph" w:styleId="Heading1">
+    <w:name w:val="heading 1"/>
+    <w:basedOn w:val="Normal"/>
+    <w:next w:val="Normal"/>
+    <w:link w:val="Heading1Char"/>
+    <w:uiPriority w:val="9"/>
+    <w:qFormat/>
+    <w:rsid w:val="00B93E82"/>
+    <w:pPr>
+      <w:keepNext/>
+      <w:keepLines/>
+      <w:spacing w:before="240" w:after="0"/>
+      <w:outlineLvl w:val="0"/>
+    </w:pPr>
+    <w:rPr>
+      <w:rFonts w:asciiTheme="majorHAnsi" w:eastAsiaTheme="majorEastAsia" w:hAnsiTheme="majorHAnsi" w:cstheme="majorBidi"/>
+      <w:color w:val="2E74B5" w:themeColor="accent1" w:themeShade="BF"/>
+      <w:sz w:val="32"/>
+      <w:szCs w:val="32"/>
+    </w:rPr>
+  </w:style>
+  <w:style w:type="character" w:default="1" w:styleId="DefaultParagraphFont">
+    <w:name w:val="Default Paragraph Font"/>
+    <w:uiPriority w:val="1"/>
+    <w:semiHidden/>
+    <w:unhideWhenUsed/>
+  </w:style>
+  <w:style w:type="table" w:default="1" w:styleId="TableNormal">
+    <w:name w:val="Normal Table"/>
+    <w:uiPriority w:val="99"/>
+    <w:semiHidden/>
+    <w:unhideWhenUsed/>
+    <w:tblPr>
+      <w:tblInd w:w="0" w:type="dxa"/>
+      <w:tblCellMar>
+        <w:top w:w="0" w:type="dxa"/>
+        <w:left w:w="108" w:type="dxa"/>
+        <w:bottom w:w="0" w:type="dxa"/>
+        <w:right w:w="108" w:type="dxa"/>
+      </w:tblCellMar>
+    </w:tblPr>
+  </w:style>
+  <w:style w:type="numbering" w:default="1" w:styleId="NoList">
+    <w:name w:val="No List"/>
+    <w:uiPriority w:val="99"/>
+    <w:semiHidden/>
+    <w:unhideWhenUsed/>
+  </w:style>
+  <w:style w:type="character" w:customStyle="1" w:styleId="Heading1Char">
+    <w:name w:val="Heading 1 Char"/>
+    <w:basedOn w:val="DefaultParagraphFont"/>
+    <w:link w:val="Heading1"/>
+    <w:uiPriority w:val="9"/>
+    <w:rsid w:val="00B93E82"/>
+    <w:rPr>
+      <w:rFonts w:asciiTheme="majorHAnsi" w:eastAsiaTheme="majorEastAsia" w:hAnsiTheme="majorHAnsi" w:cstheme="majorBidi"/>
+      <w:color w:val="2E74B5" w:themeColor="accent1" w:themeShade="BF"/>
+      <w:sz w:val="32"/>
+      <w:szCs w:val="32"/>
+    </w:rPr>
+  </w:style>
+  <w:style w:type="paragraph" w:styleId="ListParagraph">
+    <w:name w:val="List Paragraph"/>
+    <w:basedOn w:val="Normal"/>
+    <w:uiPriority w:val="34"/>
+    <w:qFormat/>
+    <w:rsid w:val="00F60A26"/>
+    <w:pPr>
+      <w:ind w:left="720"/>
+      <w:contextualSpacing/>
+    </w:pPr>
+  </w:style>
+  <w:style w:type="paragraph" w:styleId="BalloonText">
+    <w:name w:val="Balloon Text"/>
+    <w:basedOn w:val="Normal"/>
+    <w:link w:val="BalloonTextChar"/>
+    <w:uiPriority w:val="99"/>
+    <w:semiHidden/>
+    <w:unhideWhenUsed/>
+    <w:rsid w:val="00576FC8"/>
+    <w:pPr>
+      <w:spacing w:after="0" w:line="240" w:lineRule="auto"/>
+    </w:pPr>
+    <w:rPr>
+      <w:rFonts w:ascii="Tahoma" w:hAnsi="Tahoma" w:cs="Tahoma"/>
+      <w:sz w:val="16"/>
+      <w:szCs w:val="16"/>
+    </w:rPr>
+  </w:style>
+  <w:style w:type="character" w:customStyle="1" w:styleId="BalloonTextChar">
+    <w:name w:val="Balloon Text Char"/>
+    <w:basedOn w:val="DefaultParagraphFont"/>
+    <w:link w:val="BalloonText"/>
+    <w:uiPriority w:val="99"/>
+    <w:semiHidden/>
+    <w:rsid w:val="00576FC8"/>
+    <w:rPr>
+      <w:rFonts w:ascii="Tahoma" w:hAnsi="Tahoma" w:cs="Tahoma"/>
+      <w:sz w:val="16"/>
+      <w:szCs w:val="16"/>
+    </w:rPr>
+  </w:style>
 </w:styles>
 </file>
 
@@ -1289,7 +1561,7 @@
     </a:clrScheme>
     <a:fontScheme name="Office">
       <a:majorFont>
-        <a:latin typeface="Calibri Light" panose="020F0302020204030204"/>
+        <a:latin typeface="Calibri Light"/>
         <a:ea typeface=""/>
         <a:cs typeface=""/>
         <a:font script="Jpan" typeface="ＭＳ ゴシック"/>
@@ -1324,7 +1596,7 @@
         <a:font script="Geor" typeface="Sylfaen"/>
       </a:majorFont>
       <a:minorFont>
-        <a:latin typeface="Calibri" panose="020F0502020204030204"/>
+        <a:latin typeface="Calibri"/>
         <a:ea typeface=""/>
         <a:cs typeface=""/>
         <a:font script="Jpan" typeface="ＭＳ 明朝"/>
@@ -1501,7 +1773,7 @@
   <a:extraClrSchemeLst/>
   <a:extLst>
     <a:ext uri="{05A4C25C-085E-4340-85A3-A5531E510DB2}">
-      <thm15:themeFamily xmlns:thm15="http://schemas.microsoft.com/office/thememl/2012/main" name="Office Theme" id="{62F939B6-93AF-4DB8-9C6B-D6C7DFDC589F}" vid="{4A3C46E8-61CC-4603-A589-7422A47A8E4A}"/>
+      <thm15:themeFamily xmlns:thm15="http://schemas.microsoft.com/office/thememl/2012/main" xmlns="" name="Office Theme" id="{62F939B6-93AF-4DB8-9C6B-D6C7DFDC589F}" vid="{4A3C46E8-61CC-4603-A589-7422A47A8E4A}"/>
     </a:ext>
   </a:extLst>
 </a:theme>

--- a/Lab 4/MEMO.docx
+++ b/Lab 4/MEMO.docx
@@ -1,6 +1,6 @@
 
 <file path=word/document.xml><?xml version="1.0" encoding="utf-8"?>
-<w:document xmlns:wpc="http://schemas.microsoft.com/office/word/2010/wordprocessingCanvas" xmlns:mc="http://schemas.openxmlformats.org/markup-compatibility/2006" xmlns:o="urn:schemas-microsoft-com:office:office" xmlns:r="http://schemas.openxmlformats.org/officeDocument/2006/relationships" xmlns:m="http://schemas.openxmlformats.org/officeDocument/2006/math" xmlns:v="urn:schemas-microsoft-com:vml" xmlns:wp14="http://schemas.microsoft.com/office/word/2010/wordprocessingDrawing" xmlns:wp="http://schemas.openxmlformats.org/drawingml/2006/wordprocessingDrawing" xmlns:w10="urn:schemas-microsoft-com:office:word" xmlns:w="http://schemas.openxmlformats.org/wordprocessingml/2006/main" xmlns:w14="http://schemas.microsoft.com/office/word/2010/wordml" xmlns:wpg="http://schemas.microsoft.com/office/word/2010/wordprocessingGroup" xmlns:wpi="http://schemas.microsoft.com/office/word/2010/wordprocessingInk" xmlns:wne="http://schemas.microsoft.com/office/word/2006/wordml" xmlns:wps="http://schemas.microsoft.com/office/word/2010/wordprocessingShape" mc:Ignorable="w14 wp14">
+<w:document xmlns:wpc="http://schemas.microsoft.com/office/word/2010/wordprocessingCanvas" xmlns:mc="http://schemas.openxmlformats.org/markup-compatibility/2006" xmlns:o="urn:schemas-microsoft-com:office:office" xmlns:r="http://schemas.openxmlformats.org/officeDocument/2006/relationships" xmlns:m="http://schemas.openxmlformats.org/officeDocument/2006/math" xmlns:v="urn:schemas-microsoft-com:vml" xmlns:wp14="http://schemas.microsoft.com/office/word/2010/wordprocessingDrawing" xmlns:wp="http://schemas.openxmlformats.org/drawingml/2006/wordprocessingDrawing" xmlns:w10="urn:schemas-microsoft-com:office:word" xmlns:w="http://schemas.openxmlformats.org/wordprocessingml/2006/main" xmlns:w14="http://schemas.microsoft.com/office/word/2010/wordml" xmlns:w15="http://schemas.microsoft.com/office/word/2012/wordml" xmlns:wpg="http://schemas.microsoft.com/office/word/2010/wordprocessingGroup" xmlns:wpi="http://schemas.microsoft.com/office/word/2010/wordprocessingInk" xmlns:wne="http://schemas.microsoft.com/office/word/2006/wordml" xmlns:wps="http://schemas.microsoft.com/office/word/2010/wordprocessingShape" mc:Ignorable="w14 w15 wp14">
   <w:body>
     <w:p>
       <w:pPr>
@@ -40,90 +40,23 @@
     <w:p>
       <w:pPr>
         <w:spacing w:after="0" w:line="240" w:lineRule="auto"/>
-        <w:rPr>
-          <w:rFonts w:ascii="Times New Roman" w:hAnsi="Times New Roman" w:cs="Times New Roman"/>
-          <w:b/>
-          <w:sz w:val="24"/>
-          <w:szCs w:val="24"/>
-        </w:rPr>
-      </w:pPr>
-      <w:r>
-        <w:rPr>
-          <w:rFonts w:ascii="Times New Roman" w:hAnsi="Times New Roman" w:cs="Times New Roman"/>
-          <w:b/>
-          <w:sz w:val="24"/>
-          <w:szCs w:val="24"/>
-        </w:rPr>
-        <w:t>Include the five response plots for the:</w:t>
-      </w:r>
-    </w:p>
-    <w:p>
-      <w:pPr>
-        <w:pStyle w:val="ListParagraph"/>
-        <w:numPr>
-          <w:ilvl w:val="0"/>
-          <w:numId w:val="1"/>
-        </w:numPr>
-        <w:spacing w:after="0" w:line="240" w:lineRule="auto"/>
-        <w:ind w:left="360"/>
-        <w:rPr>
-          <w:rFonts w:ascii="Times New Roman" w:hAnsi="Times New Roman" w:cs="Times New Roman"/>
-          <w:b/>
-          <w:sz w:val="24"/>
-          <w:szCs w:val="24"/>
-        </w:rPr>
-      </w:pPr>
-      <w:r>
-        <w:rPr>
-          <w:rFonts w:ascii="Times New Roman" w:hAnsi="Times New Roman" w:cs="Times New Roman"/>
-          <w:b/>
-          <w:sz w:val="24"/>
-          <w:szCs w:val="24"/>
-        </w:rPr>
-        <w:t>3 values (~0.2, ~2, &amp; ~8) of the proportional feedback compass error gain when the ranger gain is 0 (no obstacle in the path)</w:t>
-      </w:r>
-    </w:p>
-    <w:p>
-      <w:pPr>
-        <w:pStyle w:val="ListParagraph"/>
-        <w:numPr>
-          <w:ilvl w:val="0"/>
-          <w:numId w:val="1"/>
-        </w:numPr>
-        <w:spacing w:after="0" w:line="240" w:lineRule="auto"/>
-        <w:ind w:left="360"/>
-        <w:rPr>
-          <w:rFonts w:ascii="Times New Roman" w:hAnsi="Times New Roman" w:cs="Times New Roman"/>
-          <w:b/>
-          <w:sz w:val="24"/>
-          <w:szCs w:val="24"/>
-        </w:rPr>
-      </w:pPr>
-      <w:r>
-        <w:rPr>
-          <w:rFonts w:ascii="Times New Roman" w:hAnsi="Times New Roman" w:cs="Times New Roman"/>
-          <w:b/>
-          <w:sz w:val="24"/>
-          <w:szCs w:val="24"/>
-        </w:rPr>
-        <w:t>2 values for the ranger gain (~30 &amp; ~60) when the compass gain is ~2 (an obstacle present)</w:t>
-      </w:r>
-    </w:p>
-    <w:p>
-      <w:pPr>
-        <w:pStyle w:val="ListParagraph"/>
-        <w:numPr>
-          <w:ilvl w:val="0"/>
-          <w:numId w:val="1"/>
-        </w:numPr>
-      </w:pPr>
-      <w:r>
-        <w:rPr>
+        <w:jc w:val="center"/>
+        <w:rPr>
+          <w:rFonts w:ascii="Times New Roman" w:hAnsi="Times New Roman" w:cs="Times New Roman"/>
+          <w:sz w:val="24"/>
+          <w:szCs w:val="24"/>
+        </w:rPr>
+      </w:pPr>
+      <w:r>
+        <w:rPr>
+          <w:rFonts w:ascii="Times New Roman" w:hAnsi="Times New Roman" w:cs="Times New Roman"/>
           <w:noProof/>
+          <w:sz w:val="24"/>
+          <w:szCs w:val="24"/>
         </w:rPr>
         <w:drawing>
-          <wp:inline distT="0" distB="0" distL="0" distR="0" wp14:anchorId="64CDD879" wp14:editId="47F68255">
-            <wp:extent cx="4610100" cy="2743200"/>
+          <wp:inline distT="0" distB="0" distL="0" distR="0">
+            <wp:extent cx="3721396" cy="2214384"/>
             <wp:effectExtent l="0" t="0" r="0" b="0"/>
             <wp:docPr id="5" name="Picture 5"/>
             <wp:cNvGraphicFramePr>
@@ -134,6 +67,125 @@
                 <pic:pic xmlns:pic="http://schemas.openxmlformats.org/drawingml/2006/picture">
                   <pic:nvPicPr>
                     <pic:cNvPr id="0" name="Picture 5"/>
+                    <pic:cNvPicPr>
+                      <a:picLocks noChangeAspect="1" noChangeArrowheads="1"/>
+                    </pic:cNvPicPr>
+                  </pic:nvPicPr>
+                  <pic:blipFill>
+                    <a:blip r:embed="rId5">
+                      <a:extLst>
+                        <a:ext uri="{28A0092B-C50C-407E-A947-70E740481C1C}">
+                          <a14:useLocalDpi xmlns:a14="http://schemas.microsoft.com/office/drawing/2010/main" val="0"/>
+                        </a:ext>
+                      </a:extLst>
+                    </a:blip>
+                    <a:srcRect/>
+                    <a:stretch>
+                      <a:fillRect/>
+                    </a:stretch>
+                  </pic:blipFill>
+                  <pic:spPr bwMode="auto">
+                    <a:xfrm>
+                      <a:off x="0" y="0"/>
+                      <a:ext cx="3733801" cy="2221765"/>
+                    </a:xfrm>
+                    <a:prstGeom prst="rect">
+                      <a:avLst/>
+                    </a:prstGeom>
+                    <a:noFill/>
+                    <a:ln>
+                      <a:noFill/>
+                    </a:ln>
+                  </pic:spPr>
+                </pic:pic>
+              </a:graphicData>
+            </a:graphic>
+          </wp:inline>
+        </w:drawing>
+      </w:r>
+    </w:p>
+    <w:p>
+      <w:pPr>
+        <w:spacing w:after="0" w:line="240" w:lineRule="auto"/>
+        <w:rPr>
+          <w:rFonts w:ascii="Times New Roman" w:hAnsi="Times New Roman" w:cs="Times New Roman"/>
+          <w:sz w:val="24"/>
+          <w:szCs w:val="24"/>
+        </w:rPr>
+      </w:pPr>
+      <w:r>
+        <w:rPr>
+          <w:rFonts w:ascii="Times New Roman" w:hAnsi="Times New Roman" w:cs="Times New Roman"/>
+          <w:sz w:val="24"/>
+          <w:szCs w:val="24"/>
+        </w:rPr>
+        <w:t xml:space="preserve">With the first set of data points, beginning with a compass gain of 0.2 and the ranger gain set to 0, the heading and the ranger values both stabilize and remain relatively linear. The heading error also </w:t>
+      </w:r>
+      <w:r>
+        <w:rPr>
+          <w:rFonts w:ascii="Times New Roman" w:hAnsi="Times New Roman" w:cs="Times New Roman"/>
+          <w:sz w:val="24"/>
+          <w:szCs w:val="24"/>
+        </w:rPr>
+        <w:t xml:space="preserve">maintains </w:t>
+      </w:r>
+      <w:r>
+        <w:rPr>
+          <w:rFonts w:ascii="Times New Roman" w:hAnsi="Times New Roman" w:cs="Times New Roman"/>
+          <w:sz w:val="24"/>
+          <w:szCs w:val="24"/>
+        </w:rPr>
+        <w:t xml:space="preserve">at approximately 8000ms. The steering </w:t>
+      </w:r>
+      <w:proofErr w:type="spellStart"/>
+      <w:r>
+        <w:rPr>
+          <w:rFonts w:ascii="Times New Roman" w:hAnsi="Times New Roman" w:cs="Times New Roman"/>
+          <w:sz w:val="24"/>
+          <w:szCs w:val="24"/>
+        </w:rPr>
+        <w:t>pulsewidth</w:t>
+      </w:r>
+      <w:proofErr w:type="spellEnd"/>
+      <w:r>
+        <w:rPr>
+          <w:rFonts w:ascii="Times New Roman" w:hAnsi="Times New Roman" w:cs="Times New Roman"/>
+          <w:sz w:val="24"/>
+          <w:szCs w:val="24"/>
+        </w:rPr>
+        <w:t xml:space="preserve"> is also very linear, while the heading error is shakier.</w:t>
+      </w:r>
+    </w:p>
+    <w:p>
+      <w:pPr>
+        <w:spacing w:after="0" w:line="240" w:lineRule="auto"/>
+        <w:jc w:val="center"/>
+        <w:rPr>
+          <w:rFonts w:ascii="Times New Roman" w:hAnsi="Times New Roman" w:cs="Times New Roman"/>
+          <w:sz w:val="24"/>
+          <w:szCs w:val="24"/>
+        </w:rPr>
+      </w:pPr>
+      <w:r>
+        <w:rPr>
+          <w:rFonts w:ascii="Times New Roman" w:hAnsi="Times New Roman" w:cs="Times New Roman"/>
+          <w:noProof/>
+          <w:sz w:val="24"/>
+          <w:szCs w:val="24"/>
+        </w:rPr>
+        <w:drawing>
+          <wp:inline distT="0" distB="0" distL="0" distR="0" wp14:anchorId="56F2D1B1" wp14:editId="3C6352D6">
+            <wp:extent cx="3678865" cy="2207319"/>
+            <wp:effectExtent l="0" t="0" r="0" b="2540"/>
+            <wp:docPr id="4" name="Picture 4"/>
+            <wp:cNvGraphicFramePr>
+              <a:graphicFrameLocks xmlns:a="http://schemas.openxmlformats.org/drawingml/2006/main" noChangeAspect="1"/>
+            </wp:cNvGraphicFramePr>
+            <a:graphic xmlns:a="http://schemas.openxmlformats.org/drawingml/2006/main">
+              <a:graphicData uri="http://schemas.openxmlformats.org/drawingml/2006/picture">
+                <pic:pic xmlns:pic="http://schemas.openxmlformats.org/drawingml/2006/picture">
+                  <pic:nvPicPr>
+                    <pic:cNvPr id="0" name="Picture 4"/>
                     <pic:cNvPicPr>
                       <a:picLocks noChangeAspect="1" noChangeArrowheads="1"/>
                     </pic:cNvPicPr>
@@ -154,7 +206,7 @@
                   <pic:spPr bwMode="auto">
                     <a:xfrm>
                       <a:off x="0" y="0"/>
-                      <a:ext cx="4610100" cy="2743200"/>
+                      <a:ext cx="3692774" cy="2215665"/>
                     </a:xfrm>
                     <a:prstGeom prst="rect">
                       <a:avLst/>
@@ -173,21 +225,86 @@
     </w:p>
     <w:p>
       <w:pPr>
-        <w:pStyle w:val="ListParagraph"/>
-        <w:numPr>
-          <w:ilvl w:val="0"/>
-          <w:numId w:val="1"/>
-        </w:numPr>
-      </w:pPr>
-      <w:r>
-        <w:rPr>
+        <w:spacing w:after="0" w:line="240" w:lineRule="auto"/>
+        <w:rPr>
+          <w:rFonts w:ascii="Times New Roman" w:hAnsi="Times New Roman" w:cs="Times New Roman"/>
+          <w:sz w:val="24"/>
+          <w:szCs w:val="24"/>
+        </w:rPr>
+      </w:pPr>
+      <w:r>
+        <w:rPr>
+          <w:rFonts w:ascii="Times New Roman" w:hAnsi="Times New Roman" w:cs="Times New Roman"/>
+          <w:sz w:val="24"/>
+          <w:szCs w:val="24"/>
+        </w:rPr>
+        <w:t>With a compass gain of 2 and a ranger gain of 0, the heading stabilizes in a more linear fashion than compared to the previous graph. T</w:t>
+      </w:r>
+      <w:r>
+        <w:rPr>
+          <w:rFonts w:ascii="Times New Roman" w:hAnsi="Times New Roman" w:cs="Times New Roman"/>
+          <w:sz w:val="24"/>
+          <w:szCs w:val="24"/>
+        </w:rPr>
+        <w:t>he heading error also maintains</w:t>
+      </w:r>
+      <w:r>
+        <w:rPr>
+          <w:rFonts w:ascii="Times New Roman" w:hAnsi="Times New Roman" w:cs="Times New Roman"/>
+          <w:sz w:val="24"/>
+          <w:szCs w:val="24"/>
+        </w:rPr>
+        <w:t xml:space="preserve"> at around 5600ms, 2400ms shorter than the prior entry of 8000ms. The steering </w:t>
+      </w:r>
+      <w:proofErr w:type="spellStart"/>
+      <w:r>
+        <w:rPr>
+          <w:rFonts w:ascii="Times New Roman" w:hAnsi="Times New Roman" w:cs="Times New Roman"/>
+          <w:sz w:val="24"/>
+          <w:szCs w:val="24"/>
+        </w:rPr>
+        <w:t>pulsewidth</w:t>
+      </w:r>
+      <w:proofErr w:type="spellEnd"/>
+      <w:r>
+        <w:rPr>
+          <w:rFonts w:ascii="Times New Roman" w:hAnsi="Times New Roman" w:cs="Times New Roman"/>
+          <w:sz w:val="24"/>
+          <w:szCs w:val="24"/>
+        </w:rPr>
+        <w:t xml:space="preserve"> also becomes slightly</w:t>
+      </w:r>
+      <w:r>
+        <w:rPr>
+          <w:rFonts w:ascii="Times New Roman" w:hAnsi="Times New Roman" w:cs="Times New Roman"/>
+          <w:sz w:val="24"/>
+          <w:szCs w:val="24"/>
+        </w:rPr>
+        <w:t xml:space="preserve"> shaky and the heading error more linear, the vice versa of the previous diagram.</w:t>
+      </w:r>
+    </w:p>
+    <w:p>
+      <w:pPr>
+        <w:spacing w:after="0" w:line="240" w:lineRule="auto"/>
+        <w:jc w:val="center"/>
+        <w:rPr>
+          <w:rFonts w:ascii="Times New Roman" w:hAnsi="Times New Roman" w:cs="Times New Roman"/>
+          <w:sz w:val="24"/>
+          <w:szCs w:val="24"/>
+        </w:rPr>
+      </w:pPr>
+      <w:r>
+        <w:rPr>
+          <w:rFonts w:ascii="Times New Roman" w:hAnsi="Times New Roman" w:cs="Times New Roman"/>
           <w:noProof/>
+          <w:sz w:val="24"/>
+          <w:szCs w:val="24"/>
         </w:rPr>
         <w:drawing>
-          <wp:inline distT="0" distB="0" distL="0" distR="0" wp14:anchorId="56F2D1B1" wp14:editId="3C6352D6">
-            <wp:extent cx="4572000" cy="2743200"/>
-            <wp:effectExtent l="0" t="0" r="0" b="0"/>
-            <wp:docPr id="4" name="Picture 4"/>
+          <wp:inline distT="0" distB="0" distL="0" distR="0" wp14:anchorId="496DA5EC" wp14:editId="0E8321D5">
+            <wp:extent cx="3678555" cy="2207133"/>
+            <wp:effectExtent l="0" t="0" r="0" b="3175"/>
+            <wp:docPr id="3" name="Picture 3"/>
             <wp:cNvGraphicFramePr>
               <a:graphicFrameLocks xmlns:a="http://schemas.openxmlformats.org/drawingml/2006/main" noChangeAspect="1"/>
             </wp:cNvGraphicFramePr>
@@ -195,7 +312,7 @@
               <a:graphicData uri="http://schemas.openxmlformats.org/drawingml/2006/picture">
                 <pic:pic xmlns:pic="http://schemas.openxmlformats.org/drawingml/2006/picture">
                   <pic:nvPicPr>
-                    <pic:cNvPr id="0" name="Picture 4"/>
+                    <pic:cNvPr id="0" name="Picture 3"/>
                     <pic:cNvPicPr>
                       <a:picLocks noChangeAspect="1" noChangeArrowheads="1"/>
                     </pic:cNvPicPr>
@@ -216,7 +333,7 @@
                   <pic:spPr bwMode="auto">
                     <a:xfrm>
                       <a:off x="0" y="0"/>
-                      <a:ext cx="4572000" cy="2743200"/>
+                      <a:ext cx="3696561" cy="2217936"/>
                     </a:xfrm>
                     <a:prstGeom prst="rect">
                       <a:avLst/>
@@ -235,22 +352,111 @@
     </w:p>
     <w:p>
       <w:pPr>
-        <w:pStyle w:val="ListParagraph"/>
-        <w:numPr>
-          <w:ilvl w:val="0"/>
-          <w:numId w:val="1"/>
-        </w:numPr>
-      </w:pPr>
-      <w:r>
-        <w:rPr>
+        <w:spacing w:after="0" w:line="240" w:lineRule="auto"/>
+        <w:rPr>
+          <w:rFonts w:ascii="Times New Roman" w:hAnsi="Times New Roman" w:cs="Times New Roman"/>
+          <w:sz w:val="24"/>
+          <w:szCs w:val="24"/>
+        </w:rPr>
+      </w:pPr>
+      <w:r>
+        <w:rPr>
+          <w:rFonts w:ascii="Times New Roman" w:hAnsi="Times New Roman" w:cs="Times New Roman"/>
+          <w:sz w:val="24"/>
+          <w:szCs w:val="24"/>
+        </w:rPr>
+        <w:t xml:space="preserve">The trends shown in the prior two graphs continue, where the heading and heading error are almost exactly a straight line while steering </w:t>
+      </w:r>
+      <w:proofErr w:type="spellStart"/>
+      <w:r>
+        <w:rPr>
+          <w:rFonts w:ascii="Times New Roman" w:hAnsi="Times New Roman" w:cs="Times New Roman"/>
+          <w:sz w:val="24"/>
+          <w:szCs w:val="24"/>
+        </w:rPr>
+        <w:t>pulsewidth</w:t>
+      </w:r>
+      <w:proofErr w:type="spellEnd"/>
+      <w:r>
+        <w:rPr>
+          <w:rFonts w:ascii="Times New Roman" w:hAnsi="Times New Roman" w:cs="Times New Roman"/>
+          <w:sz w:val="24"/>
+          <w:szCs w:val="24"/>
+        </w:rPr>
+        <w:t xml:space="preserve"> is even more shaky that before, both stabilizing at 1200ms.</w:t>
+      </w:r>
+      <w:r>
+        <w:rPr>
+          <w:rFonts w:ascii="Times New Roman" w:hAnsi="Times New Roman" w:cs="Times New Roman"/>
+          <w:sz w:val="24"/>
+          <w:szCs w:val="24"/>
+        </w:rPr>
+        <w:t xml:space="preserve"> </w:t>
+      </w:r>
+      <w:r>
+        <w:rPr>
+          <w:rFonts w:ascii="Times New Roman" w:hAnsi="Times New Roman" w:cs="Times New Roman"/>
+          <w:sz w:val="24"/>
+          <w:szCs w:val="24"/>
+        </w:rPr>
+        <w:t xml:space="preserve">Whenever a big jump occurs on the graphs, </w:t>
+      </w:r>
+      <w:r>
+        <w:rPr>
+          <w:rFonts w:ascii="Times New Roman" w:hAnsi="Times New Roman" w:cs="Times New Roman"/>
+          <w:sz w:val="24"/>
+          <w:szCs w:val="24"/>
+        </w:rPr>
+        <w:t>that's when the car notices an obstacle and wants to make a hard turn</w:t>
+      </w:r>
+      <w:r>
+        <w:rPr>
+          <w:rFonts w:ascii="Times New Roman" w:hAnsi="Times New Roman" w:cs="Times New Roman"/>
+          <w:sz w:val="24"/>
+          <w:szCs w:val="24"/>
+        </w:rPr>
+        <w:t>. T</w:t>
+      </w:r>
+      <w:r>
+        <w:rPr>
+          <w:rFonts w:ascii="Times New Roman" w:hAnsi="Times New Roman" w:cs="Times New Roman"/>
+          <w:sz w:val="24"/>
+          <w:szCs w:val="24"/>
+        </w:rPr>
+        <w:t>he higher the compass gain, the quicker we stabilize every time</w:t>
+      </w:r>
+      <w:r>
+        <w:rPr>
+          <w:rFonts w:ascii="Times New Roman" w:hAnsi="Times New Roman" w:cs="Times New Roman"/>
+          <w:sz w:val="24"/>
+          <w:szCs w:val="24"/>
+        </w:rPr>
+        <w:t xml:space="preserve"> the car runs.</w:t>
+      </w:r>
+    </w:p>
+    <w:p>
+      <w:pPr>
+        <w:spacing w:after="0" w:line="240" w:lineRule="auto"/>
+        <w:jc w:val="center"/>
+        <w:rPr>
+          <w:rFonts w:ascii="Times New Roman" w:hAnsi="Times New Roman" w:cs="Times New Roman"/>
+          <w:sz w:val="24"/>
+          <w:szCs w:val="24"/>
+        </w:rPr>
+      </w:pPr>
+      <w:r>
+        <w:rPr>
+          <w:rFonts w:ascii="Times New Roman" w:hAnsi="Times New Roman" w:cs="Times New Roman"/>
           <w:noProof/>
+          <w:sz w:val="24"/>
+          <w:szCs w:val="24"/>
         </w:rPr>
         <w:lastRenderedPageBreak/>
         <w:drawing>
-          <wp:inline distT="0" distB="0" distL="0" distR="0" wp14:anchorId="496DA5EC" wp14:editId="0E8321D5">
-            <wp:extent cx="4572000" cy="2743200"/>
-            <wp:effectExtent l="0" t="0" r="0" b="0"/>
-            <wp:docPr id="3" name="Picture 3"/>
+          <wp:inline distT="0" distB="0" distL="0" distR="0" wp14:anchorId="57B5ACB6" wp14:editId="6FAFB521">
+            <wp:extent cx="3660591" cy="2200940"/>
+            <wp:effectExtent l="0" t="0" r="0" b="8890"/>
+            <wp:docPr id="2" name="Picture 2"/>
             <wp:cNvGraphicFramePr>
               <a:graphicFrameLocks xmlns:a="http://schemas.openxmlformats.org/drawingml/2006/main" noChangeAspect="1"/>
             </wp:cNvGraphicFramePr>
@@ -258,7 +464,7 @@
               <a:graphicData uri="http://schemas.openxmlformats.org/drawingml/2006/picture">
                 <pic:pic xmlns:pic="http://schemas.openxmlformats.org/drawingml/2006/picture">
                   <pic:nvPicPr>
-                    <pic:cNvPr id="0" name="Picture 3"/>
+                    <pic:cNvPr id="0" name="Picture 2"/>
                     <pic:cNvPicPr>
                       <a:picLocks noChangeAspect="1" noChangeArrowheads="1"/>
                     </pic:cNvPicPr>
@@ -279,7 +485,7 @@
                   <pic:spPr bwMode="auto">
                     <a:xfrm>
                       <a:off x="0" y="0"/>
-                      <a:ext cx="4572000" cy="2743200"/>
+                      <a:ext cx="3675949" cy="2210174"/>
                     </a:xfrm>
                     <a:prstGeom prst="rect">
                       <a:avLst/>
@@ -298,21 +504,65 @@
     </w:p>
     <w:p>
       <w:pPr>
-        <w:pStyle w:val="ListParagraph"/>
-        <w:numPr>
-          <w:ilvl w:val="0"/>
-          <w:numId w:val="1"/>
-        </w:numPr>
-      </w:pPr>
-      <w:r>
-        <w:rPr>
+        <w:spacing w:after="0" w:line="240" w:lineRule="auto"/>
+        <w:rPr>
+          <w:rFonts w:ascii="Times New Roman" w:hAnsi="Times New Roman" w:cs="Times New Roman"/>
+          <w:sz w:val="24"/>
+          <w:szCs w:val="24"/>
+        </w:rPr>
+      </w:pPr>
+      <w:r>
+        <w:rPr>
+          <w:rFonts w:ascii="Times New Roman" w:hAnsi="Times New Roman" w:cs="Times New Roman"/>
+          <w:sz w:val="24"/>
+          <w:szCs w:val="24"/>
+        </w:rPr>
+        <w:t xml:space="preserve">Now, with two tests to determine what effect the ranger gain has on the car, </w:t>
+      </w:r>
+      <w:r>
+        <w:rPr>
+          <w:rFonts w:ascii="Times New Roman" w:hAnsi="Times New Roman" w:cs="Times New Roman"/>
+          <w:sz w:val="24"/>
+          <w:szCs w:val="24"/>
+        </w:rPr>
+        <w:t>the compass gain was set to 2 and the ranger gain set to 30.</w:t>
+      </w:r>
+      <w:bookmarkStart w:id="0" w:name="_GoBack"/>
+      <w:bookmarkEnd w:id="0"/>
+    </w:p>
+    <w:p>
+      <w:pPr>
+        <w:spacing w:after="0" w:line="240" w:lineRule="auto"/>
+        <w:jc w:val="center"/>
+        <w:rPr>
+          <w:rFonts w:ascii="Times New Roman" w:hAnsi="Times New Roman" w:cs="Times New Roman"/>
+          <w:sz w:val="24"/>
+          <w:szCs w:val="24"/>
+        </w:rPr>
+      </w:pPr>
+    </w:p>
+    <w:p>
+      <w:pPr>
+        <w:spacing w:after="0" w:line="240" w:lineRule="auto"/>
+        <w:jc w:val="center"/>
+        <w:rPr>
+          <w:rFonts w:ascii="Times New Roman" w:hAnsi="Times New Roman" w:cs="Times New Roman"/>
+          <w:sz w:val="24"/>
+          <w:szCs w:val="24"/>
+        </w:rPr>
+      </w:pPr>
+      <w:r>
+        <w:rPr>
+          <w:rFonts w:ascii="Times New Roman" w:hAnsi="Times New Roman" w:cs="Times New Roman"/>
           <w:noProof/>
+          <w:sz w:val="24"/>
+          <w:szCs w:val="24"/>
         </w:rPr>
         <w:drawing>
-          <wp:inline distT="0" distB="0" distL="0" distR="0" wp14:anchorId="57B5ACB6" wp14:editId="6FAFB521">
-            <wp:extent cx="4562475" cy="2743200"/>
-            <wp:effectExtent l="0" t="0" r="9525" b="0"/>
-            <wp:docPr id="2" name="Picture 2"/>
+          <wp:inline distT="0" distB="0" distL="0" distR="0" wp14:anchorId="42C4AC39" wp14:editId="0E0FDCA7">
+            <wp:extent cx="3642906" cy="2190307"/>
+            <wp:effectExtent l="0" t="0" r="0" b="635"/>
+            <wp:docPr id="1" name="Picture 1"/>
             <wp:cNvGraphicFramePr>
               <a:graphicFrameLocks xmlns:a="http://schemas.openxmlformats.org/drawingml/2006/main" noChangeAspect="1"/>
             </wp:cNvGraphicFramePr>
@@ -320,7 +570,7 @@
               <a:graphicData uri="http://schemas.openxmlformats.org/drawingml/2006/picture">
                 <pic:pic xmlns:pic="http://schemas.openxmlformats.org/drawingml/2006/picture">
                   <pic:nvPicPr>
-                    <pic:cNvPr id="0" name="Picture 2"/>
+                    <pic:cNvPr id="0" name="Picture 1"/>
                     <pic:cNvPicPr>
                       <a:picLocks noChangeAspect="1" noChangeArrowheads="1"/>
                     </pic:cNvPicPr>
@@ -341,7 +591,7 @@
                   <pic:spPr bwMode="auto">
                     <a:xfrm>
                       <a:off x="0" y="0"/>
-                      <a:ext cx="4562475" cy="2743200"/>
+                      <a:ext cx="3659524" cy="2200299"/>
                     </a:xfrm>
                     <a:prstGeom prst="rect">
                       <a:avLst/>
@@ -360,64 +610,131 @@
     </w:p>
     <w:p>
       <w:pPr>
-        <w:pStyle w:val="ListParagraph"/>
-        <w:numPr>
-          <w:ilvl w:val="0"/>
-          <w:numId w:val="1"/>
-        </w:numPr>
-      </w:pPr>
-      <w:r>
-        <w:rPr>
-          <w:noProof/>
-        </w:rPr>
-        <w:drawing>
-          <wp:inline distT="0" distB="0" distL="0" distR="0" wp14:anchorId="42C4AC39" wp14:editId="0E0FDCA7">
-            <wp:extent cx="4562475" cy="2743200"/>
-            <wp:effectExtent l="0" t="0" r="9525" b="0"/>
-            <wp:docPr id="1" name="Picture 1"/>
-            <wp:cNvGraphicFramePr>
-              <a:graphicFrameLocks xmlns:a="http://schemas.openxmlformats.org/drawingml/2006/main" noChangeAspect="1"/>
-            </wp:cNvGraphicFramePr>
-            <a:graphic xmlns:a="http://schemas.openxmlformats.org/drawingml/2006/main">
-              <a:graphicData uri="http://schemas.openxmlformats.org/drawingml/2006/picture">
-                <pic:pic xmlns:pic="http://schemas.openxmlformats.org/drawingml/2006/picture">
-                  <pic:nvPicPr>
-                    <pic:cNvPr id="0" name="Picture 1"/>
-                    <pic:cNvPicPr>
-                      <a:picLocks noChangeAspect="1" noChangeArrowheads="1"/>
-                    </pic:cNvPicPr>
-                  </pic:nvPicPr>
-                  <pic:blipFill>
-                    <a:blip r:embed="rId10">
-                      <a:extLst>
-                        <a:ext uri="{28A0092B-C50C-407E-A947-70E740481C1C}">
-                          <a14:useLocalDpi xmlns:a14="http://schemas.microsoft.com/office/drawing/2010/main" val="0"/>
-                        </a:ext>
-                      </a:extLst>
-                    </a:blip>
-                    <a:srcRect/>
-                    <a:stretch>
-                      <a:fillRect/>
-                    </a:stretch>
-                  </pic:blipFill>
-                  <pic:spPr bwMode="auto">
-                    <a:xfrm>
-                      <a:off x="0" y="0"/>
-                      <a:ext cx="4562475" cy="2743200"/>
-                    </a:xfrm>
-                    <a:prstGeom prst="rect">
-                      <a:avLst/>
-                    </a:prstGeom>
-                    <a:noFill/>
-                    <a:ln>
-                      <a:noFill/>
-                    </a:ln>
-                  </pic:spPr>
-                </pic:pic>
-              </a:graphicData>
-            </a:graphic>
-          </wp:inline>
-        </w:drawing>
+        <w:spacing w:after="0" w:line="240" w:lineRule="auto"/>
+        <w:ind w:left="360"/>
+        <w:rPr>
+          <w:rFonts w:ascii="Times New Roman" w:hAnsi="Times New Roman" w:cs="Times New Roman"/>
+          <w:sz w:val="24"/>
+          <w:szCs w:val="24"/>
+        </w:rPr>
+      </w:pPr>
+      <w:r>
+        <w:rPr>
+          <w:rFonts w:ascii="Times New Roman" w:hAnsi="Times New Roman" w:cs="Times New Roman"/>
+          <w:sz w:val="24"/>
+          <w:szCs w:val="24"/>
+        </w:rPr>
+        <w:t>In each of these graphs, the h</w:t>
+      </w:r>
+      <w:r>
+        <w:rPr>
+          <w:rFonts w:ascii="Times New Roman" w:hAnsi="Times New Roman" w:cs="Times New Roman"/>
+          <w:sz w:val="24"/>
+          <w:szCs w:val="24"/>
+        </w:rPr>
+        <w:t xml:space="preserve">eading takes a little while before getting to the final </w:t>
+      </w:r>
+      <w:r>
+        <w:rPr>
+          <w:rFonts w:ascii="Times New Roman" w:hAnsi="Times New Roman" w:cs="Times New Roman"/>
+          <w:sz w:val="24"/>
+          <w:szCs w:val="24"/>
+        </w:rPr>
+        <w:t xml:space="preserve">result before stabilizing. </w:t>
+      </w:r>
+    </w:p>
+    <w:p>
+      <w:pPr>
+        <w:spacing w:after="0" w:line="240" w:lineRule="auto"/>
+        <w:ind w:left="360"/>
+        <w:rPr>
+          <w:rFonts w:ascii="Times New Roman" w:hAnsi="Times New Roman" w:cs="Times New Roman"/>
+          <w:sz w:val="24"/>
+          <w:szCs w:val="24"/>
+        </w:rPr>
+      </w:pPr>
+    </w:p>
+    <w:p>
+      <w:pPr>
+        <w:spacing w:after="0" w:line="240" w:lineRule="auto"/>
+        <w:ind w:left="360"/>
+        <w:rPr>
+          <w:rFonts w:ascii="Times New Roman" w:hAnsi="Times New Roman" w:cs="Times New Roman"/>
+          <w:sz w:val="24"/>
+          <w:szCs w:val="24"/>
+        </w:rPr>
+      </w:pPr>
+      <w:r>
+        <w:rPr>
+          <w:rFonts w:ascii="Times New Roman" w:hAnsi="Times New Roman" w:cs="Times New Roman"/>
+          <w:sz w:val="24"/>
+          <w:szCs w:val="24"/>
+        </w:rPr>
+        <w:t>Meanwhile, w</w:t>
+      </w:r>
+      <w:r>
+        <w:rPr>
+          <w:rFonts w:ascii="Times New Roman" w:hAnsi="Times New Roman" w:cs="Times New Roman"/>
+          <w:sz w:val="24"/>
+          <w:szCs w:val="24"/>
+        </w:rPr>
+        <w:t>hen we introduce a ranger gain, we have a lot more fluctuation</w:t>
+      </w:r>
+    </w:p>
+    <w:p>
+      <w:pPr>
+        <w:spacing w:after="0" w:line="240" w:lineRule="auto"/>
+        <w:ind w:left="360"/>
+        <w:rPr>
+          <w:rFonts w:ascii="Times New Roman" w:hAnsi="Times New Roman" w:cs="Times New Roman"/>
+          <w:sz w:val="24"/>
+          <w:szCs w:val="24"/>
+        </w:rPr>
+      </w:pPr>
+    </w:p>
+    <w:p>
+      <w:pPr>
+        <w:spacing w:after="0" w:line="240" w:lineRule="auto"/>
+        <w:ind w:left="360"/>
+        <w:rPr>
+          <w:rFonts w:ascii="Times New Roman" w:hAnsi="Times New Roman" w:cs="Times New Roman"/>
+          <w:sz w:val="24"/>
+          <w:szCs w:val="24"/>
+        </w:rPr>
+      </w:pPr>
+      <w:r>
+        <w:rPr>
+          <w:rFonts w:ascii="Times New Roman" w:hAnsi="Times New Roman" w:cs="Times New Roman"/>
+          <w:sz w:val="24"/>
+          <w:szCs w:val="24"/>
+        </w:rPr>
+        <w:t xml:space="preserve">The </w:t>
+      </w:r>
+      <w:proofErr w:type="spellStart"/>
+      <w:r>
+        <w:rPr>
+          <w:rFonts w:ascii="Times New Roman" w:hAnsi="Times New Roman" w:cs="Times New Roman"/>
+          <w:sz w:val="24"/>
+          <w:szCs w:val="24"/>
+        </w:rPr>
+        <w:t>pulsewidth</w:t>
+      </w:r>
+      <w:proofErr w:type="spellEnd"/>
+      <w:r>
+        <w:rPr>
+          <w:rFonts w:ascii="Times New Roman" w:hAnsi="Times New Roman" w:cs="Times New Roman"/>
+          <w:sz w:val="24"/>
+          <w:szCs w:val="24"/>
+        </w:rPr>
+        <w:t xml:space="preserve"> doesn't really do much</w:t>
+      </w:r>
+      <w:r>
+        <w:rPr>
+          <w:rFonts w:ascii="Times New Roman" w:hAnsi="Times New Roman" w:cs="Times New Roman"/>
+          <w:sz w:val="24"/>
+          <w:szCs w:val="24"/>
+        </w:rPr>
+        <w:t xml:space="preserve">. </w:t>
       </w:r>
     </w:p>
     <w:p>
@@ -459,39 +776,39 @@
           <w:sz w:val="24"/>
           <w:szCs w:val="24"/>
         </w:rPr>
-        <w:t xml:space="preserve">Plot the compass value, the ranger value, and the steering </w:t>
-      </w:r>
-      <w:proofErr w:type="spellStart"/>
-      <w:r>
+        <w:t>Analysis of the plots should explain what is happening and why.</w:t>
+      </w:r>
+    </w:p>
+    <w:p>
+      <w:pPr>
+        <w:spacing w:after="0" w:line="240" w:lineRule="auto"/>
         <w:rPr>
           <w:rFonts w:ascii="Times New Roman" w:hAnsi="Times New Roman" w:cs="Times New Roman"/>
           <w:b/>
           <w:sz w:val="24"/>
           <w:szCs w:val="24"/>
         </w:rPr>
-        <w:t>pulsewidth</w:t>
-      </w:r>
-      <w:proofErr w:type="spellEnd"/>
-      <w:r>
+      </w:pPr>
+    </w:p>
+    <w:p>
+      <w:pPr>
+        <w:spacing w:after="0" w:line="240" w:lineRule="auto"/>
         <w:rPr>
           <w:rFonts w:ascii="Times New Roman" w:hAnsi="Times New Roman" w:cs="Times New Roman"/>
           <w:b/>
           <w:sz w:val="24"/>
           <w:szCs w:val="24"/>
         </w:rPr>
-        <w:t xml:space="preserve"> on the same time axis.</w:t>
-      </w:r>
-    </w:p>
-    <w:p>
-      <w:pPr>
-        <w:spacing w:after="0" w:line="240" w:lineRule="auto"/>
+      </w:pPr>
+      <w:r>
         <w:rPr>
           <w:rFonts w:ascii="Times New Roman" w:hAnsi="Times New Roman" w:cs="Times New Roman"/>
           <w:b/>
           <w:sz w:val="24"/>
           <w:szCs w:val="24"/>
         </w:rPr>
-      </w:pPr>
+        <w:t>Significant features on the plots should also be noted and explained.</w:t>
+      </w:r>
     </w:p>
     <w:p>
       <w:pPr>
@@ -503,120 +820,26 @@
           <w:szCs w:val="24"/>
         </w:rPr>
       </w:pPr>
-      <w:r>
+    </w:p>
+    <w:p>
+      <w:pPr>
+        <w:spacing w:after="0" w:line="240" w:lineRule="auto"/>
         <w:rPr>
           <w:rFonts w:ascii="Times New Roman" w:hAnsi="Times New Roman" w:cs="Times New Roman"/>
           <w:b/>
           <w:sz w:val="24"/>
           <w:szCs w:val="24"/>
         </w:rPr>
-        <w:lastRenderedPageBreak/>
-        <w:t>Values will need to be scaled to plot nicely.</w:t>
-      </w:r>
-    </w:p>
-    <w:p>
-      <w:pPr>
-        <w:spacing w:after="0" w:line="240" w:lineRule="auto"/>
+      </w:pPr>
+      <w:r>
         <w:rPr>
           <w:rFonts w:ascii="Times New Roman" w:hAnsi="Times New Roman" w:cs="Times New Roman"/>
           <w:b/>
           <w:sz w:val="24"/>
           <w:szCs w:val="24"/>
         </w:rPr>
-      </w:pPr>
-    </w:p>
-    <w:p>
-      <w:pPr>
-        <w:spacing w:after="0" w:line="240" w:lineRule="auto"/>
-        <w:rPr>
-          <w:rFonts w:ascii="Times New Roman" w:hAnsi="Times New Roman" w:cs="Times New Roman"/>
-          <w:b/>
-          <w:sz w:val="24"/>
-          <w:szCs w:val="24"/>
-        </w:rPr>
-      </w:pPr>
-      <w:r>
-        <w:rPr>
-          <w:rFonts w:ascii="Times New Roman" w:hAnsi="Times New Roman" w:cs="Times New Roman"/>
-          <w:b/>
-          <w:sz w:val="24"/>
-          <w:szCs w:val="24"/>
-        </w:rPr>
-        <w:t>Analysis of the plots should explain what is happening and why.</w:t>
-      </w:r>
-    </w:p>
-    <w:p>
-      <w:pPr>
-        <w:spacing w:after="0" w:line="240" w:lineRule="auto"/>
-        <w:rPr>
-          <w:rFonts w:ascii="Times New Roman" w:hAnsi="Times New Roman" w:cs="Times New Roman"/>
-          <w:b/>
-          <w:sz w:val="24"/>
-          <w:szCs w:val="24"/>
-        </w:rPr>
-      </w:pPr>
-    </w:p>
-    <w:p>
-      <w:pPr>
-        <w:spacing w:after="0" w:line="240" w:lineRule="auto"/>
-        <w:rPr>
-          <w:rFonts w:ascii="Times New Roman" w:hAnsi="Times New Roman" w:cs="Times New Roman"/>
-          <w:b/>
-          <w:sz w:val="24"/>
-          <w:szCs w:val="24"/>
-        </w:rPr>
-      </w:pPr>
-      <w:r>
-        <w:rPr>
-          <w:rFonts w:ascii="Times New Roman" w:hAnsi="Times New Roman" w:cs="Times New Roman"/>
-          <w:b/>
-          <w:sz w:val="24"/>
-          <w:szCs w:val="24"/>
-        </w:rPr>
-        <w:t>Significant features on the plots should also be noted and explained.</w:t>
-      </w:r>
-    </w:p>
-    <w:p>
-      <w:pPr>
-        <w:spacing w:after="0" w:line="240" w:lineRule="auto"/>
-        <w:rPr>
-          <w:rFonts w:ascii="Times New Roman" w:hAnsi="Times New Roman" w:cs="Times New Roman"/>
-          <w:b/>
-          <w:sz w:val="24"/>
-          <w:szCs w:val="24"/>
-        </w:rPr>
-      </w:pPr>
-    </w:p>
-    <w:p>
-      <w:pPr>
-        <w:spacing w:after="0" w:line="240" w:lineRule="auto"/>
-        <w:rPr>
-          <w:rFonts w:ascii="Times New Roman" w:hAnsi="Times New Roman" w:cs="Times New Roman"/>
-          <w:b/>
-          <w:sz w:val="24"/>
-          <w:szCs w:val="24"/>
-        </w:rPr>
-      </w:pPr>
-      <w:r>
-        <w:rPr>
-          <w:rFonts w:ascii="Times New Roman" w:hAnsi="Times New Roman" w:cs="Times New Roman"/>
-          <w:b/>
-          <w:sz w:val="24"/>
-          <w:szCs w:val="24"/>
-        </w:rPr>
         <w:t>Include a discussion of how the code performs the desired control by adjusting the steering to correct the heading error.</w:t>
       </w:r>
-    </w:p>
-    <w:p>
-      <w:pPr>
-        <w:spacing w:after="0" w:line="240" w:lineRule="auto"/>
-        <w:rPr>
-          <w:rFonts w:ascii="Times New Roman" w:hAnsi="Times New Roman" w:cs="Times New Roman"/>
-          <w:b/>
-          <w:sz w:val="24"/>
-          <w:szCs w:val="24"/>
-        </w:rPr>
-      </w:pPr>
     </w:p>
     <w:p>
       <w:pPr>
@@ -817,22 +1040,13 @@
         </w:rPr>
         <w:t xml:space="preserve"> will slowly adjust the car back to its desired heading.</w:t>
       </w:r>
-      <w:r>
-        <w:rPr>
-          <w:rFonts w:ascii="Times New Roman" w:hAnsi="Times New Roman" w:cs="Times New Roman"/>
-          <w:sz w:val="24"/>
-          <w:szCs w:val="24"/>
-        </w:rPr>
-        <w:t xml:space="preserve"> Both of these are done entirely through proportional control.</w:t>
-      </w:r>
-      <w:bookmarkStart w:id="0" w:name="_GoBack"/>
-      <w:bookmarkEnd w:id="0"/>
-    </w:p>
-    <w:p>
-      <w:pPr>
-        <w:spacing w:after="0" w:line="240" w:lineRule="auto"/>
-        <w:rPr>
-          <w:rFonts w:ascii="Times New Roman" w:hAnsi="Times New Roman" w:cs="Times New Roman"/>
+    </w:p>
+    <w:p>
+      <w:pPr>
+        <w:spacing w:after="0" w:line="240" w:lineRule="auto"/>
+        <w:rPr>
+          <w:rFonts w:ascii="Times New Roman" w:hAnsi="Times New Roman" w:cs="Times New Roman"/>
+          <w:b/>
           <w:sz w:val="24"/>
           <w:szCs w:val="24"/>
         </w:rPr>
@@ -869,7 +1083,7 @@
 </file>
 
 <file path=word/numbering.xml><?xml version="1.0" encoding="utf-8"?>
-<w:numbering xmlns:wpc="http://schemas.microsoft.com/office/word/2010/wordprocessingCanvas" xmlns:mc="http://schemas.openxmlformats.org/markup-compatibility/2006" xmlns:o="urn:schemas-microsoft-com:office:office" xmlns:r="http://schemas.openxmlformats.org/officeDocument/2006/relationships" xmlns:m="http://schemas.openxmlformats.org/officeDocument/2006/math" xmlns:v="urn:schemas-microsoft-com:vml" xmlns:wp14="http://schemas.microsoft.com/office/word/2010/wordprocessingDrawing" xmlns:wp="http://schemas.openxmlformats.org/drawingml/2006/wordprocessingDrawing" xmlns:w10="urn:schemas-microsoft-com:office:word" xmlns:w="http://schemas.openxmlformats.org/wordprocessingml/2006/main" xmlns:w14="http://schemas.microsoft.com/office/word/2010/wordml" xmlns:wpg="http://schemas.microsoft.com/office/word/2010/wordprocessingGroup" xmlns:wpi="http://schemas.microsoft.com/office/word/2010/wordprocessingInk" xmlns:wne="http://schemas.microsoft.com/office/word/2006/wordml" xmlns:wps="http://schemas.microsoft.com/office/word/2010/wordprocessingShape" mc:Ignorable="w14 wp14">
+<w:numbering xmlns:wpc="http://schemas.microsoft.com/office/word/2010/wordprocessingCanvas" xmlns:mc="http://schemas.openxmlformats.org/markup-compatibility/2006" xmlns:o="urn:schemas-microsoft-com:office:office" xmlns:r="http://schemas.openxmlformats.org/officeDocument/2006/relationships" xmlns:m="http://schemas.openxmlformats.org/officeDocument/2006/math" xmlns:v="urn:schemas-microsoft-com:vml" xmlns:wp14="http://schemas.microsoft.com/office/word/2010/wordprocessingDrawing" xmlns:wp="http://schemas.openxmlformats.org/drawingml/2006/wordprocessingDrawing" xmlns:w10="urn:schemas-microsoft-com:office:word" xmlns:w="http://schemas.openxmlformats.org/wordprocessingml/2006/main" xmlns:w14="http://schemas.microsoft.com/office/word/2010/wordml" xmlns:w15="http://schemas.microsoft.com/office/word/2012/wordml" xmlns:wpg="http://schemas.microsoft.com/office/word/2010/wordprocessingGroup" xmlns:wpi="http://schemas.microsoft.com/office/word/2010/wordprocessingInk" xmlns:wne="http://schemas.microsoft.com/office/word/2006/wordml" xmlns:wps="http://schemas.microsoft.com/office/word/2010/wordprocessingShape" mc:Ignorable="w14 w15 wp14">
   <w:abstractNum w:abstractNumId="0">
     <w:nsid w:val="272E46CA"/>
     <w:multiLevelType w:val="hybridMultilevel"/>
@@ -989,7 +1203,7 @@
 </file>
 
 <file path=word/styles.xml><?xml version="1.0" encoding="utf-8"?>
-<w:styles xmlns:mc="http://schemas.openxmlformats.org/markup-compatibility/2006" xmlns:r="http://schemas.openxmlformats.org/officeDocument/2006/relationships" xmlns:w="http://schemas.openxmlformats.org/wordprocessingml/2006/main" xmlns:w14="http://schemas.microsoft.com/office/word/2010/wordml" mc:Ignorable="w14">
+<w:styles xmlns:mc="http://schemas.openxmlformats.org/markup-compatibility/2006" xmlns:r="http://schemas.openxmlformats.org/officeDocument/2006/relationships" xmlns:w="http://schemas.openxmlformats.org/wordprocessingml/2006/main" xmlns:w14="http://schemas.microsoft.com/office/word/2010/wordml" xmlns:w15="http://schemas.microsoft.com/office/word/2012/wordml" mc:Ignorable="w14 w15">
   <w:docDefaults>
     <w:rPrDefault>
       <w:rPr>
@@ -1005,144 +1219,378 @@
       </w:pPr>
     </w:pPrDefault>
   </w:docDefaults>
-  <w:latentStyles w:defLockedState="0" w:defUIPriority="99" w:defSemiHidden="1" w:defUnhideWhenUsed="1" w:defQFormat="0" w:count="267">
-    <w:lsdException w:name="Normal" w:semiHidden="0" w:uiPriority="0" w:unhideWhenUsed="0" w:qFormat="1"/>
-    <w:lsdException w:name="heading 1" w:semiHidden="0" w:uiPriority="9" w:unhideWhenUsed="0" w:qFormat="1"/>
-    <w:lsdException w:name="heading 2" w:uiPriority="9" w:qFormat="1"/>
-    <w:lsdException w:name="heading 3" w:uiPriority="9" w:qFormat="1"/>
-    <w:lsdException w:name="heading 4" w:uiPriority="9" w:qFormat="1"/>
-    <w:lsdException w:name="heading 5" w:uiPriority="9" w:qFormat="1"/>
-    <w:lsdException w:name="heading 6" w:uiPriority="9" w:qFormat="1"/>
-    <w:lsdException w:name="heading 7" w:uiPriority="9" w:qFormat="1"/>
-    <w:lsdException w:name="heading 8" w:uiPriority="9" w:qFormat="1"/>
-    <w:lsdException w:name="heading 9" w:uiPriority="9" w:qFormat="1"/>
-    <w:lsdException w:name="toc 1" w:uiPriority="39"/>
-    <w:lsdException w:name="toc 2" w:uiPriority="39"/>
-    <w:lsdException w:name="toc 3" w:uiPriority="39"/>
-    <w:lsdException w:name="toc 4" w:uiPriority="39"/>
-    <w:lsdException w:name="toc 5" w:uiPriority="39"/>
-    <w:lsdException w:name="toc 6" w:uiPriority="39"/>
-    <w:lsdException w:name="toc 7" w:uiPriority="39"/>
-    <w:lsdException w:name="toc 8" w:uiPriority="39"/>
-    <w:lsdException w:name="toc 9" w:uiPriority="39"/>
-    <w:lsdException w:name="caption" w:uiPriority="35" w:qFormat="1"/>
-    <w:lsdException w:name="Title" w:semiHidden="0" w:uiPriority="10" w:unhideWhenUsed="0" w:qFormat="1"/>
-    <w:lsdException w:name="Default Paragraph Font" w:uiPriority="1"/>
-    <w:lsdException w:name="Subtitle" w:semiHidden="0" w:uiPriority="11" w:unhideWhenUsed="0" w:qFormat="1"/>
-    <w:lsdException w:name="Strong" w:semiHidden="0" w:uiPriority="22" w:unhideWhenUsed="0" w:qFormat="1"/>
-    <w:lsdException w:name="Emphasis" w:semiHidden="0" w:uiPriority="20" w:unhideWhenUsed="0" w:qFormat="1"/>
-    <w:lsdException w:name="Table Grid" w:semiHidden="0" w:uiPriority="39" w:unhideWhenUsed="0"/>
-    <w:lsdException w:name="Placeholder Text" w:unhideWhenUsed="0"/>
-    <w:lsdException w:name="No Spacing" w:semiHidden="0" w:uiPriority="1" w:unhideWhenUsed="0" w:qFormat="1"/>
-    <w:lsdException w:name="Light Shading" w:semiHidden="0" w:uiPriority="60" w:unhideWhenUsed="0"/>
-    <w:lsdException w:name="Light List" w:semiHidden="0" w:uiPriority="61" w:unhideWhenUsed="0"/>
-    <w:lsdException w:name="Light Grid" w:semiHidden="0" w:uiPriority="62" w:unhideWhenUsed="0"/>
-    <w:lsdException w:name="Medium Shading 1" w:semiHidden="0" w:uiPriority="63" w:unhideWhenUsed="0"/>
-    <w:lsdException w:name="Medium Shading 2" w:semiHidden="0" w:uiPriority="64" w:unhideWhenUsed="0"/>
-    <w:lsdException w:name="Medium List 1" w:semiHidden="0" w:uiPriority="65" w:unhideWhenUsed="0"/>
-    <w:lsdException w:name="Medium List 2" w:semiHidden="0" w:uiPriority="66" w:unhideWhenUsed="0"/>
-    <w:lsdException w:name="Medium Grid 1" w:semiHidden="0" w:uiPriority="67" w:unhideWhenUsed="0"/>
-    <w:lsdException w:name="Medium Grid 2" w:semiHidden="0" w:uiPriority="68" w:unhideWhenUsed="0"/>
-    <w:lsdException w:name="Medium Grid 3" w:semiHidden="0" w:uiPriority="69" w:unhideWhenUsed="0"/>
-    <w:lsdException w:name="Dark List" w:semiHidden="0" w:uiPriority="70" w:unhideWhenUsed="0"/>
-    <w:lsdException w:name="Colorful Shading" w:semiHidden="0" w:uiPriority="71" w:unhideWhenUsed="0"/>
-    <w:lsdException w:name="Colorful List" w:semiHidden="0" w:uiPriority="72" w:unhideWhenUsed="0"/>
-    <w:lsdException w:name="Colorful Grid" w:semiHidden="0" w:uiPriority="73" w:unhideWhenUsed="0"/>
-    <w:lsdException w:name="Light Shading Accent 1" w:semiHidden="0" w:uiPriority="60" w:unhideWhenUsed="0"/>
-    <w:lsdException w:name="Light List Accent 1" w:semiHidden="0" w:uiPriority="61" w:unhideWhenUsed="0"/>
-    <w:lsdException w:name="Light Grid Accent 1" w:semiHidden="0" w:uiPriority="62" w:unhideWhenUsed="0"/>
-    <w:lsdException w:name="Medium Shading 1 Accent 1" w:semiHidden="0" w:uiPriority="63" w:unhideWhenUsed="0"/>
-    <w:lsdException w:name="Medium Shading 2 Accent 1" w:semiHidden="0" w:uiPriority="64" w:unhideWhenUsed="0"/>
-    <w:lsdException w:name="Medium List 1 Accent 1" w:semiHidden="0" w:uiPriority="65" w:unhideWhenUsed="0"/>
-    <w:lsdException w:name="Revision" w:unhideWhenUsed="0"/>
-    <w:lsdException w:name="List Paragraph" w:semiHidden="0" w:uiPriority="34" w:unhideWhenUsed="0" w:qFormat="1"/>
-    <w:lsdException w:name="Quote" w:semiHidden="0" w:uiPriority="29" w:unhideWhenUsed="0" w:qFormat="1"/>
-    <w:lsdException w:name="Intense Quote" w:semiHidden="0" w:uiPriority="30" w:unhideWhenUsed="0" w:qFormat="1"/>
-    <w:lsdException w:name="Medium List 2 Accent 1" w:semiHidden="0" w:uiPriority="66" w:unhideWhenUsed="0"/>
-    <w:lsdException w:name="Medium Grid 1 Accent 1" w:semiHidden="0" w:uiPriority="67" w:unhideWhenUsed="0"/>
-    <w:lsdException w:name="Medium Grid 2 Accent 1" w:semiHidden="0" w:uiPriority="68" w:unhideWhenUsed="0"/>
-    <w:lsdException w:name="Medium Grid 3 Accent 1" w:semiHidden="0" w:uiPriority="69" w:unhideWhenUsed="0"/>
-    <w:lsdException w:name="Dark List Accent 1" w:semiHidden="0" w:uiPriority="70" w:unhideWhenUsed="0"/>
-    <w:lsdException w:name="Colorful Shading Accent 1" w:semiHidden="0" w:uiPriority="71" w:unhideWhenUsed="0"/>
-    <w:lsdException w:name="Colorful List Accent 1" w:semiHidden="0" w:uiPriority="72" w:unhideWhenUsed="0"/>
-    <w:lsdException w:name="Colorful Grid Accent 1" w:semiHidden="0" w:uiPriority="73" w:unhideWhenUsed="0"/>
-    <w:lsdException w:name="Light Shading Accent 2" w:semiHidden="0" w:uiPriority="60" w:unhideWhenUsed="0"/>
-    <w:lsdException w:name="Light List Accent 2" w:semiHidden="0" w:uiPriority="61" w:unhideWhenUsed="0"/>
-    <w:lsdException w:name="Light Grid Accent 2" w:semiHidden="0" w:uiPriority="62" w:unhideWhenUsed="0"/>
-    <w:lsdException w:name="Medium Shading 1 Accent 2" w:semiHidden="0" w:uiPriority="63" w:unhideWhenUsed="0"/>
-    <w:lsdException w:name="Medium Shading 2 Accent 2" w:semiHidden="0" w:uiPriority="64" w:unhideWhenUsed="0"/>
-    <w:lsdException w:name="Medium List 1 Accent 2" w:semiHidden="0" w:uiPriority="65" w:unhideWhenUsed="0"/>
-    <w:lsdException w:name="Medium List 2 Accent 2" w:semiHidden="0" w:uiPriority="66" w:unhideWhenUsed="0"/>
-    <w:lsdException w:name="Medium Grid 1 Accent 2" w:semiHidden="0" w:uiPriority="67" w:unhideWhenUsed="0"/>
-    <w:lsdException w:name="Medium Grid 2 Accent 2" w:semiHidden="0" w:uiPriority="68" w:unhideWhenUsed="0"/>
-    <w:lsdException w:name="Medium Grid 3 Accent 2" w:semiHidden="0" w:uiPriority="69" w:unhideWhenUsed="0"/>
-    <w:lsdException w:name="Dark List Accent 2" w:semiHidden="0" w:uiPriority="70" w:unhideWhenUsed="0"/>
-    <w:lsdException w:name="Colorful Shading Accent 2" w:semiHidden="0" w:uiPriority="71" w:unhideWhenUsed="0"/>
-    <w:lsdException w:name="Colorful List Accent 2" w:semiHidden="0" w:uiPriority="72" w:unhideWhenUsed="0"/>
-    <w:lsdException w:name="Colorful Grid Accent 2" w:semiHidden="0" w:uiPriority="73" w:unhideWhenUsed="0"/>
-    <w:lsdException w:name="Light Shading Accent 3" w:semiHidden="0" w:uiPriority="60" w:unhideWhenUsed="0"/>
-    <w:lsdException w:name="Light List Accent 3" w:semiHidden="0" w:uiPriority="61" w:unhideWhenUsed="0"/>
-    <w:lsdException w:name="Light Grid Accent 3" w:semiHidden="0" w:uiPriority="62" w:unhideWhenUsed="0"/>
-    <w:lsdException w:name="Medium Shading 1 Accent 3" w:semiHidden="0" w:uiPriority="63" w:unhideWhenUsed="0"/>
-    <w:lsdException w:name="Medium Shading 2 Accent 3" w:semiHidden="0" w:uiPriority="64" w:unhideWhenUsed="0"/>
-    <w:lsdException w:name="Medium List 1 Accent 3" w:semiHidden="0" w:uiPriority="65" w:unhideWhenUsed="0"/>
-    <w:lsdException w:name="Medium List 2 Accent 3" w:semiHidden="0" w:uiPriority="66" w:unhideWhenUsed="0"/>
-    <w:lsdException w:name="Medium Grid 1 Accent 3" w:semiHidden="0" w:uiPriority="67" w:unhideWhenUsed="0"/>
-    <w:lsdException w:name="Medium Grid 2 Accent 3" w:semiHidden="0" w:uiPriority="68" w:unhideWhenUsed="0"/>
-    <w:lsdException w:name="Medium Grid 3 Accent 3" w:semiHidden="0" w:uiPriority="69" w:unhideWhenUsed="0"/>
-    <w:lsdException w:name="Dark List Accent 3" w:semiHidden="0" w:uiPriority="70" w:unhideWhenUsed="0"/>
-    <w:lsdException w:name="Colorful Shading Accent 3" w:semiHidden="0" w:uiPriority="71" w:unhideWhenUsed="0"/>
-    <w:lsdException w:name="Colorful List Accent 3" w:semiHidden="0" w:uiPriority="72" w:unhideWhenUsed="0"/>
-    <w:lsdException w:name="Colorful Grid Accent 3" w:semiHidden="0" w:uiPriority="73" w:unhideWhenUsed="0"/>
-    <w:lsdException w:name="Light Shading Accent 4" w:semiHidden="0" w:uiPriority="60" w:unhideWhenUsed="0"/>
-    <w:lsdException w:name="Light List Accent 4" w:semiHidden="0" w:uiPriority="61" w:unhideWhenUsed="0"/>
-    <w:lsdException w:name="Light Grid Accent 4" w:semiHidden="0" w:uiPriority="62" w:unhideWhenUsed="0"/>
-    <w:lsdException w:name="Medium Shading 1 Accent 4" w:semiHidden="0" w:uiPriority="63" w:unhideWhenUsed="0"/>
-    <w:lsdException w:name="Medium Shading 2 Accent 4" w:semiHidden="0" w:uiPriority="64" w:unhideWhenUsed="0"/>
-    <w:lsdException w:name="Medium List 1 Accent 4" w:semiHidden="0" w:uiPriority="65" w:unhideWhenUsed="0"/>
-    <w:lsdException w:name="Medium List 2 Accent 4" w:semiHidden="0" w:uiPriority="66" w:unhideWhenUsed="0"/>
-    <w:lsdException w:name="Medium Grid 1 Accent 4" w:semiHidden="0" w:uiPriority="67" w:unhideWhenUsed="0"/>
-    <w:lsdException w:name="Medium Grid 2 Accent 4" w:semiHidden="0" w:uiPriority="68" w:unhideWhenUsed="0"/>
-    <w:lsdException w:name="Medium Grid 3 Accent 4" w:semiHidden="0" w:uiPriority="69" w:unhideWhenUsed="0"/>
-    <w:lsdException w:name="Dark List Accent 4" w:semiHidden="0" w:uiPriority="70" w:unhideWhenUsed="0"/>
-    <w:lsdException w:name="Colorful Shading Accent 4" w:semiHidden="0" w:uiPriority="71" w:unhideWhenUsed="0"/>
-    <w:lsdException w:name="Colorful List Accent 4" w:semiHidden="0" w:uiPriority="72" w:unhideWhenUsed="0"/>
-    <w:lsdException w:name="Colorful Grid Accent 4" w:semiHidden="0" w:uiPriority="73" w:unhideWhenUsed="0"/>
-    <w:lsdException w:name="Light Shading Accent 5" w:semiHidden="0" w:uiPriority="60" w:unhideWhenUsed="0"/>
-    <w:lsdException w:name="Light List Accent 5" w:semiHidden="0" w:uiPriority="61" w:unhideWhenUsed="0"/>
-    <w:lsdException w:name="Light Grid Accent 5" w:semiHidden="0" w:uiPriority="62" w:unhideWhenUsed="0"/>
-    <w:lsdException w:name="Medium Shading 1 Accent 5" w:semiHidden="0" w:uiPriority="63" w:unhideWhenUsed="0"/>
-    <w:lsdException w:name="Medium Shading 2 Accent 5" w:semiHidden="0" w:uiPriority="64" w:unhideWhenUsed="0"/>
-    <w:lsdException w:name="Medium List 1 Accent 5" w:semiHidden="0" w:uiPriority="65" w:unhideWhenUsed="0"/>
-    <w:lsdException w:name="Medium List 2 Accent 5" w:semiHidden="0" w:uiPriority="66" w:unhideWhenUsed="0"/>
-    <w:lsdException w:name="Medium Grid 1 Accent 5" w:semiHidden="0" w:uiPriority="67" w:unhideWhenUsed="0"/>
-    <w:lsdException w:name="Medium Grid 2 Accent 5" w:semiHidden="0" w:uiPriority="68" w:unhideWhenUsed="0"/>
-    <w:lsdException w:name="Medium Grid 3 Accent 5" w:semiHidden="0" w:uiPriority="69" w:unhideWhenUsed="0"/>
-    <w:lsdException w:name="Dark List Accent 5" w:semiHidden="0" w:uiPriority="70" w:unhideWhenUsed="0"/>
-    <w:lsdException w:name="Colorful Shading Accent 5" w:semiHidden="0" w:uiPriority="71" w:unhideWhenUsed="0"/>
-    <w:lsdException w:name="Colorful List Accent 5" w:semiHidden="0" w:uiPriority="72" w:unhideWhenUsed="0"/>
-    <w:lsdException w:name="Colorful Grid Accent 5" w:semiHidden="0" w:uiPriority="73" w:unhideWhenUsed="0"/>
-    <w:lsdException w:name="Light Shading Accent 6" w:semiHidden="0" w:uiPriority="60" w:unhideWhenUsed="0"/>
-    <w:lsdException w:name="Light List Accent 6" w:semiHidden="0" w:uiPriority="61" w:unhideWhenUsed="0"/>
-    <w:lsdException w:name="Light Grid Accent 6" w:semiHidden="0" w:uiPriority="62" w:unhideWhenUsed="0"/>
-    <w:lsdException w:name="Medium Shading 1 Accent 6" w:semiHidden="0" w:uiPriority="63" w:unhideWhenUsed="0"/>
-    <w:lsdException w:name="Medium Shading 2 Accent 6" w:semiHidden="0" w:uiPriority="64" w:unhideWhenUsed="0"/>
-    <w:lsdException w:name="Medium List 1 Accent 6" w:semiHidden="0" w:uiPriority="65" w:unhideWhenUsed="0"/>
-    <w:lsdException w:name="Medium List 2 Accent 6" w:semiHidden="0" w:uiPriority="66" w:unhideWhenUsed="0"/>
-    <w:lsdException w:name="Medium Grid 1 Accent 6" w:semiHidden="0" w:uiPriority="67" w:unhideWhenUsed="0"/>
-    <w:lsdException w:name="Medium Grid 2 Accent 6" w:semiHidden="0" w:uiPriority="68" w:unhideWhenUsed="0"/>
-    <w:lsdException w:name="Medium Grid 3 Accent 6" w:semiHidden="0" w:uiPriority="69" w:unhideWhenUsed="0"/>
-    <w:lsdException w:name="Dark List Accent 6" w:semiHidden="0" w:uiPriority="70" w:unhideWhenUsed="0"/>
-    <w:lsdException w:name="Colorful Shading Accent 6" w:semiHidden="0" w:uiPriority="71" w:unhideWhenUsed="0"/>
-    <w:lsdException w:name="Colorful List Accent 6" w:semiHidden="0" w:uiPriority="72" w:unhideWhenUsed="0"/>
-    <w:lsdException w:name="Colorful Grid Accent 6" w:semiHidden="0" w:uiPriority="73" w:unhideWhenUsed="0"/>
-    <w:lsdException w:name="Subtle Emphasis" w:semiHidden="0" w:uiPriority="19" w:unhideWhenUsed="0" w:qFormat="1"/>
-    <w:lsdException w:name="Intense Emphasis" w:semiHidden="0" w:uiPriority="21" w:unhideWhenUsed="0" w:qFormat="1"/>
-    <w:lsdException w:name="Subtle Reference" w:semiHidden="0" w:uiPriority="31" w:unhideWhenUsed="0" w:qFormat="1"/>
-    <w:lsdException w:name="Intense Reference" w:semiHidden="0" w:uiPriority="32" w:unhideWhenUsed="0" w:qFormat="1"/>
-    <w:lsdException w:name="Book Title" w:semiHidden="0" w:uiPriority="33" w:unhideWhenUsed="0" w:qFormat="1"/>
-    <w:lsdException w:name="Bibliography" w:uiPriority="37"/>
-    <w:lsdException w:name="TOC Heading" w:uiPriority="39" w:qFormat="1"/>
+  <w:latentStyles w:defLockedState="0" w:defUIPriority="99" w:defSemiHidden="0" w:defUnhideWhenUsed="0" w:defQFormat="0" w:count="371">
+    <w:lsdException w:name="Normal" w:uiPriority="0" w:qFormat="1"/>
+    <w:lsdException w:name="heading 1" w:uiPriority="9" w:qFormat="1"/>
+    <w:lsdException w:name="heading 2" w:semiHidden="1" w:uiPriority="9" w:unhideWhenUsed="1" w:qFormat="1"/>
+    <w:lsdException w:name="heading 3" w:semiHidden="1" w:uiPriority="9" w:unhideWhenUsed="1" w:qFormat="1"/>
+    <w:lsdException w:name="heading 4" w:semiHidden="1" w:uiPriority="9" w:unhideWhenUsed="1" w:qFormat="1"/>
+    <w:lsdException w:name="heading 5" w:semiHidden="1" w:uiPriority="9" w:unhideWhenUsed="1" w:qFormat="1"/>
+    <w:lsdException w:name="heading 6" w:semiHidden="1" w:uiPriority="9" w:unhideWhenUsed="1" w:qFormat="1"/>
+    <w:lsdException w:name="heading 7" w:semiHidden="1" w:uiPriority="9" w:unhideWhenUsed="1" w:qFormat="1"/>
+    <w:lsdException w:name="heading 8" w:semiHidden="1" w:uiPriority="9" w:unhideWhenUsed="1" w:qFormat="1"/>
+    <w:lsdException w:name="heading 9" w:semiHidden="1" w:uiPriority="9" w:unhideWhenUsed="1" w:qFormat="1"/>
+    <w:lsdException w:name="index 1" w:semiHidden="1" w:unhideWhenUsed="1"/>
+    <w:lsdException w:name="index 2" w:semiHidden="1" w:unhideWhenUsed="1"/>
+    <w:lsdException w:name="index 3" w:semiHidden="1" w:unhideWhenUsed="1"/>
+    <w:lsdException w:name="index 4" w:semiHidden="1" w:unhideWhenUsed="1"/>
+    <w:lsdException w:name="index 5" w:semiHidden="1" w:unhideWhenUsed="1"/>
+    <w:lsdException w:name="index 6" w:semiHidden="1" w:unhideWhenUsed="1"/>
+    <w:lsdException w:name="index 7" w:semiHidden="1" w:unhideWhenUsed="1"/>
+    <w:lsdException w:name="index 8" w:semiHidden="1" w:unhideWhenUsed="1"/>
+    <w:lsdException w:name="index 9" w:semiHidden="1" w:unhideWhenUsed="1"/>
+    <w:lsdException w:name="toc 1" w:semiHidden="1" w:uiPriority="39" w:unhideWhenUsed="1"/>
+    <w:lsdException w:name="toc 2" w:semiHidden="1" w:uiPriority="39" w:unhideWhenUsed="1"/>
+    <w:lsdException w:name="toc 3" w:semiHidden="1" w:uiPriority="39" w:unhideWhenUsed="1"/>
+    <w:lsdException w:name="toc 4" w:semiHidden="1" w:uiPriority="39" w:unhideWhenUsed="1"/>
+    <w:lsdException w:name="toc 5" w:semiHidden="1" w:uiPriority="39" w:unhideWhenUsed="1"/>
+    <w:lsdException w:name="toc 6" w:semiHidden="1" w:uiPriority="39" w:unhideWhenUsed="1"/>
+    <w:lsdException w:name="toc 7" w:semiHidden="1" w:uiPriority="39" w:unhideWhenUsed="1"/>
+    <w:lsdException w:name="toc 8" w:semiHidden="1" w:uiPriority="39" w:unhideWhenUsed="1"/>
+    <w:lsdException w:name="toc 9" w:semiHidden="1" w:uiPriority="39" w:unhideWhenUsed="1"/>
+    <w:lsdException w:name="Normal Indent" w:semiHidden="1" w:unhideWhenUsed="1"/>
+    <w:lsdException w:name="footnote text" w:semiHidden="1" w:unhideWhenUsed="1"/>
+    <w:lsdException w:name="annotation text" w:semiHidden="1" w:unhideWhenUsed="1"/>
+    <w:lsdException w:name="header" w:semiHidden="1" w:unhideWhenUsed="1"/>
+    <w:lsdException w:name="footer" w:semiHidden="1" w:unhideWhenUsed="1"/>
+    <w:lsdException w:name="index heading" w:semiHidden="1" w:unhideWhenUsed="1"/>
+    <w:lsdException w:name="caption" w:semiHidden="1" w:uiPriority="35" w:unhideWhenUsed="1" w:qFormat="1"/>
+    <w:lsdException w:name="table of figures" w:semiHidden="1" w:unhideWhenUsed="1"/>
+    <w:lsdException w:name="envelope address" w:semiHidden="1" w:unhideWhenUsed="1"/>
+    <w:lsdException w:name="envelope return" w:semiHidden="1" w:unhideWhenUsed="1"/>
+    <w:lsdException w:name="footnote reference" w:semiHidden="1" w:unhideWhenUsed="1"/>
+    <w:lsdException w:name="annotation reference" w:semiHidden="1" w:unhideWhenUsed="1"/>
+    <w:lsdException w:name="line number" w:semiHidden="1" w:unhideWhenUsed="1"/>
+    <w:lsdException w:name="page number" w:semiHidden="1" w:unhideWhenUsed="1"/>
+    <w:lsdException w:name="endnote reference" w:semiHidden="1" w:unhideWhenUsed="1"/>
+    <w:lsdException w:name="endnote text" w:semiHidden="1" w:unhideWhenUsed="1"/>
+    <w:lsdException w:name="table of authorities" w:semiHidden="1" w:unhideWhenUsed="1"/>
+    <w:lsdException w:name="macro" w:semiHidden="1" w:unhideWhenUsed="1"/>
+    <w:lsdException w:name="toa heading" w:semiHidden="1" w:unhideWhenUsed="1"/>
+    <w:lsdException w:name="List" w:semiHidden="1" w:unhideWhenUsed="1"/>
+    <w:lsdException w:name="List Bullet" w:semiHidden="1" w:unhideWhenUsed="1"/>
+    <w:lsdException w:name="List Number" w:semiHidden="1" w:unhideWhenUsed="1"/>
+    <w:lsdException w:name="List 2" w:semiHidden="1" w:unhideWhenUsed="1"/>
+    <w:lsdException w:name="List 3" w:semiHidden="1" w:unhideWhenUsed="1"/>
+    <w:lsdException w:name="List 4" w:semiHidden="1" w:unhideWhenUsed="1"/>
+    <w:lsdException w:name="List 5" w:semiHidden="1" w:unhideWhenUsed="1"/>
+    <w:lsdException w:name="List Bullet 2" w:semiHidden="1" w:unhideWhenUsed="1"/>
+    <w:lsdException w:name="List Bullet 3" w:semiHidden="1" w:unhideWhenUsed="1"/>
+    <w:lsdException w:name="List Bullet 4" w:semiHidden="1" w:unhideWhenUsed="1"/>
+    <w:lsdException w:name="List Bullet 5" w:semiHidden="1" w:unhideWhenUsed="1"/>
+    <w:lsdException w:name="List Number 2" w:semiHidden="1" w:unhideWhenUsed="1"/>
+    <w:lsdException w:name="List Number 3" w:semiHidden="1" w:unhideWhenUsed="1"/>
+    <w:lsdException w:name="List Number 4" w:semiHidden="1" w:unhideWhenUsed="1"/>
+    <w:lsdException w:name="List Number 5" w:semiHidden="1" w:unhideWhenUsed="1"/>
+    <w:lsdException w:name="Title" w:uiPriority="10" w:qFormat="1"/>
+    <w:lsdException w:name="Closing" w:semiHidden="1" w:unhideWhenUsed="1"/>
+    <w:lsdException w:name="Signature" w:semiHidden="1" w:unhideWhenUsed="1"/>
+    <w:lsdException w:name="Default Paragraph Font" w:semiHidden="1" w:uiPriority="1" w:unhideWhenUsed="1"/>
+    <w:lsdException w:name="Body Text" w:semiHidden="1" w:unhideWhenUsed="1"/>
+    <w:lsdException w:name="Body Text Indent" w:semiHidden="1" w:unhideWhenUsed="1"/>
+    <w:lsdException w:name="List Continue" w:semiHidden="1" w:unhideWhenUsed="1"/>
+    <w:lsdException w:name="List Continue 2" w:semiHidden="1" w:unhideWhenUsed="1"/>
+    <w:lsdException w:name="List Continue 3" w:semiHidden="1" w:unhideWhenUsed="1"/>
+    <w:lsdException w:name="List Continue 4" w:semiHidden="1" w:unhideWhenUsed="1"/>
+    <w:lsdException w:name="List Continue 5" w:semiHidden="1" w:unhideWhenUsed="1"/>
+    <w:lsdException w:name="Message Header" w:semiHidden="1" w:unhideWhenUsed="1"/>
+    <w:lsdException w:name="Subtitle" w:uiPriority="11" w:qFormat="1"/>
+    <w:lsdException w:name="Salutation" w:semiHidden="1" w:unhideWhenUsed="1"/>
+    <w:lsdException w:name="Date" w:semiHidden="1" w:unhideWhenUsed="1"/>
+    <w:lsdException w:name="Body Text First Indent" w:semiHidden="1" w:unhideWhenUsed="1"/>
+    <w:lsdException w:name="Body Text First Indent 2" w:semiHidden="1" w:unhideWhenUsed="1"/>
+    <w:lsdException w:name="Note Heading" w:semiHidden="1" w:unhideWhenUsed="1"/>
+    <w:lsdException w:name="Body Text 2" w:semiHidden="1" w:unhideWhenUsed="1"/>
+    <w:lsdException w:name="Body Text 3" w:semiHidden="1" w:unhideWhenUsed="1"/>
+    <w:lsdException w:name="Body Text Indent 2" w:semiHidden="1" w:unhideWhenUsed="1"/>
+    <w:lsdException w:name="Body Text Indent 3" w:semiHidden="1" w:unhideWhenUsed="1"/>
+    <w:lsdException w:name="Block Text" w:semiHidden="1" w:unhideWhenUsed="1"/>
+    <w:lsdException w:name="Hyperlink" w:semiHidden="1" w:unhideWhenUsed="1"/>
+    <w:lsdException w:name="FollowedHyperlink" w:semiHidden="1" w:unhideWhenUsed="1"/>
+    <w:lsdException w:name="Strong" w:uiPriority="22" w:qFormat="1"/>
+    <w:lsdException w:name="Emphasis" w:uiPriority="20" w:qFormat="1"/>
+    <w:lsdException w:name="Document Map" w:semiHidden="1" w:unhideWhenUsed="1"/>
+    <w:lsdException w:name="Plain Text" w:semiHidden="1" w:unhideWhenUsed="1"/>
+    <w:lsdException w:name="E-mail Signature" w:semiHidden="1" w:unhideWhenUsed="1"/>
+    <w:lsdException w:name="HTML Top of Form" w:semiHidden="1" w:unhideWhenUsed="1"/>
+    <w:lsdException w:name="HTML Bottom of Form" w:semiHidden="1" w:unhideWhenUsed="1"/>
+    <w:lsdException w:name="Normal (Web)" w:semiHidden="1" w:unhideWhenUsed="1"/>
+    <w:lsdException w:name="HTML Acronym" w:semiHidden="1" w:unhideWhenUsed="1"/>
+    <w:lsdException w:name="HTML Address" w:semiHidden="1" w:unhideWhenUsed="1"/>
+    <w:lsdException w:name="HTML Cite" w:semiHidden="1" w:unhideWhenUsed="1"/>
+    <w:lsdException w:name="HTML Code" w:semiHidden="1" w:unhideWhenUsed="1"/>
+    <w:lsdException w:name="HTML Definition" w:semiHidden="1" w:unhideWhenUsed="1"/>
+    <w:lsdException w:name="HTML Keyboard" w:semiHidden="1" w:unhideWhenUsed="1"/>
+    <w:lsdException w:name="HTML Preformatted" w:semiHidden="1" w:unhideWhenUsed="1"/>
+    <w:lsdException w:name="HTML Sample" w:semiHidden="1" w:unhideWhenUsed="1"/>
+    <w:lsdException w:name="HTML Typewriter" w:semiHidden="1" w:unhideWhenUsed="1"/>
+    <w:lsdException w:name="HTML Variable" w:semiHidden="1" w:unhideWhenUsed="1"/>
+    <w:lsdException w:name="Normal Table" w:semiHidden="1" w:unhideWhenUsed="1"/>
+    <w:lsdException w:name="annotation subject" w:semiHidden="1" w:unhideWhenUsed="1"/>
+    <w:lsdException w:name="No List" w:semiHidden="1" w:unhideWhenUsed="1"/>
+    <w:lsdException w:name="Outline List 1" w:semiHidden="1" w:unhideWhenUsed="1"/>
+    <w:lsdException w:name="Outline List 2" w:semiHidden="1" w:unhideWhenUsed="1"/>
+    <w:lsdException w:name="Outline List 3" w:semiHidden="1" w:unhideWhenUsed="1"/>
+    <w:lsdException w:name="Table Simple 1" w:semiHidden="1" w:unhideWhenUsed="1"/>
+    <w:lsdException w:name="Table Simple 2" w:semiHidden="1" w:unhideWhenUsed="1"/>
+    <w:lsdException w:name="Table Simple 3" w:semiHidden="1" w:unhideWhenUsed="1"/>
+    <w:lsdException w:name="Table Classic 1" w:semiHidden="1" w:unhideWhenUsed="1"/>
+    <w:lsdException w:name="Table Classic 2" w:semiHidden="1" w:unhideWhenUsed="1"/>
+    <w:lsdException w:name="Table Classic 3" w:semiHidden="1" w:unhideWhenUsed="1"/>
+    <w:lsdException w:name="Table Classic 4" w:semiHidden="1" w:unhideWhenUsed="1"/>
+    <w:lsdException w:name="Table Colorful 1" w:semiHidden="1" w:unhideWhenUsed="1"/>
+    <w:lsdException w:name="Table Colorful 2" w:semiHidden="1" w:unhideWhenUsed="1"/>
+    <w:lsdException w:name="Table Colorful 3" w:semiHidden="1" w:unhideWhenUsed="1"/>
+    <w:lsdException w:name="Table Columns 1" w:semiHidden="1" w:unhideWhenUsed="1"/>
+    <w:lsdException w:name="Table Columns 2" w:semiHidden="1" w:unhideWhenUsed="1"/>
+    <w:lsdException w:name="Table Columns 3" w:semiHidden="1" w:unhideWhenUsed="1"/>
+    <w:lsdException w:name="Table Columns 4" w:semiHidden="1" w:unhideWhenUsed="1"/>
+    <w:lsdException w:name="Table Columns 5" w:semiHidden="1" w:unhideWhenUsed="1"/>
+    <w:lsdException w:name="Table Grid 1" w:semiHidden="1" w:unhideWhenUsed="1"/>
+    <w:lsdException w:name="Table Grid 2" w:semiHidden="1" w:unhideWhenUsed="1"/>
+    <w:lsdException w:name="Table Grid 3" w:semiHidden="1" w:unhideWhenUsed="1"/>
+    <w:lsdException w:name="Table Grid 4" w:semiHidden="1" w:unhideWhenUsed="1"/>
+    <w:lsdException w:name="Table Grid 5" w:semiHidden="1" w:unhideWhenUsed="1"/>
+    <w:lsdException w:name="Table Grid 6" w:semiHidden="1" w:unhideWhenUsed="1"/>
+    <w:lsdException w:name="Table Grid 7" w:semiHidden="1" w:unhideWhenUsed="1"/>
+    <w:lsdException w:name="Table Grid 8" w:semiHidden="1" w:unhideWhenUsed="1"/>
+    <w:lsdException w:name="Table List 1" w:semiHidden="1" w:unhideWhenUsed="1"/>
+    <w:lsdException w:name="Table List 2" w:semiHidden="1" w:unhideWhenUsed="1"/>
+    <w:lsdException w:name="Table List 3" w:semiHidden="1" w:unhideWhenUsed="1"/>
+    <w:lsdException w:name="Table List 4" w:semiHidden="1" w:unhideWhenUsed="1"/>
+    <w:lsdException w:name="Table List 5" w:semiHidden="1" w:unhideWhenUsed="1"/>
+    <w:lsdException w:name="Table List 6" w:semiHidden="1" w:unhideWhenUsed="1"/>
+    <w:lsdException w:name="Table List 7" w:semiHidden="1" w:unhideWhenUsed="1"/>
+    <w:lsdException w:name="Table List 8" w:semiHidden="1" w:unhideWhenUsed="1"/>
+    <w:lsdException w:name="Table 3D effects 1" w:semiHidden="1" w:unhideWhenUsed="1"/>
+    <w:lsdException w:name="Table 3D effects 2" w:semiHidden="1" w:unhideWhenUsed="1"/>
+    <w:lsdException w:name="Table 3D effects 3" w:semiHidden="1" w:unhideWhenUsed="1"/>
+    <w:lsdException w:name="Table Contemporary" w:semiHidden="1" w:unhideWhenUsed="1"/>
+    <w:lsdException w:name="Table Elegant" w:semiHidden="1" w:unhideWhenUsed="1"/>
+    <w:lsdException w:name="Table Professional" w:semiHidden="1" w:unhideWhenUsed="1"/>
+    <w:lsdException w:name="Table Subtle 1" w:semiHidden="1" w:unhideWhenUsed="1"/>
+    <w:lsdException w:name="Table Subtle 2" w:semiHidden="1" w:unhideWhenUsed="1"/>
+    <w:lsdException w:name="Table Web 1" w:semiHidden="1" w:unhideWhenUsed="1"/>
+    <w:lsdException w:name="Table Web 2" w:semiHidden="1" w:unhideWhenUsed="1"/>
+    <w:lsdException w:name="Table Web 3" w:semiHidden="1" w:unhideWhenUsed="1"/>
+    <w:lsdException w:name="Balloon Text" w:semiHidden="1" w:unhideWhenUsed="1"/>
+    <w:lsdException w:name="Table Grid" w:uiPriority="39"/>
+    <w:lsdException w:name="Table Theme" w:semiHidden="1" w:unhideWhenUsed="1"/>
+    <w:lsdException w:name="Placeholder Text" w:semiHidden="1"/>
+    <w:lsdException w:name="No Spacing" w:uiPriority="1" w:qFormat="1"/>
+    <w:lsdException w:name="Light Shading" w:uiPriority="60"/>
+    <w:lsdException w:name="Light List" w:uiPriority="61"/>
+    <w:lsdException w:name="Light Grid" w:uiPriority="62"/>
+    <w:lsdException w:name="Medium Shading 1" w:uiPriority="63"/>
+    <w:lsdException w:name="Medium Shading 2" w:uiPriority="64"/>
+    <w:lsdException w:name="Medium List 1" w:uiPriority="65"/>
+    <w:lsdException w:name="Medium List 2" w:uiPriority="66"/>
+    <w:lsdException w:name="Medium Grid 1" w:uiPriority="67"/>
+    <w:lsdException w:name="Medium Grid 2" w:uiPriority="68"/>
+    <w:lsdException w:name="Medium Grid 3" w:uiPriority="69"/>
+    <w:lsdException w:name="Dark List" w:uiPriority="70"/>
+    <w:lsdException w:name="Colorful Shading" w:uiPriority="71"/>
+    <w:lsdException w:name="Colorful List" w:uiPriority="72"/>
+    <w:lsdException w:name="Colorful Grid" w:uiPriority="73"/>
+    <w:lsdException w:name="Light Shading Accent 1" w:uiPriority="60"/>
+    <w:lsdException w:name="Light List Accent 1" w:uiPriority="61"/>
+    <w:lsdException w:name="Light Grid Accent 1" w:uiPriority="62"/>
+    <w:lsdException w:name="Medium Shading 1 Accent 1" w:uiPriority="63"/>
+    <w:lsdException w:name="Medium Shading 2 Accent 1" w:uiPriority="64"/>
+    <w:lsdException w:name="Medium List 1 Accent 1" w:uiPriority="65"/>
+    <w:lsdException w:name="Revision" w:semiHidden="1"/>
+    <w:lsdException w:name="List Paragraph" w:uiPriority="34" w:qFormat="1"/>
+    <w:lsdException w:name="Quote" w:uiPriority="29" w:qFormat="1"/>
+    <w:lsdException w:name="Intense Quote" w:uiPriority="30" w:qFormat="1"/>
+    <w:lsdException w:name="Medium List 2 Accent 1" w:uiPriority="66"/>
+    <w:lsdException w:name="Medium Grid 1 Accent 1" w:uiPriority="67"/>
+    <w:lsdException w:name="Medium Grid 2 Accent 1" w:uiPriority="68"/>
+    <w:lsdException w:name="Medium Grid 3 Accent 1" w:uiPriority="69"/>
+    <w:lsdException w:name="Dark List Accent 1" w:uiPriority="70"/>
+    <w:lsdException w:name="Colorful Shading Accent 1" w:uiPriority="71"/>
+    <w:lsdException w:name="Colorful List Accent 1" w:uiPriority="72"/>
+    <w:lsdException w:name="Colorful Grid Accent 1" w:uiPriority="73"/>
+    <w:lsdException w:name="Light Shading Accent 2" w:uiPriority="60"/>
+    <w:lsdException w:name="Light List Accent 2" w:uiPriority="61"/>
+    <w:lsdException w:name="Light Grid Accent 2" w:uiPriority="62"/>
+    <w:lsdException w:name="Medium Shading 1 Accent 2" w:uiPriority="63"/>
+    <w:lsdException w:name="Medium Shading 2 Accent 2" w:uiPriority="64"/>
+    <w:lsdException w:name="Medium List 1 Accent 2" w:uiPriority="65"/>
+    <w:lsdException w:name="Medium List 2 Accent 2" w:uiPriority="66"/>
+    <w:lsdException w:name="Medium Grid 1 Accent 2" w:uiPriority="67"/>
+    <w:lsdException w:name="Medium Grid 2 Accent 2" w:uiPriority="68"/>
+    <w:lsdException w:name="Medium Grid 3 Accent 2" w:uiPriority="69"/>
+    <w:lsdException w:name="Dark List Accent 2" w:uiPriority="70"/>
+    <w:lsdException w:name="Colorful Shading Accent 2" w:uiPriority="71"/>
+    <w:lsdException w:name="Colorful List Accent 2" w:uiPriority="72"/>
+    <w:lsdException w:name="Colorful Grid Accent 2" w:uiPriority="73"/>
+    <w:lsdException w:name="Light Shading Accent 3" w:uiPriority="60"/>
+    <w:lsdException w:name="Light List Accent 3" w:uiPriority="61"/>
+    <w:lsdException w:name="Light Grid Accent 3" w:uiPriority="62"/>
+    <w:lsdException w:name="Medium Shading 1 Accent 3" w:uiPriority="63"/>
+    <w:lsdException w:name="Medium Shading 2 Accent 3" w:uiPriority="64"/>
+    <w:lsdException w:name="Medium List 1 Accent 3" w:uiPriority="65"/>
+    <w:lsdException w:name="Medium List 2 Accent 3" w:uiPriority="66"/>
+    <w:lsdException w:name="Medium Grid 1 Accent 3" w:uiPriority="67"/>
+    <w:lsdException w:name="Medium Grid 2 Accent 3" w:uiPriority="68"/>
+    <w:lsdException w:name="Medium Grid 3 Accent 3" w:uiPriority="69"/>
+    <w:lsdException w:name="Dark List Accent 3" w:uiPriority="70"/>
+    <w:lsdException w:name="Colorful Shading Accent 3" w:uiPriority="71"/>
+    <w:lsdException w:name="Colorful List Accent 3" w:uiPriority="72"/>
+    <w:lsdException w:name="Colorful Grid Accent 3" w:uiPriority="73"/>
+    <w:lsdException w:name="Light Shading Accent 4" w:uiPriority="60"/>
+    <w:lsdException w:name="Light List Accent 4" w:uiPriority="61"/>
+    <w:lsdException w:name="Light Grid Accent 4" w:uiPriority="62"/>
+    <w:lsdException w:name="Medium Shading 1 Accent 4" w:uiPriority="63"/>
+    <w:lsdException w:name="Medium Shading 2 Accent 4" w:uiPriority="64"/>
+    <w:lsdException w:name="Medium List 1 Accent 4" w:uiPriority="65"/>
+    <w:lsdException w:name="Medium List 2 Accent 4" w:uiPriority="66"/>
+    <w:lsdException w:name="Medium Grid 1 Accent 4" w:uiPriority="67"/>
+    <w:lsdException w:name="Medium Grid 2 Accent 4" w:uiPriority="68"/>
+    <w:lsdException w:name="Medium Grid 3 Accent 4" w:uiPriority="69"/>
+    <w:lsdException w:name="Dark List Accent 4" w:uiPriority="70"/>
+    <w:lsdException w:name="Colorful Shading Accent 4" w:uiPriority="71"/>
+    <w:lsdException w:name="Colorful List Accent 4" w:uiPriority="72"/>
+    <w:lsdException w:name="Colorful Grid Accent 4" w:uiPriority="73"/>
+    <w:lsdException w:name="Light Shading Accent 5" w:uiPriority="60"/>
+    <w:lsdException w:name="Light List Accent 5" w:uiPriority="61"/>
+    <w:lsdException w:name="Light Grid Accent 5" w:uiPriority="62"/>
+    <w:lsdException w:name="Medium Shading 1 Accent 5" w:uiPriority="63"/>
+    <w:lsdException w:name="Medium Shading 2 Accent 5" w:uiPriority="64"/>
+    <w:lsdException w:name="Medium List 1 Accent 5" w:uiPriority="65"/>
+    <w:lsdException w:name="Medium List 2 Accent 5" w:uiPriority="66"/>
+    <w:lsdException w:name="Medium Grid 1 Accent 5" w:uiPriority="67"/>
+    <w:lsdException w:name="Medium Grid 2 Accent 5" w:uiPriority="68"/>
+    <w:lsdException w:name="Medium Grid 3 Accent 5" w:uiPriority="69"/>
+    <w:lsdException w:name="Dark List Accent 5" w:uiPriority="70"/>
+    <w:lsdException w:name="Colorful Shading Accent 5" w:uiPriority="71"/>
+    <w:lsdException w:name="Colorful List Accent 5" w:uiPriority="72"/>
+    <w:lsdException w:name="Colorful Grid Accent 5" w:uiPriority="73"/>
+    <w:lsdException w:name="Light Shading Accent 6" w:uiPriority="60"/>
+    <w:lsdException w:name="Light List Accent 6" w:uiPriority="61"/>
+    <w:lsdException w:name="Light Grid Accent 6" w:uiPriority="62"/>
+    <w:lsdException w:name="Medium Shading 1 Accent 6" w:uiPriority="63"/>
+    <w:lsdException w:name="Medium Shading 2 Accent 6" w:uiPriority="64"/>
+    <w:lsdException w:name="Medium List 1 Accent 6" w:uiPriority="65"/>
+    <w:lsdException w:name="Medium List 2 Accent 6" w:uiPriority="66"/>
+    <w:lsdException w:name="Medium Grid 1 Accent 6" w:uiPriority="67"/>
+    <w:lsdException w:name="Medium Grid 2 Accent 6" w:uiPriority="68"/>
+    <w:lsdException w:name="Medium Grid 3 Accent 6" w:uiPriority="69"/>
+    <w:lsdException w:name="Dark List Accent 6" w:uiPriority="70"/>
+    <w:lsdException w:name="Colorful Shading Accent 6" w:uiPriority="71"/>
+    <w:lsdException w:name="Colorful List Accent 6" w:uiPriority="72"/>
+    <w:lsdException w:name="Colorful Grid Accent 6" w:uiPriority="73"/>
+    <w:lsdException w:name="Subtle Emphasis" w:uiPriority="19" w:qFormat="1"/>
+    <w:lsdException w:name="Intense Emphasis" w:uiPriority="21" w:qFormat="1"/>
+    <w:lsdException w:name="Subtle Reference" w:uiPriority="31" w:qFormat="1"/>
+    <w:lsdException w:name="Intense Reference" w:uiPriority="32" w:qFormat="1"/>
+    <w:lsdException w:name="Book Title" w:uiPriority="33" w:qFormat="1"/>
+    <w:lsdException w:name="Bibliography" w:semiHidden="1" w:uiPriority="37" w:unhideWhenUsed="1"/>
+    <w:lsdException w:name="TOC Heading" w:semiHidden="1" w:uiPriority="39" w:unhideWhenUsed="1" w:qFormat="1"/>
+    <w:lsdException w:name="Plain Table 1" w:uiPriority="41"/>
+    <w:lsdException w:name="Plain Table 2" w:uiPriority="42"/>
+    <w:lsdException w:name="Plain Table 3" w:uiPriority="43"/>
+    <w:lsdException w:name="Plain Table 4" w:uiPriority="44"/>
+    <w:lsdException w:name="Plain Table 5" w:uiPriority="45"/>
+    <w:lsdException w:name="Grid Table Light" w:uiPriority="40"/>
+    <w:lsdException w:name="Grid Table 1 Light" w:uiPriority="46"/>
+    <w:lsdException w:name="Grid Table 2" w:uiPriority="47"/>
+    <w:lsdException w:name="Grid Table 3" w:uiPriority="48"/>
+    <w:lsdException w:name="Grid Table 4" w:uiPriority="49"/>
+    <w:lsdException w:name="Grid Table 5 Dark" w:uiPriority="50"/>
+    <w:lsdException w:name="Grid Table 6 Colorful" w:uiPriority="51"/>
+    <w:lsdException w:name="Grid Table 7 Colorful" w:uiPriority="52"/>
+    <w:lsdException w:name="Grid Table 1 Light Accent 1" w:uiPriority="46"/>
+    <w:lsdException w:name="Grid Table 2 Accent 1" w:uiPriority="47"/>
+    <w:lsdException w:name="Grid Table 3 Accent 1" w:uiPriority="48"/>
+    <w:lsdException w:name="Grid Table 4 Accent 1" w:uiPriority="49"/>
+    <w:lsdException w:name="Grid Table 5 Dark Accent 1" w:uiPriority="50"/>
+    <w:lsdException w:name="Grid Table 6 Colorful Accent 1" w:uiPriority="51"/>
+    <w:lsdException w:name="Grid Table 7 Colorful Accent 1" w:uiPriority="52"/>
+    <w:lsdException w:name="Grid Table 1 Light Accent 2" w:uiPriority="46"/>
+    <w:lsdException w:name="Grid Table 2 Accent 2" w:uiPriority="47"/>
+    <w:lsdException w:name="Grid Table 3 Accent 2" w:uiPriority="48"/>
+    <w:lsdException w:name="Grid Table 4 Accent 2" w:uiPriority="49"/>
+    <w:lsdException w:name="Grid Table 5 Dark Accent 2" w:uiPriority="50"/>
+    <w:lsdException w:name="Grid Table 6 Colorful Accent 2" w:uiPriority="51"/>
+    <w:lsdException w:name="Grid Table 7 Colorful Accent 2" w:uiPriority="52"/>
+    <w:lsdException w:name="Grid Table 1 Light Accent 3" w:uiPriority="46"/>
+    <w:lsdException w:name="Grid Table 2 Accent 3" w:uiPriority="47"/>
+    <w:lsdException w:name="Grid Table 3 Accent 3" w:uiPriority="48"/>
+    <w:lsdException w:name="Grid Table 4 Accent 3" w:uiPriority="49"/>
+    <w:lsdException w:name="Grid Table 5 Dark Accent 3" w:uiPriority="50"/>
+    <w:lsdException w:name="Grid Table 6 Colorful Accent 3" w:uiPriority="51"/>
+    <w:lsdException w:name="Grid Table 7 Colorful Accent 3" w:uiPriority="52"/>
+    <w:lsdException w:name="Grid Table 1 Light Accent 4" w:uiPriority="46"/>
+    <w:lsdException w:name="Grid Table 2 Accent 4" w:uiPriority="47"/>
+    <w:lsdException w:name="Grid Table 3 Accent 4" w:uiPriority="48"/>
+    <w:lsdException w:name="Grid Table 4 Accent 4" w:uiPriority="49"/>
+    <w:lsdException w:name="Grid Table 5 Dark Accent 4" w:uiPriority="50"/>
+    <w:lsdException w:name="Grid Table 6 Colorful Accent 4" w:uiPriority="51"/>
+    <w:lsdException w:name="Grid Table 7 Colorful Accent 4" w:uiPriority="52"/>
+    <w:lsdException w:name="Grid Table 1 Light Accent 5" w:uiPriority="46"/>
+    <w:lsdException w:name="Grid Table 2 Accent 5" w:uiPriority="47"/>
+    <w:lsdException w:name="Grid Table 3 Accent 5" w:uiPriority="48"/>
+    <w:lsdException w:name="Grid Table 4 Accent 5" w:uiPriority="49"/>
+    <w:lsdException w:name="Grid Table 5 Dark Accent 5" w:uiPriority="50"/>
+    <w:lsdException w:name="Grid Table 6 Colorful Accent 5" w:uiPriority="51"/>
+    <w:lsdException w:name="Grid Table 7 Colorful Accent 5" w:uiPriority="52"/>
+    <w:lsdException w:name="Grid Table 1 Light Accent 6" w:uiPriority="46"/>
+    <w:lsdException w:name="Grid Table 2 Accent 6" w:uiPriority="47"/>
+    <w:lsdException w:name="Grid Table 3 Accent 6" w:uiPriority="48"/>
+    <w:lsdException w:name="Grid Table 4 Accent 6" w:uiPriority="49"/>
+    <w:lsdException w:name="Grid Table 5 Dark Accent 6" w:uiPriority="50"/>
+    <w:lsdException w:name="Grid Table 6 Colorful Accent 6" w:uiPriority="51"/>
+    <w:lsdException w:name="Grid Table 7 Colorful Accent 6" w:uiPriority="52"/>
+    <w:lsdException w:name="List Table 1 Light" w:uiPriority="46"/>
+    <w:lsdException w:name="List Table 2" w:uiPriority="47"/>
+    <w:lsdException w:name="List Table 3" w:uiPriority="48"/>
+    <w:lsdException w:name="List Table 4" w:uiPriority="49"/>
+    <w:lsdException w:name="List Table 5 Dark" w:uiPriority="50"/>
+    <w:lsdException w:name="List Table 6 Colorful" w:uiPriority="51"/>
+    <w:lsdException w:name="List Table 7 Colorful" w:uiPriority="52"/>
+    <w:lsdException w:name="List Table 1 Light Accent 1" w:uiPriority="46"/>
+    <w:lsdException w:name="List Table 2 Accent 1" w:uiPriority="47"/>
+    <w:lsdException w:name="List Table 3 Accent 1" w:uiPriority="48"/>
+    <w:lsdException w:name="List Table 4 Accent 1" w:uiPriority="49"/>
+    <w:lsdException w:name="List Table 5 Dark Accent 1" w:uiPriority="50"/>
+    <w:lsdException w:name="List Table 6 Colorful Accent 1" w:uiPriority="51"/>
+    <w:lsdException w:name="List Table 7 Colorful Accent 1" w:uiPriority="52"/>
+    <w:lsdException w:name="List Table 1 Light Accent 2" w:uiPriority="46"/>
+    <w:lsdException w:name="List Table 2 Accent 2" w:uiPriority="47"/>
+    <w:lsdException w:name="List Table 3 Accent 2" w:uiPriority="48"/>
+    <w:lsdException w:name="List Table 4 Accent 2" w:uiPriority="49"/>
+    <w:lsdException w:name="List Table 5 Dark Accent 2" w:uiPriority="50"/>
+    <w:lsdException w:name="List Table 6 Colorful Accent 2" w:uiPriority="51"/>
+    <w:lsdException w:name="List Table 7 Colorful Accent 2" w:uiPriority="52"/>
+    <w:lsdException w:name="List Table 1 Light Accent 3" w:uiPriority="46"/>
+    <w:lsdException w:name="List Table 2 Accent 3" w:uiPriority="47"/>
+    <w:lsdException w:name="List Table 3 Accent 3" w:uiPriority="48"/>
+    <w:lsdException w:name="List Table 4 Accent 3" w:uiPriority="49"/>
+    <w:lsdException w:name="List Table 5 Dark Accent 3" w:uiPriority="50"/>
+    <w:lsdException w:name="List Table 6 Colorful Accent 3" w:uiPriority="51"/>
+    <w:lsdException w:name="List Table 7 Colorful Accent 3" w:uiPriority="52"/>
+    <w:lsdException w:name="List Table 1 Light Accent 4" w:uiPriority="46"/>
+    <w:lsdException w:name="List Table 2 Accent 4" w:uiPriority="47"/>
+    <w:lsdException w:name="List Table 3 Accent 4" w:uiPriority="48"/>
+    <w:lsdException w:name="List Table 4 Accent 4" w:uiPriority="49"/>
+    <w:lsdException w:name="List Table 5 Dark Accent 4" w:uiPriority="50"/>
+    <w:lsdException w:name="List Table 6 Colorful Accent 4" w:uiPriority="51"/>
+    <w:lsdException w:name="List Table 7 Colorful Accent 4" w:uiPriority="52"/>
+    <w:lsdException w:name="List Table 1 Light Accent 5" w:uiPriority="46"/>
+    <w:lsdException w:name="List Table 2 Accent 5" w:uiPriority="47"/>
+    <w:lsdException w:name="List Table 3 Accent 5" w:uiPriority="48"/>
+    <w:lsdException w:name="List Table 4 Accent 5" w:uiPriority="49"/>
+    <w:lsdException w:name="List Table 5 Dark Accent 5" w:uiPriority="50"/>
+    <w:lsdException w:name="List Table 6 Colorful Accent 5" w:uiPriority="51"/>
+    <w:lsdException w:name="List Table 7 Colorful Accent 5" w:uiPriority="52"/>
+    <w:lsdException w:name="List Table 1 Light Accent 6" w:uiPriority="46"/>
+    <w:lsdException w:name="List Table 2 Accent 6" w:uiPriority="47"/>
+    <w:lsdException w:name="List Table 3 Accent 6" w:uiPriority="48"/>
+    <w:lsdException w:name="List Table 4 Accent 6" w:uiPriority="49"/>
+    <w:lsdException w:name="List Table 5 Dark Accent 6" w:uiPriority="50"/>
+    <w:lsdException w:name="List Table 6 Colorful Accent 6" w:uiPriority="51"/>
+    <w:lsdException w:name="List Table 7 Colorful Accent 6" w:uiPriority="52"/>
   </w:latentStyles>
   <w:style w:type="paragraph" w:default="1" w:styleId="Normal">
     <w:name w:val="Normal"/>
@@ -1220,301 +1668,6 @@
       <w:contextualSpacing/>
     </w:pPr>
   </w:style>
-  <w:style w:type="paragraph" w:styleId="BalloonText">
-    <w:name w:val="Balloon Text"/>
-    <w:basedOn w:val="Normal"/>
-    <w:link w:val="BalloonTextChar"/>
-    <w:uiPriority w:val="99"/>
-    <w:semiHidden/>
-    <w:unhideWhenUsed/>
-    <w:rsid w:val="00576FC8"/>
-    <w:pPr>
-      <w:spacing w:after="0" w:line="240" w:lineRule="auto"/>
-    </w:pPr>
-    <w:rPr>
-      <w:rFonts w:ascii="Tahoma" w:hAnsi="Tahoma" w:cs="Tahoma"/>
-      <w:sz w:val="16"/>
-      <w:szCs w:val="16"/>
-    </w:rPr>
-  </w:style>
-  <w:style w:type="character" w:customStyle="1" w:styleId="BalloonTextChar">
-    <w:name w:val="Balloon Text Char"/>
-    <w:basedOn w:val="DefaultParagraphFont"/>
-    <w:link w:val="BalloonText"/>
-    <w:uiPriority w:val="99"/>
-    <w:semiHidden/>
-    <w:rsid w:val="00576FC8"/>
-    <w:rPr>
-      <w:rFonts w:ascii="Tahoma" w:hAnsi="Tahoma" w:cs="Tahoma"/>
-      <w:sz w:val="16"/>
-      <w:szCs w:val="16"/>
-    </w:rPr>
-  </w:style>
-</w:styles>
-</file>
-
-<file path=word/stylesWithEffects.xml><?xml version="1.0" encoding="utf-8"?>
-<w:styles xmlns:wpc="http://schemas.microsoft.com/office/word/2010/wordprocessingCanvas" xmlns:mc="http://schemas.openxmlformats.org/markup-compatibility/2006" xmlns:o="urn:schemas-microsoft-com:office:office" xmlns:r="http://schemas.openxmlformats.org/officeDocument/2006/relationships" xmlns:m="http://schemas.openxmlformats.org/officeDocument/2006/math" xmlns:v="urn:schemas-microsoft-com:vml" xmlns:wp14="http://schemas.microsoft.com/office/word/2010/wordprocessingDrawing" xmlns:wp="http://schemas.openxmlformats.org/drawingml/2006/wordprocessingDrawing" xmlns:w10="urn:schemas-microsoft-com:office:word" xmlns:w="http://schemas.openxmlformats.org/wordprocessingml/2006/main" xmlns:w14="http://schemas.microsoft.com/office/word/2010/wordml" xmlns:wpg="http://schemas.microsoft.com/office/word/2010/wordprocessingGroup" xmlns:wpi="http://schemas.microsoft.com/office/word/2010/wordprocessingInk" xmlns:wne="http://schemas.microsoft.com/office/word/2006/wordml" xmlns:wps="http://schemas.microsoft.com/office/word/2010/wordprocessingShape" mc:Ignorable="w14 wp14">
-  <w:docDefaults>
-    <w:rPrDefault>
-      <w:rPr>
-        <w:rFonts w:asciiTheme="minorHAnsi" w:eastAsiaTheme="minorHAnsi" w:hAnsiTheme="minorHAnsi" w:cstheme="minorBidi"/>
-        <w:sz w:val="22"/>
-        <w:szCs w:val="22"/>
-        <w:lang w:val="en-US" w:eastAsia="en-US" w:bidi="ar-SA"/>
-      </w:rPr>
-    </w:rPrDefault>
-    <w:pPrDefault>
-      <w:pPr>
-        <w:spacing w:after="160" w:line="259" w:lineRule="auto"/>
-      </w:pPr>
-    </w:pPrDefault>
-  </w:docDefaults>
-  <w:latentStyles w:defLockedState="0" w:defUIPriority="99" w:defSemiHidden="1" w:defUnhideWhenUsed="1" w:defQFormat="0" w:count="267">
-    <w:lsdException w:name="Normal" w:semiHidden="0" w:uiPriority="0" w:unhideWhenUsed="0" w:qFormat="1"/>
-    <w:lsdException w:name="heading 1" w:semiHidden="0" w:uiPriority="9" w:unhideWhenUsed="0" w:qFormat="1"/>
-    <w:lsdException w:name="heading 2" w:uiPriority="9" w:qFormat="1"/>
-    <w:lsdException w:name="heading 3" w:uiPriority="9" w:qFormat="1"/>
-    <w:lsdException w:name="heading 4" w:uiPriority="9" w:qFormat="1"/>
-    <w:lsdException w:name="heading 5" w:uiPriority="9" w:qFormat="1"/>
-    <w:lsdException w:name="heading 6" w:uiPriority="9" w:qFormat="1"/>
-    <w:lsdException w:name="heading 7" w:uiPriority="9" w:qFormat="1"/>
-    <w:lsdException w:name="heading 8" w:uiPriority="9" w:qFormat="1"/>
-    <w:lsdException w:name="heading 9" w:uiPriority="9" w:qFormat="1"/>
-    <w:lsdException w:name="toc 1" w:uiPriority="39"/>
-    <w:lsdException w:name="toc 2" w:uiPriority="39"/>
-    <w:lsdException w:name="toc 3" w:uiPriority="39"/>
-    <w:lsdException w:name="toc 4" w:uiPriority="39"/>
-    <w:lsdException w:name="toc 5" w:uiPriority="39"/>
-    <w:lsdException w:name="toc 6" w:uiPriority="39"/>
-    <w:lsdException w:name="toc 7" w:uiPriority="39"/>
-    <w:lsdException w:name="toc 8" w:uiPriority="39"/>
-    <w:lsdException w:name="toc 9" w:uiPriority="39"/>
-    <w:lsdException w:name="caption" w:uiPriority="35" w:qFormat="1"/>
-    <w:lsdException w:name="Title" w:semiHidden="0" w:uiPriority="10" w:unhideWhenUsed="0" w:qFormat="1"/>
-    <w:lsdException w:name="Default Paragraph Font" w:uiPriority="1"/>
-    <w:lsdException w:name="Subtitle" w:semiHidden="0" w:uiPriority="11" w:unhideWhenUsed="0" w:qFormat="1"/>
-    <w:lsdException w:name="Strong" w:semiHidden="0" w:uiPriority="22" w:unhideWhenUsed="0" w:qFormat="1"/>
-    <w:lsdException w:name="Emphasis" w:semiHidden="0" w:uiPriority="20" w:unhideWhenUsed="0" w:qFormat="1"/>
-    <w:lsdException w:name="Table Grid" w:semiHidden="0" w:uiPriority="39" w:unhideWhenUsed="0"/>
-    <w:lsdException w:name="Placeholder Text" w:unhideWhenUsed="0"/>
-    <w:lsdException w:name="No Spacing" w:semiHidden="0" w:uiPriority="1" w:unhideWhenUsed="0" w:qFormat="1"/>
-    <w:lsdException w:name="Light Shading" w:semiHidden="0" w:uiPriority="60" w:unhideWhenUsed="0"/>
-    <w:lsdException w:name="Light List" w:semiHidden="0" w:uiPriority="61" w:unhideWhenUsed="0"/>
-    <w:lsdException w:name="Light Grid" w:semiHidden="0" w:uiPriority="62" w:unhideWhenUsed="0"/>
-    <w:lsdException w:name="Medium Shading 1" w:semiHidden="0" w:uiPriority="63" w:unhideWhenUsed="0"/>
-    <w:lsdException w:name="Medium Shading 2" w:semiHidden="0" w:uiPriority="64" w:unhideWhenUsed="0"/>
-    <w:lsdException w:name="Medium List 1" w:semiHidden="0" w:uiPriority="65" w:unhideWhenUsed="0"/>
-    <w:lsdException w:name="Medium List 2" w:semiHidden="0" w:uiPriority="66" w:unhideWhenUsed="0"/>
-    <w:lsdException w:name="Medium Grid 1" w:semiHidden="0" w:uiPriority="67" w:unhideWhenUsed="0"/>
-    <w:lsdException w:name="Medium Grid 2" w:semiHidden="0" w:uiPriority="68" w:unhideWhenUsed="0"/>
-    <w:lsdException w:name="Medium Grid 3" w:semiHidden="0" w:uiPriority="69" w:unhideWhenUsed="0"/>
-    <w:lsdException w:name="Dark List" w:semiHidden="0" w:uiPriority="70" w:unhideWhenUsed="0"/>
-    <w:lsdException w:name="Colorful Shading" w:semiHidden="0" w:uiPriority="71" w:unhideWhenUsed="0"/>
-    <w:lsdException w:name="Colorful List" w:semiHidden="0" w:uiPriority="72" w:unhideWhenUsed="0"/>
-    <w:lsdException w:name="Colorful Grid" w:semiHidden="0" w:uiPriority="73" w:unhideWhenUsed="0"/>
-    <w:lsdException w:name="Light Shading Accent 1" w:semiHidden="0" w:uiPriority="60" w:unhideWhenUsed="0"/>
-    <w:lsdException w:name="Light List Accent 1" w:semiHidden="0" w:uiPriority="61" w:unhideWhenUsed="0"/>
-    <w:lsdException w:name="Light Grid Accent 1" w:semiHidden="0" w:uiPriority="62" w:unhideWhenUsed="0"/>
-    <w:lsdException w:name="Medium Shading 1 Accent 1" w:semiHidden="0" w:uiPriority="63" w:unhideWhenUsed="0"/>
-    <w:lsdException w:name="Medium Shading 2 Accent 1" w:semiHidden="0" w:uiPriority="64" w:unhideWhenUsed="0"/>
-    <w:lsdException w:name="Medium List 1 Accent 1" w:semiHidden="0" w:uiPriority="65" w:unhideWhenUsed="0"/>
-    <w:lsdException w:name="Revision" w:unhideWhenUsed="0"/>
-    <w:lsdException w:name="List Paragraph" w:semiHidden="0" w:uiPriority="34" w:unhideWhenUsed="0" w:qFormat="1"/>
-    <w:lsdException w:name="Quote" w:semiHidden="0" w:uiPriority="29" w:unhideWhenUsed="0" w:qFormat="1"/>
-    <w:lsdException w:name="Intense Quote" w:semiHidden="0" w:uiPriority="30" w:unhideWhenUsed="0" w:qFormat="1"/>
-    <w:lsdException w:name="Medium List 2 Accent 1" w:semiHidden="0" w:uiPriority="66" w:unhideWhenUsed="0"/>
-    <w:lsdException w:name="Medium Grid 1 Accent 1" w:semiHidden="0" w:uiPriority="67" w:unhideWhenUsed="0"/>
-    <w:lsdException w:name="Medium Grid 2 Accent 1" w:semiHidden="0" w:uiPriority="68" w:unhideWhenUsed="0"/>
-    <w:lsdException w:name="Medium Grid 3 Accent 1" w:semiHidden="0" w:uiPriority="69" w:unhideWhenUsed="0"/>
-    <w:lsdException w:name="Dark List Accent 1" w:semiHidden="0" w:uiPriority="70" w:unhideWhenUsed="0"/>
-    <w:lsdException w:name="Colorful Shading Accent 1" w:semiHidden="0" w:uiPriority="71" w:unhideWhenUsed="0"/>
-    <w:lsdException w:name="Colorful List Accent 1" w:semiHidden="0" w:uiPriority="72" w:unhideWhenUsed="0"/>
-    <w:lsdException w:name="Colorful Grid Accent 1" w:semiHidden="0" w:uiPriority="73" w:unhideWhenUsed="0"/>
-    <w:lsdException w:name="Light Shading Accent 2" w:semiHidden="0" w:uiPriority="60" w:unhideWhenUsed="0"/>
-    <w:lsdException w:name="Light List Accent 2" w:semiHidden="0" w:uiPriority="61" w:unhideWhenUsed="0"/>
-    <w:lsdException w:name="Light Grid Accent 2" w:semiHidden="0" w:uiPriority="62" w:unhideWhenUsed="0"/>
-    <w:lsdException w:name="Medium Shading 1 Accent 2" w:semiHidden="0" w:uiPriority="63" w:unhideWhenUsed="0"/>
-    <w:lsdException w:name="Medium Shading 2 Accent 2" w:semiHidden="0" w:uiPriority="64" w:unhideWhenUsed="0"/>
-    <w:lsdException w:name="Medium List 1 Accent 2" w:semiHidden="0" w:uiPriority="65" w:unhideWhenUsed="0"/>
-    <w:lsdException w:name="Medium List 2 Accent 2" w:semiHidden="0" w:uiPriority="66" w:unhideWhenUsed="0"/>
-    <w:lsdException w:name="Medium Grid 1 Accent 2" w:semiHidden="0" w:uiPriority="67" w:unhideWhenUsed="0"/>
-    <w:lsdException w:name="Medium Grid 2 Accent 2" w:semiHidden="0" w:uiPriority="68" w:unhideWhenUsed="0"/>
-    <w:lsdException w:name="Medium Grid 3 Accent 2" w:semiHidden="0" w:uiPriority="69" w:unhideWhenUsed="0"/>
-    <w:lsdException w:name="Dark List Accent 2" w:semiHidden="0" w:uiPriority="70" w:unhideWhenUsed="0"/>
-    <w:lsdException w:name="Colorful Shading Accent 2" w:semiHidden="0" w:uiPriority="71" w:unhideWhenUsed="0"/>
-    <w:lsdException w:name="Colorful List Accent 2" w:semiHidden="0" w:uiPriority="72" w:unhideWhenUsed="0"/>
-    <w:lsdException w:name="Colorful Grid Accent 2" w:semiHidden="0" w:uiPriority="73" w:unhideWhenUsed="0"/>
-    <w:lsdException w:name="Light Shading Accent 3" w:semiHidden="0" w:uiPriority="60" w:unhideWhenUsed="0"/>
-    <w:lsdException w:name="Light List Accent 3" w:semiHidden="0" w:uiPriority="61" w:unhideWhenUsed="0"/>
-    <w:lsdException w:name="Light Grid Accent 3" w:semiHidden="0" w:uiPriority="62" w:unhideWhenUsed="0"/>
-    <w:lsdException w:name="Medium Shading 1 Accent 3" w:semiHidden="0" w:uiPriority="63" w:unhideWhenUsed="0"/>
-    <w:lsdException w:name="Medium Shading 2 Accent 3" w:semiHidden="0" w:uiPriority="64" w:unhideWhenUsed="0"/>
-    <w:lsdException w:name="Medium List 1 Accent 3" w:semiHidden="0" w:uiPriority="65" w:unhideWhenUsed="0"/>
-    <w:lsdException w:name="Medium List 2 Accent 3" w:semiHidden="0" w:uiPriority="66" w:unhideWhenUsed="0"/>
-    <w:lsdException w:name="Medium Grid 1 Accent 3" w:semiHidden="0" w:uiPriority="67" w:unhideWhenUsed="0"/>
-    <w:lsdException w:name="Medium Grid 2 Accent 3" w:semiHidden="0" w:uiPriority="68" w:unhideWhenUsed="0"/>
-    <w:lsdException w:name="Medium Grid 3 Accent 3" w:semiHidden="0" w:uiPriority="69" w:unhideWhenUsed="0"/>
-    <w:lsdException w:name="Dark List Accent 3" w:semiHidden="0" w:uiPriority="70" w:unhideWhenUsed="0"/>
-    <w:lsdException w:name="Colorful Shading Accent 3" w:semiHidden="0" w:uiPriority="71" w:unhideWhenUsed="0"/>
-    <w:lsdException w:name="Colorful List Accent 3" w:semiHidden="0" w:uiPriority="72" w:unhideWhenUsed="0"/>
-    <w:lsdException w:name="Colorful Grid Accent 3" w:semiHidden="0" w:uiPriority="73" w:unhideWhenUsed="0"/>
-    <w:lsdException w:name="Light Shading Accent 4" w:semiHidden="0" w:uiPriority="60" w:unhideWhenUsed="0"/>
-    <w:lsdException w:name="Light List Accent 4" w:semiHidden="0" w:uiPriority="61" w:unhideWhenUsed="0"/>
-    <w:lsdException w:name="Light Grid Accent 4" w:semiHidden="0" w:uiPriority="62" w:unhideWhenUsed="0"/>
-    <w:lsdException w:name="Medium Shading 1 Accent 4" w:semiHidden="0" w:uiPriority="63" w:unhideWhenUsed="0"/>
-    <w:lsdException w:name="Medium Shading 2 Accent 4" w:semiHidden="0" w:uiPriority="64" w:unhideWhenUsed="0"/>
-    <w:lsdException w:name="Medium List 1 Accent 4" w:semiHidden="0" w:uiPriority="65" w:unhideWhenUsed="0"/>
-    <w:lsdException w:name="Medium List 2 Accent 4" w:semiHidden="0" w:uiPriority="66" w:unhideWhenUsed="0"/>
-    <w:lsdException w:name="Medium Grid 1 Accent 4" w:semiHidden="0" w:uiPriority="67" w:unhideWhenUsed="0"/>
-    <w:lsdException w:name="Medium Grid 2 Accent 4" w:semiHidden="0" w:uiPriority="68" w:unhideWhenUsed="0"/>
-    <w:lsdException w:name="Medium Grid 3 Accent 4" w:semiHidden="0" w:uiPriority="69" w:unhideWhenUsed="0"/>
-    <w:lsdException w:name="Dark List Accent 4" w:semiHidden="0" w:uiPriority="70" w:unhideWhenUsed="0"/>
-    <w:lsdException w:name="Colorful Shading Accent 4" w:semiHidden="0" w:uiPriority="71" w:unhideWhenUsed="0"/>
-    <w:lsdException w:name="Colorful List Accent 4" w:semiHidden="0" w:uiPriority="72" w:unhideWhenUsed="0"/>
-    <w:lsdException w:name="Colorful Grid Accent 4" w:semiHidden="0" w:uiPriority="73" w:unhideWhenUsed="0"/>
-    <w:lsdException w:name="Light Shading Accent 5" w:semiHidden="0" w:uiPriority="60" w:unhideWhenUsed="0"/>
-    <w:lsdException w:name="Light List Accent 5" w:semiHidden="0" w:uiPriority="61" w:unhideWhenUsed="0"/>
-    <w:lsdException w:name="Light Grid Accent 5" w:semiHidden="0" w:uiPriority="62" w:unhideWhenUsed="0"/>
-    <w:lsdException w:name="Medium Shading 1 Accent 5" w:semiHidden="0" w:uiPriority="63" w:unhideWhenUsed="0"/>
-    <w:lsdException w:name="Medium Shading 2 Accent 5" w:semiHidden="0" w:uiPriority="64" w:unhideWhenUsed="0"/>
-    <w:lsdException w:name="Medium List 1 Accent 5" w:semiHidden="0" w:uiPriority="65" w:unhideWhenUsed="0"/>
-    <w:lsdException w:name="Medium List 2 Accent 5" w:semiHidden="0" w:uiPriority="66" w:unhideWhenUsed="0"/>
-    <w:lsdException w:name="Medium Grid 1 Accent 5" w:semiHidden="0" w:uiPriority="67" w:unhideWhenUsed="0"/>
-    <w:lsdException w:name="Medium Grid 2 Accent 5" w:semiHidden="0" w:uiPriority="68" w:unhideWhenUsed="0"/>
-    <w:lsdException w:name="Medium Grid 3 Accent 5" w:semiHidden="0" w:uiPriority="69" w:unhideWhenUsed="0"/>
-    <w:lsdException w:name="Dark List Accent 5" w:semiHidden="0" w:uiPriority="70" w:unhideWhenUsed="0"/>
-    <w:lsdException w:name="Colorful Shading Accent 5" w:semiHidden="0" w:uiPriority="71" w:unhideWhenUsed="0"/>
-    <w:lsdException w:name="Colorful List Accent 5" w:semiHidden="0" w:uiPriority="72" w:unhideWhenUsed="0"/>
-    <w:lsdException w:name="Colorful Grid Accent 5" w:semiHidden="0" w:uiPriority="73" w:unhideWhenUsed="0"/>
-    <w:lsdException w:name="Light Shading Accent 6" w:semiHidden="0" w:uiPriority="60" w:unhideWhenUsed="0"/>
-    <w:lsdException w:name="Light List Accent 6" w:semiHidden="0" w:uiPriority="61" w:unhideWhenUsed="0"/>
-    <w:lsdException w:name="Light Grid Accent 6" w:semiHidden="0" w:uiPriority="62" w:unhideWhenUsed="0"/>
-    <w:lsdException w:name="Medium Shading 1 Accent 6" w:semiHidden="0" w:uiPriority="63" w:unhideWhenUsed="0"/>
-    <w:lsdException w:name="Medium Shading 2 Accent 6" w:semiHidden="0" w:uiPriority="64" w:unhideWhenUsed="0"/>
-    <w:lsdException w:name="Medium List 1 Accent 6" w:semiHidden="0" w:uiPriority="65" w:unhideWhenUsed="0"/>
-    <w:lsdException w:name="Medium List 2 Accent 6" w:semiHidden="0" w:uiPriority="66" w:unhideWhenUsed="0"/>
-    <w:lsdException w:name="Medium Grid 1 Accent 6" w:semiHidden="0" w:uiPriority="67" w:unhideWhenUsed="0"/>
-    <w:lsdException w:name="Medium Grid 2 Accent 6" w:semiHidden="0" w:uiPriority="68" w:unhideWhenUsed="0"/>
-    <w:lsdException w:name="Medium Grid 3 Accent 6" w:semiHidden="0" w:uiPriority="69" w:unhideWhenUsed="0"/>
-    <w:lsdException w:name="Dark List Accent 6" w:semiHidden="0" w:uiPriority="70" w:unhideWhenUsed="0"/>
-    <w:lsdException w:name="Colorful Shading Accent 6" w:semiHidden="0" w:uiPriority="71" w:unhideWhenUsed="0"/>
-    <w:lsdException w:name="Colorful List Accent 6" w:semiHidden="0" w:uiPriority="72" w:unhideWhenUsed="0"/>
-    <w:lsdException w:name="Colorful Grid Accent 6" w:semiHidden="0" w:uiPriority="73" w:unhideWhenUsed="0"/>
-    <w:lsdException w:name="Subtle Emphasis" w:semiHidden="0" w:uiPriority="19" w:unhideWhenUsed="0" w:qFormat="1"/>
-    <w:lsdException w:name="Intense Emphasis" w:semiHidden="0" w:uiPriority="21" w:unhideWhenUsed="0" w:qFormat="1"/>
-    <w:lsdException w:name="Subtle Reference" w:semiHidden="0" w:uiPriority="31" w:unhideWhenUsed="0" w:qFormat="1"/>
-    <w:lsdException w:name="Intense Reference" w:semiHidden="0" w:uiPriority="32" w:unhideWhenUsed="0" w:qFormat="1"/>
-    <w:lsdException w:name="Book Title" w:semiHidden="0" w:uiPriority="33" w:unhideWhenUsed="0" w:qFormat="1"/>
-    <w:lsdException w:name="Bibliography" w:uiPriority="37"/>
-    <w:lsdException w:name="TOC Heading" w:uiPriority="39" w:qFormat="1"/>
-  </w:latentStyles>
-  <w:style w:type="paragraph" w:default="1" w:styleId="Normal">
-    <w:name w:val="Normal"/>
-    <w:qFormat/>
-  </w:style>
-  <w:style w:type="paragraph" w:styleId="Heading1">
-    <w:name w:val="heading 1"/>
-    <w:basedOn w:val="Normal"/>
-    <w:next w:val="Normal"/>
-    <w:link w:val="Heading1Char"/>
-    <w:uiPriority w:val="9"/>
-    <w:qFormat/>
-    <w:rsid w:val="00B93E82"/>
-    <w:pPr>
-      <w:keepNext/>
-      <w:keepLines/>
-      <w:spacing w:before="240" w:after="0"/>
-      <w:outlineLvl w:val="0"/>
-    </w:pPr>
-    <w:rPr>
-      <w:rFonts w:asciiTheme="majorHAnsi" w:eastAsiaTheme="majorEastAsia" w:hAnsiTheme="majorHAnsi" w:cstheme="majorBidi"/>
-      <w:color w:val="2E74B5" w:themeColor="accent1" w:themeShade="BF"/>
-      <w:sz w:val="32"/>
-      <w:szCs w:val="32"/>
-    </w:rPr>
-  </w:style>
-  <w:style w:type="character" w:default="1" w:styleId="DefaultParagraphFont">
-    <w:name w:val="Default Paragraph Font"/>
-    <w:uiPriority w:val="1"/>
-    <w:semiHidden/>
-    <w:unhideWhenUsed/>
-  </w:style>
-  <w:style w:type="table" w:default="1" w:styleId="TableNormal">
-    <w:name w:val="Normal Table"/>
-    <w:uiPriority w:val="99"/>
-    <w:semiHidden/>
-    <w:unhideWhenUsed/>
-    <w:tblPr>
-      <w:tblInd w:w="0" w:type="dxa"/>
-      <w:tblCellMar>
-        <w:top w:w="0" w:type="dxa"/>
-        <w:left w:w="108" w:type="dxa"/>
-        <w:bottom w:w="0" w:type="dxa"/>
-        <w:right w:w="108" w:type="dxa"/>
-      </w:tblCellMar>
-    </w:tblPr>
-  </w:style>
-  <w:style w:type="numbering" w:default="1" w:styleId="NoList">
-    <w:name w:val="No List"/>
-    <w:uiPriority w:val="99"/>
-    <w:semiHidden/>
-    <w:unhideWhenUsed/>
-  </w:style>
-  <w:style w:type="character" w:customStyle="1" w:styleId="Heading1Char">
-    <w:name w:val="Heading 1 Char"/>
-    <w:basedOn w:val="DefaultParagraphFont"/>
-    <w:link w:val="Heading1"/>
-    <w:uiPriority w:val="9"/>
-    <w:rsid w:val="00B93E82"/>
-    <w:rPr>
-      <w:rFonts w:asciiTheme="majorHAnsi" w:eastAsiaTheme="majorEastAsia" w:hAnsiTheme="majorHAnsi" w:cstheme="majorBidi"/>
-      <w:color w:val="2E74B5" w:themeColor="accent1" w:themeShade="BF"/>
-      <w:sz w:val="32"/>
-      <w:szCs w:val="32"/>
-    </w:rPr>
-  </w:style>
-  <w:style w:type="paragraph" w:styleId="ListParagraph">
-    <w:name w:val="List Paragraph"/>
-    <w:basedOn w:val="Normal"/>
-    <w:uiPriority w:val="34"/>
-    <w:qFormat/>
-    <w:rsid w:val="00F60A26"/>
-    <w:pPr>
-      <w:ind w:left="720"/>
-      <w:contextualSpacing/>
-    </w:pPr>
-  </w:style>
-  <w:style w:type="paragraph" w:styleId="BalloonText">
-    <w:name w:val="Balloon Text"/>
-    <w:basedOn w:val="Normal"/>
-    <w:link w:val="BalloonTextChar"/>
-    <w:uiPriority w:val="99"/>
-    <w:semiHidden/>
-    <w:unhideWhenUsed/>
-    <w:rsid w:val="00576FC8"/>
-    <w:pPr>
-      <w:spacing w:after="0" w:line="240" w:lineRule="auto"/>
-    </w:pPr>
-    <w:rPr>
-      <w:rFonts w:ascii="Tahoma" w:hAnsi="Tahoma" w:cs="Tahoma"/>
-      <w:sz w:val="16"/>
-      <w:szCs w:val="16"/>
-    </w:rPr>
-  </w:style>
-  <w:style w:type="character" w:customStyle="1" w:styleId="BalloonTextChar">
-    <w:name w:val="Balloon Text Char"/>
-    <w:basedOn w:val="DefaultParagraphFont"/>
-    <w:link w:val="BalloonText"/>
-    <w:uiPriority w:val="99"/>
-    <w:semiHidden/>
-    <w:rsid w:val="00576FC8"/>
-    <w:rPr>
-      <w:rFonts w:ascii="Tahoma" w:hAnsi="Tahoma" w:cs="Tahoma"/>
-      <w:sz w:val="16"/>
-      <w:szCs w:val="16"/>
-    </w:rPr>
-  </w:style>
 </w:styles>
 </file>
 
@@ -1561,7 +1714,7 @@
     </a:clrScheme>
     <a:fontScheme name="Office">
       <a:majorFont>
-        <a:latin typeface="Calibri Light"/>
+        <a:latin typeface="Calibri Light" panose="020F0302020204030204"/>
         <a:ea typeface=""/>
         <a:cs typeface=""/>
         <a:font script="Jpan" typeface="ＭＳ ゴシック"/>
@@ -1596,7 +1749,7 @@
         <a:font script="Geor" typeface="Sylfaen"/>
       </a:majorFont>
       <a:minorFont>
-        <a:latin typeface="Calibri"/>
+        <a:latin typeface="Calibri" panose="020F0502020204030204"/>
         <a:ea typeface=""/>
         <a:cs typeface=""/>
         <a:font script="Jpan" typeface="ＭＳ 明朝"/>
@@ -1773,7 +1926,7 @@
   <a:extraClrSchemeLst/>
   <a:extLst>
     <a:ext uri="{05A4C25C-085E-4340-85A3-A5531E510DB2}">
-      <thm15:themeFamily xmlns:thm15="http://schemas.microsoft.com/office/thememl/2012/main" xmlns="" name="Office Theme" id="{62F939B6-93AF-4DB8-9C6B-D6C7DFDC589F}" vid="{4A3C46E8-61CC-4603-A589-7422A47A8E4A}"/>
+      <thm15:themeFamily xmlns:thm15="http://schemas.microsoft.com/office/thememl/2012/main" name="Office Theme" id="{62F939B6-93AF-4DB8-9C6B-D6C7DFDC589F}" vid="{4A3C46E8-61CC-4603-A589-7422A47A8E4A}"/>
     </a:ext>
   </a:extLst>
 </a:theme>

--- a/Lab 4/MEMO.docx
+++ b/Lab 4/MEMO.docx
@@ -1,6 +1,6 @@
 
 <file path=word/document.xml><?xml version="1.0" encoding="utf-8"?>
-<w:document xmlns:wpc="http://schemas.microsoft.com/office/word/2010/wordprocessingCanvas" xmlns:mc="http://schemas.openxmlformats.org/markup-compatibility/2006" xmlns:o="urn:schemas-microsoft-com:office:office" xmlns:r="http://schemas.openxmlformats.org/officeDocument/2006/relationships" xmlns:m="http://schemas.openxmlformats.org/officeDocument/2006/math" xmlns:v="urn:schemas-microsoft-com:vml" xmlns:wp14="http://schemas.microsoft.com/office/word/2010/wordprocessingDrawing" xmlns:wp="http://schemas.openxmlformats.org/drawingml/2006/wordprocessingDrawing" xmlns:w10="urn:schemas-microsoft-com:office:word" xmlns:w="http://schemas.openxmlformats.org/wordprocessingml/2006/main" xmlns:w14="http://schemas.microsoft.com/office/word/2010/wordml" xmlns:w15="http://schemas.microsoft.com/office/word/2012/wordml" xmlns:wpg="http://schemas.microsoft.com/office/word/2010/wordprocessingGroup" xmlns:wpi="http://schemas.microsoft.com/office/word/2010/wordprocessingInk" xmlns:wne="http://schemas.microsoft.com/office/word/2006/wordml" xmlns:wps="http://schemas.microsoft.com/office/word/2010/wordprocessingShape" mc:Ignorable="w14 w15 wp14">
+<w:document xmlns:wpc="http://schemas.microsoft.com/office/word/2010/wordprocessingCanvas" xmlns:mc="http://schemas.openxmlformats.org/markup-compatibility/2006" xmlns:o="urn:schemas-microsoft-com:office:office" xmlns:r="http://schemas.openxmlformats.org/officeDocument/2006/relationships" xmlns:m="http://schemas.openxmlformats.org/officeDocument/2006/math" xmlns:v="urn:schemas-microsoft-com:vml" xmlns:wp14="http://schemas.microsoft.com/office/word/2010/wordprocessingDrawing" xmlns:wp="http://schemas.openxmlformats.org/drawingml/2006/wordprocessingDrawing" xmlns:w10="urn:schemas-microsoft-com:office:word" xmlns:w="http://schemas.openxmlformats.org/wordprocessingml/2006/main" xmlns:w14="http://schemas.microsoft.com/office/word/2010/wordml" xmlns:wpg="http://schemas.microsoft.com/office/word/2010/wordprocessingGroup" xmlns:wpi="http://schemas.microsoft.com/office/word/2010/wordprocessingInk" xmlns:wne="http://schemas.microsoft.com/office/word/2006/wordml" xmlns:wps="http://schemas.microsoft.com/office/word/2010/wordprocessingShape" mc:Ignorable="w14 wp14">
   <w:body>
     <w:p>
       <w:pPr>
@@ -72,7 +72,7 @@
                     </pic:cNvPicPr>
                   </pic:nvPicPr>
                   <pic:blipFill>
-                    <a:blip r:embed="rId5">
+                    <a:blip r:embed="rId6">
                       <a:extLst>
                         <a:ext uri="{28A0092B-C50C-407E-A947-70E740481C1C}">
                           <a14:useLocalDpi xmlns:a14="http://schemas.microsoft.com/office/drawing/2010/main" val="0"/>
@@ -127,15 +127,31 @@
           <w:sz w:val="24"/>
           <w:szCs w:val="24"/>
         </w:rPr>
-        <w:t xml:space="preserve">maintains </w:t>
-      </w:r>
-      <w:r>
-        <w:rPr>
-          <w:rFonts w:ascii="Times New Roman" w:hAnsi="Times New Roman" w:cs="Times New Roman"/>
-          <w:sz w:val="24"/>
-          <w:szCs w:val="24"/>
-        </w:rPr>
-        <w:t xml:space="preserve">at approximately 8000ms. The steering </w:t>
+        <w:t>stabilizes</w:t>
+      </w:r>
+      <w:r>
+        <w:rPr>
+          <w:rFonts w:ascii="Times New Roman" w:hAnsi="Times New Roman" w:cs="Times New Roman"/>
+          <w:sz w:val="24"/>
+          <w:szCs w:val="24"/>
+        </w:rPr>
+        <w:t xml:space="preserve"> </w:t>
+      </w:r>
+      <w:r>
+        <w:rPr>
+          <w:rFonts w:ascii="Times New Roman" w:hAnsi="Times New Roman" w:cs="Times New Roman"/>
+          <w:sz w:val="24"/>
+          <w:szCs w:val="24"/>
+        </w:rPr>
+        <w:t>after</w:t>
+      </w:r>
+      <w:r>
+        <w:rPr>
+          <w:rFonts w:ascii="Times New Roman" w:hAnsi="Times New Roman" w:cs="Times New Roman"/>
+          <w:sz w:val="24"/>
+          <w:szCs w:val="24"/>
+        </w:rPr>
+        <w:t xml:space="preserve"> approximately 8000ms. The steering </w:t>
       </w:r>
       <w:proofErr w:type="spellStart"/>
       <w:r>
@@ -191,7 +207,7 @@
                     </pic:cNvPicPr>
                   </pic:nvPicPr>
                   <pic:blipFill>
-                    <a:blip r:embed="rId6">
+                    <a:blip r:embed="rId7">
                       <a:extLst>
                         <a:ext uri="{28A0092B-C50C-407E-A947-70E740481C1C}">
                           <a14:useLocalDpi xmlns:a14="http://schemas.microsoft.com/office/drawing/2010/main" val="0"/>
@@ -246,15 +262,39 @@
           <w:sz w:val="24"/>
           <w:szCs w:val="24"/>
         </w:rPr>
-        <w:t>he heading error also maintains</w:t>
-      </w:r>
-      <w:r>
-        <w:rPr>
-          <w:rFonts w:ascii="Times New Roman" w:hAnsi="Times New Roman" w:cs="Times New Roman"/>
-          <w:sz w:val="24"/>
-          <w:szCs w:val="24"/>
-        </w:rPr>
-        <w:t xml:space="preserve"> at around 5600ms, 2400ms shorter than the prior entry of 8000ms. The steering </w:t>
+        <w:t xml:space="preserve">he heading error also </w:t>
+      </w:r>
+      <w:r>
+        <w:rPr>
+          <w:rFonts w:ascii="Times New Roman" w:hAnsi="Times New Roman" w:cs="Times New Roman"/>
+          <w:sz w:val="24"/>
+          <w:szCs w:val="24"/>
+        </w:rPr>
+        <w:t>stabilizes</w:t>
+      </w:r>
+      <w:r>
+        <w:rPr>
+          <w:rFonts w:ascii="Times New Roman" w:hAnsi="Times New Roman" w:cs="Times New Roman"/>
+          <w:sz w:val="24"/>
+          <w:szCs w:val="24"/>
+        </w:rPr>
+        <w:t xml:space="preserve"> </w:t>
+      </w:r>
+      <w:r>
+        <w:rPr>
+          <w:rFonts w:ascii="Times New Roman" w:hAnsi="Times New Roman" w:cs="Times New Roman"/>
+          <w:sz w:val="24"/>
+          <w:szCs w:val="24"/>
+        </w:rPr>
+        <w:t>after</w:t>
+      </w:r>
+      <w:r>
+        <w:rPr>
+          <w:rFonts w:ascii="Times New Roman" w:hAnsi="Times New Roman" w:cs="Times New Roman"/>
+          <w:sz w:val="24"/>
+          <w:szCs w:val="24"/>
+        </w:rPr>
+        <w:t xml:space="preserve"> around 5600ms, 2400ms shorter than the prior entry of 8000ms. The steering </w:t>
       </w:r>
       <w:proofErr w:type="spellStart"/>
       <w:r>
@@ -318,7 +358,7 @@
                     </pic:cNvPicPr>
                   </pic:nvPicPr>
                   <pic:blipFill>
-                    <a:blip r:embed="rId7">
+                    <a:blip r:embed="rId8">
                       <a:extLst>
                         <a:ext uri="{28A0092B-C50C-407E-A947-70E740481C1C}">
                           <a14:useLocalDpi xmlns:a14="http://schemas.microsoft.com/office/drawing/2010/main" val="0"/>
@@ -383,7 +423,39 @@
           <w:sz w:val="24"/>
           <w:szCs w:val="24"/>
         </w:rPr>
-        <w:t xml:space="preserve"> is even more shaky that before, both stabilizing at 1200ms.</w:t>
+        <w:t xml:space="preserve"> is even more shaky that before, both stabilizing </w:t>
+      </w:r>
+      <w:r>
+        <w:rPr>
+          <w:rFonts w:ascii="Times New Roman" w:hAnsi="Times New Roman" w:cs="Times New Roman"/>
+          <w:sz w:val="24"/>
+          <w:szCs w:val="24"/>
+        </w:rPr>
+        <w:t>by</w:t>
+      </w:r>
+      <w:r>
+        <w:rPr>
+          <w:rFonts w:ascii="Times New Roman" w:hAnsi="Times New Roman" w:cs="Times New Roman"/>
+          <w:sz w:val="24"/>
+          <w:szCs w:val="24"/>
+        </w:rPr>
+        <w:t xml:space="preserve"> 1200ms</w:t>
+      </w:r>
+      <w:r>
+        <w:rPr>
+          <w:rFonts w:ascii="Times New Roman" w:hAnsi="Times New Roman" w:cs="Times New Roman"/>
+          <w:sz w:val="24"/>
+          <w:szCs w:val="24"/>
+        </w:rPr>
+        <w:t xml:space="preserve"> after starting</w:t>
+      </w:r>
+      <w:r>
+        <w:rPr>
+          <w:rFonts w:ascii="Times New Roman" w:hAnsi="Times New Roman" w:cs="Times New Roman"/>
+          <w:sz w:val="24"/>
+          <w:szCs w:val="24"/>
+        </w:rPr>
+        <w:t>.</w:t>
       </w:r>
       <w:r>
         <w:rPr>
@@ -470,7 +542,7 @@
                     </pic:cNvPicPr>
                   </pic:nvPicPr>
                   <pic:blipFill>
-                    <a:blip r:embed="rId8">
+                    <a:blip r:embed="rId9">
                       <a:extLst>
                         <a:ext uri="{28A0092B-C50C-407E-A947-70E740481C1C}">
                           <a14:useLocalDpi xmlns:a14="http://schemas.microsoft.com/office/drawing/2010/main" val="0"/>
@@ -527,19 +599,50 @@
         </w:rPr>
         <w:t>the compass gain was set to 2 and the ranger gain set to 30.</w:t>
       </w:r>
-      <w:bookmarkStart w:id="0" w:name="_GoBack"/>
-      <w:bookmarkEnd w:id="0"/>
-    </w:p>
-    <w:p>
-      <w:pPr>
-        <w:spacing w:after="0" w:line="240" w:lineRule="auto"/>
-        <w:jc w:val="center"/>
-        <w:rPr>
-          <w:rFonts w:ascii="Times New Roman" w:hAnsi="Times New Roman" w:cs="Times New Roman"/>
-          <w:sz w:val="24"/>
-          <w:szCs w:val="24"/>
-        </w:rPr>
-      </w:pPr>
+      <w:r>
+        <w:rPr>
+          <w:rFonts w:ascii="Times New Roman" w:hAnsi="Times New Roman" w:cs="Times New Roman"/>
+          <w:sz w:val="24"/>
+          <w:szCs w:val="24"/>
+        </w:rPr>
+        <w:t xml:space="preserve"> The steering </w:t>
+      </w:r>
+      <w:proofErr w:type="spellStart"/>
+      <w:r>
+        <w:rPr>
+          <w:rFonts w:ascii="Times New Roman" w:hAnsi="Times New Roman" w:cs="Times New Roman"/>
+          <w:sz w:val="24"/>
+          <w:szCs w:val="24"/>
+        </w:rPr>
+        <w:t>pulsewidth</w:t>
+      </w:r>
+      <w:proofErr w:type="spellEnd"/>
+      <w:r>
+        <w:rPr>
+          <w:rFonts w:ascii="Times New Roman" w:hAnsi="Times New Roman" w:cs="Times New Roman"/>
+          <w:sz w:val="24"/>
+          <w:szCs w:val="24"/>
+        </w:rPr>
+        <w:t xml:space="preserve"> here has many large jumps that occur when the ranger detects an object, and forces the car to quickly adjust its steering </w:t>
+      </w:r>
+      <w:proofErr w:type="spellStart"/>
+      <w:r>
+        <w:rPr>
+          <w:rFonts w:ascii="Times New Roman" w:hAnsi="Times New Roman" w:cs="Times New Roman"/>
+          <w:sz w:val="24"/>
+          <w:szCs w:val="24"/>
+        </w:rPr>
+        <w:t>pulsewidth</w:t>
+      </w:r>
+      <w:proofErr w:type="spellEnd"/>
+      <w:r>
+        <w:rPr>
+          <w:rFonts w:ascii="Times New Roman" w:hAnsi="Times New Roman" w:cs="Times New Roman"/>
+          <w:sz w:val="24"/>
+          <w:szCs w:val="24"/>
+        </w:rPr>
+        <w:t xml:space="preserve">. The car quickly turns away, introducing more heading error. After the object is no longer an issue, the car resumes its course to correct for the heading. </w:t>
+      </w:r>
     </w:p>
     <w:p>
       <w:pPr>
@@ -576,7 +679,7 @@
                     </pic:cNvPicPr>
                   </pic:nvPicPr>
                   <pic:blipFill>
-                    <a:blip r:embed="rId9">
+                    <a:blip r:embed="rId10">
                       <a:extLst>
                         <a:ext uri="{28A0092B-C50C-407E-A947-70E740481C1C}">
                           <a14:useLocalDpi xmlns:a14="http://schemas.microsoft.com/office/drawing/2010/main" val="0"/>
@@ -611,6 +714,44 @@
     <w:p>
       <w:pPr>
         <w:spacing w:after="0" w:line="240" w:lineRule="auto"/>
+        <w:rPr>
+          <w:rFonts w:ascii="Times New Roman" w:hAnsi="Times New Roman" w:cs="Times New Roman"/>
+          <w:sz w:val="24"/>
+          <w:szCs w:val="24"/>
+        </w:rPr>
+      </w:pPr>
+      <w:r>
+        <w:rPr>
+          <w:rFonts w:ascii="Times New Roman" w:hAnsi="Times New Roman" w:cs="Times New Roman"/>
+          <w:sz w:val="24"/>
+          <w:szCs w:val="24"/>
+        </w:rPr>
+        <w:t xml:space="preserve">With a larger ranger gain, the adjustments are much more sudden when an object is detected. This creates a large error in the heading as the car swerves to avoid the wall. The steering eventually stabilizes towards the desired heading, though it fluctuates much more than using lower ranger gains. </w:t>
+      </w:r>
+      <w:r>
+        <w:rPr>
+          <w:rFonts w:ascii="Times New Roman" w:hAnsi="Times New Roman" w:cs="Times New Roman"/>
+          <w:sz w:val="24"/>
+          <w:szCs w:val="24"/>
+        </w:rPr>
+        <w:t>The heading error is almost identical to the other graph, though it adjusts more quickly.</w:t>
+      </w:r>
+      <w:bookmarkStart w:id="0" w:name="_GoBack"/>
+      <w:bookmarkEnd w:id="0"/>
+    </w:p>
+    <w:p>
+      <w:pPr>
+        <w:spacing w:after="0" w:line="240" w:lineRule="auto"/>
+        <w:rPr>
+          <w:rFonts w:ascii="Times New Roman" w:hAnsi="Times New Roman" w:cs="Times New Roman"/>
+          <w:sz w:val="24"/>
+          <w:szCs w:val="24"/>
+        </w:rPr>
+      </w:pPr>
+    </w:p>
+    <w:p>
+      <w:pPr>
+        <w:spacing w:after="0" w:line="240" w:lineRule="auto"/>
         <w:ind w:left="360"/>
         <w:rPr>
           <w:rFonts w:ascii="Times New Roman" w:hAnsi="Times New Roman" w:cs="Times New Roman"/>
@@ -993,6 +1134,7 @@
           <w:sz w:val="24"/>
           <w:szCs w:val="24"/>
         </w:rPr>
+        <w:lastRenderedPageBreak/>
         <w:t>compass_adj</w:t>
       </w:r>
       <w:proofErr w:type="spellEnd"/>
@@ -1083,7 +1225,7 @@
 </file>
 
 <file path=word/numbering.xml><?xml version="1.0" encoding="utf-8"?>
-<w:numbering xmlns:wpc="http://schemas.microsoft.com/office/word/2010/wordprocessingCanvas" xmlns:mc="http://schemas.openxmlformats.org/markup-compatibility/2006" xmlns:o="urn:schemas-microsoft-com:office:office" xmlns:r="http://schemas.openxmlformats.org/officeDocument/2006/relationships" xmlns:m="http://schemas.openxmlformats.org/officeDocument/2006/math" xmlns:v="urn:schemas-microsoft-com:vml" xmlns:wp14="http://schemas.microsoft.com/office/word/2010/wordprocessingDrawing" xmlns:wp="http://schemas.openxmlformats.org/drawingml/2006/wordprocessingDrawing" xmlns:w10="urn:schemas-microsoft-com:office:word" xmlns:w="http://schemas.openxmlformats.org/wordprocessingml/2006/main" xmlns:w14="http://schemas.microsoft.com/office/word/2010/wordml" xmlns:w15="http://schemas.microsoft.com/office/word/2012/wordml" xmlns:wpg="http://schemas.microsoft.com/office/word/2010/wordprocessingGroup" xmlns:wpi="http://schemas.microsoft.com/office/word/2010/wordprocessingInk" xmlns:wne="http://schemas.microsoft.com/office/word/2006/wordml" xmlns:wps="http://schemas.microsoft.com/office/word/2010/wordprocessingShape" mc:Ignorable="w14 w15 wp14">
+<w:numbering xmlns:wpc="http://schemas.microsoft.com/office/word/2010/wordprocessingCanvas" xmlns:mc="http://schemas.openxmlformats.org/markup-compatibility/2006" xmlns:o="urn:schemas-microsoft-com:office:office" xmlns:r="http://schemas.openxmlformats.org/officeDocument/2006/relationships" xmlns:m="http://schemas.openxmlformats.org/officeDocument/2006/math" xmlns:v="urn:schemas-microsoft-com:vml" xmlns:wp14="http://schemas.microsoft.com/office/word/2010/wordprocessingDrawing" xmlns:wp="http://schemas.openxmlformats.org/drawingml/2006/wordprocessingDrawing" xmlns:w10="urn:schemas-microsoft-com:office:word" xmlns:w="http://schemas.openxmlformats.org/wordprocessingml/2006/main" xmlns:w14="http://schemas.microsoft.com/office/word/2010/wordml" xmlns:wpg="http://schemas.microsoft.com/office/word/2010/wordprocessingGroup" xmlns:wpi="http://schemas.microsoft.com/office/word/2010/wordprocessingInk" xmlns:wne="http://schemas.microsoft.com/office/word/2006/wordml" xmlns:wps="http://schemas.microsoft.com/office/word/2010/wordprocessingShape" mc:Ignorable="w14 wp14">
   <w:abstractNum w:abstractNumId="0">
     <w:nsid w:val="272E46CA"/>
     <w:multiLevelType w:val="hybridMultilevel"/>
@@ -1203,7 +1345,7 @@
 </file>
 
 <file path=word/styles.xml><?xml version="1.0" encoding="utf-8"?>
-<w:styles xmlns:mc="http://schemas.openxmlformats.org/markup-compatibility/2006" xmlns:r="http://schemas.openxmlformats.org/officeDocument/2006/relationships" xmlns:w="http://schemas.openxmlformats.org/wordprocessingml/2006/main" xmlns:w14="http://schemas.microsoft.com/office/word/2010/wordml" xmlns:w15="http://schemas.microsoft.com/office/word/2012/wordml" mc:Ignorable="w14 w15">
+<w:styles xmlns:mc="http://schemas.openxmlformats.org/markup-compatibility/2006" xmlns:r="http://schemas.openxmlformats.org/officeDocument/2006/relationships" xmlns:w="http://schemas.openxmlformats.org/wordprocessingml/2006/main" xmlns:w14="http://schemas.microsoft.com/office/word/2010/wordml" mc:Ignorable="w14">
   <w:docDefaults>
     <w:rPrDefault>
       <w:rPr>
@@ -1219,378 +1361,144 @@
       </w:pPr>
     </w:pPrDefault>
   </w:docDefaults>
-  <w:latentStyles w:defLockedState="0" w:defUIPriority="99" w:defSemiHidden="0" w:defUnhideWhenUsed="0" w:defQFormat="0" w:count="371">
-    <w:lsdException w:name="Normal" w:uiPriority="0" w:qFormat="1"/>
-    <w:lsdException w:name="heading 1" w:uiPriority="9" w:qFormat="1"/>
-    <w:lsdException w:name="heading 2" w:semiHidden="1" w:uiPriority="9" w:unhideWhenUsed="1" w:qFormat="1"/>
-    <w:lsdException w:name="heading 3" w:semiHidden="1" w:uiPriority="9" w:unhideWhenUsed="1" w:qFormat="1"/>
-    <w:lsdException w:name="heading 4" w:semiHidden="1" w:uiPriority="9" w:unhideWhenUsed="1" w:qFormat="1"/>
-    <w:lsdException w:name="heading 5" w:semiHidden="1" w:uiPriority="9" w:unhideWhenUsed="1" w:qFormat="1"/>
-    <w:lsdException w:name="heading 6" w:semiHidden="1" w:uiPriority="9" w:unhideWhenUsed="1" w:qFormat="1"/>
-    <w:lsdException w:name="heading 7" w:semiHidden="1" w:uiPriority="9" w:unhideWhenUsed="1" w:qFormat="1"/>
-    <w:lsdException w:name="heading 8" w:semiHidden="1" w:uiPriority="9" w:unhideWhenUsed="1" w:qFormat="1"/>
-    <w:lsdException w:name="heading 9" w:semiHidden="1" w:uiPriority="9" w:unhideWhenUsed="1" w:qFormat="1"/>
-    <w:lsdException w:name="index 1" w:semiHidden="1" w:unhideWhenUsed="1"/>
-    <w:lsdException w:name="index 2" w:semiHidden="1" w:unhideWhenUsed="1"/>
-    <w:lsdException w:name="index 3" w:semiHidden="1" w:unhideWhenUsed="1"/>
-    <w:lsdException w:name="index 4" w:semiHidden="1" w:unhideWhenUsed="1"/>
-    <w:lsdException w:name="index 5" w:semiHidden="1" w:unhideWhenUsed="1"/>
-    <w:lsdException w:name="index 6" w:semiHidden="1" w:unhideWhenUsed="1"/>
-    <w:lsdException w:name="index 7" w:semiHidden="1" w:unhideWhenUsed="1"/>
-    <w:lsdException w:name="index 8" w:semiHidden="1" w:unhideWhenUsed="1"/>
-    <w:lsdException w:name="index 9" w:semiHidden="1" w:unhideWhenUsed="1"/>
-    <w:lsdException w:name="toc 1" w:semiHidden="1" w:uiPriority="39" w:unhideWhenUsed="1"/>
-    <w:lsdException w:name="toc 2" w:semiHidden="1" w:uiPriority="39" w:unhideWhenUsed="1"/>
-    <w:lsdException w:name="toc 3" w:semiHidden="1" w:uiPriority="39" w:unhideWhenUsed="1"/>
-    <w:lsdException w:name="toc 4" w:semiHidden="1" w:uiPriority="39" w:unhideWhenUsed="1"/>
-    <w:lsdException w:name="toc 5" w:semiHidden="1" w:uiPriority="39" w:unhideWhenUsed="1"/>
-    <w:lsdException w:name="toc 6" w:semiHidden="1" w:uiPriority="39" w:unhideWhenUsed="1"/>
-    <w:lsdException w:name="toc 7" w:semiHidden="1" w:uiPriority="39" w:unhideWhenUsed="1"/>
-    <w:lsdException w:name="toc 8" w:semiHidden="1" w:uiPriority="39" w:unhideWhenUsed="1"/>
-    <w:lsdException w:name="toc 9" w:semiHidden="1" w:uiPriority="39" w:unhideWhenUsed="1"/>
-    <w:lsdException w:name="Normal Indent" w:semiHidden="1" w:unhideWhenUsed="1"/>
-    <w:lsdException w:name="footnote text" w:semiHidden="1" w:unhideWhenUsed="1"/>
-    <w:lsdException w:name="annotation text" w:semiHidden="1" w:unhideWhenUsed="1"/>
-    <w:lsdException w:name="header" w:semiHidden="1" w:unhideWhenUsed="1"/>
-    <w:lsdException w:name="footer" w:semiHidden="1" w:unhideWhenUsed="1"/>
-    <w:lsdException w:name="index heading" w:semiHidden="1" w:unhideWhenUsed="1"/>
-    <w:lsdException w:name="caption" w:semiHidden="1" w:uiPriority="35" w:unhideWhenUsed="1" w:qFormat="1"/>
-    <w:lsdException w:name="table of figures" w:semiHidden="1" w:unhideWhenUsed="1"/>
-    <w:lsdException w:name="envelope address" w:semiHidden="1" w:unhideWhenUsed="1"/>
-    <w:lsdException w:name="envelope return" w:semiHidden="1" w:unhideWhenUsed="1"/>
-    <w:lsdException w:name="footnote reference" w:semiHidden="1" w:unhideWhenUsed="1"/>
-    <w:lsdException w:name="annotation reference" w:semiHidden="1" w:unhideWhenUsed="1"/>
-    <w:lsdException w:name="line number" w:semiHidden="1" w:unhideWhenUsed="1"/>
-    <w:lsdException w:name="page number" w:semiHidden="1" w:unhideWhenUsed="1"/>
-    <w:lsdException w:name="endnote reference" w:semiHidden="1" w:unhideWhenUsed="1"/>
-    <w:lsdException w:name="endnote text" w:semiHidden="1" w:unhideWhenUsed="1"/>
-    <w:lsdException w:name="table of authorities" w:semiHidden="1" w:unhideWhenUsed="1"/>
-    <w:lsdException w:name="macro" w:semiHidden="1" w:unhideWhenUsed="1"/>
-    <w:lsdException w:name="toa heading" w:semiHidden="1" w:unhideWhenUsed="1"/>
-    <w:lsdException w:name="List" w:semiHidden="1" w:unhideWhenUsed="1"/>
-    <w:lsdException w:name="List Bullet" w:semiHidden="1" w:unhideWhenUsed="1"/>
-    <w:lsdException w:name="List Number" w:semiHidden="1" w:unhideWhenUsed="1"/>
-    <w:lsdException w:name="List 2" w:semiHidden="1" w:unhideWhenUsed="1"/>
-    <w:lsdException w:name="List 3" w:semiHidden="1" w:unhideWhenUsed="1"/>
-    <w:lsdException w:name="List 4" w:semiHidden="1" w:unhideWhenUsed="1"/>
-    <w:lsdException w:name="List 5" w:semiHidden="1" w:unhideWhenUsed="1"/>
-    <w:lsdException w:name="List Bullet 2" w:semiHidden="1" w:unhideWhenUsed="1"/>
-    <w:lsdException w:name="List Bullet 3" w:semiHidden="1" w:unhideWhenUsed="1"/>
-    <w:lsdException w:name="List Bullet 4" w:semiHidden="1" w:unhideWhenUsed="1"/>
-    <w:lsdException w:name="List Bullet 5" w:semiHidden="1" w:unhideWhenUsed="1"/>
-    <w:lsdException w:name="List Number 2" w:semiHidden="1" w:unhideWhenUsed="1"/>
-    <w:lsdException w:name="List Number 3" w:semiHidden="1" w:unhideWhenUsed="1"/>
-    <w:lsdException w:name="List Number 4" w:semiHidden="1" w:unhideWhenUsed="1"/>
-    <w:lsdException w:name="List Number 5" w:semiHidden="1" w:unhideWhenUsed="1"/>
-    <w:lsdException w:name="Title" w:uiPriority="10" w:qFormat="1"/>
-    <w:lsdException w:name="Closing" w:semiHidden="1" w:unhideWhenUsed="1"/>
-    <w:lsdException w:name="Signature" w:semiHidden="1" w:unhideWhenUsed="1"/>
-    <w:lsdException w:name="Default Paragraph Font" w:semiHidden="1" w:uiPriority="1" w:unhideWhenUsed="1"/>
-    <w:lsdException w:name="Body Text" w:semiHidden="1" w:unhideWhenUsed="1"/>
-    <w:lsdException w:name="Body Text Indent" w:semiHidden="1" w:unhideWhenUsed="1"/>
-    <w:lsdException w:name="List Continue" w:semiHidden="1" w:unhideWhenUsed="1"/>
-    <w:lsdException w:name="List Continue 2" w:semiHidden="1" w:unhideWhenUsed="1"/>
-    <w:lsdException w:name="List Continue 3" w:semiHidden="1" w:unhideWhenUsed="1"/>
-    <w:lsdException w:name="List Continue 4" w:semiHidden="1" w:unhideWhenUsed="1"/>
-    <w:lsdException w:name="List Continue 5" w:semiHidden="1" w:unhideWhenUsed="1"/>
-    <w:lsdException w:name="Message Header" w:semiHidden="1" w:unhideWhenUsed="1"/>
-    <w:lsdException w:name="Subtitle" w:uiPriority="11" w:qFormat="1"/>
-    <w:lsdException w:name="Salutation" w:semiHidden="1" w:unhideWhenUsed="1"/>
-    <w:lsdException w:name="Date" w:semiHidden="1" w:unhideWhenUsed="1"/>
-    <w:lsdException w:name="Body Text First Indent" w:semiHidden="1" w:unhideWhenUsed="1"/>
-    <w:lsdException w:name="Body Text First Indent 2" w:semiHidden="1" w:unhideWhenUsed="1"/>
-    <w:lsdException w:name="Note Heading" w:semiHidden="1" w:unhideWhenUsed="1"/>
-    <w:lsdException w:name="Body Text 2" w:semiHidden="1" w:unhideWhenUsed="1"/>
-    <w:lsdException w:name="Body Text 3" w:semiHidden="1" w:unhideWhenUsed="1"/>
-    <w:lsdException w:name="Body Text Indent 2" w:semiHidden="1" w:unhideWhenUsed="1"/>
-    <w:lsdException w:name="Body Text Indent 3" w:semiHidden="1" w:unhideWhenUsed="1"/>
-    <w:lsdException w:name="Block Text" w:semiHidden="1" w:unhideWhenUsed="1"/>
-    <w:lsdException w:name="Hyperlink" w:semiHidden="1" w:unhideWhenUsed="1"/>
-    <w:lsdException w:name="FollowedHyperlink" w:semiHidden="1" w:unhideWhenUsed="1"/>
-    <w:lsdException w:name="Strong" w:uiPriority="22" w:qFormat="1"/>
-    <w:lsdException w:name="Emphasis" w:uiPriority="20" w:qFormat="1"/>
-    <w:lsdException w:name="Document Map" w:semiHidden="1" w:unhideWhenUsed="1"/>
-    <w:lsdException w:name="Plain Text" w:semiHidden="1" w:unhideWhenUsed="1"/>
-    <w:lsdException w:name="E-mail Signature" w:semiHidden="1" w:unhideWhenUsed="1"/>
-    <w:lsdException w:name="HTML Top of Form" w:semiHidden="1" w:unhideWhenUsed="1"/>
-    <w:lsdException w:name="HTML Bottom of Form" w:semiHidden="1" w:unhideWhenUsed="1"/>
-    <w:lsdException w:name="Normal (Web)" w:semiHidden="1" w:unhideWhenUsed="1"/>
-    <w:lsdException w:name="HTML Acronym" w:semiHidden="1" w:unhideWhenUsed="1"/>
-    <w:lsdException w:name="HTML Address" w:semiHidden="1" w:unhideWhenUsed="1"/>
-    <w:lsdException w:name="HTML Cite" w:semiHidden="1" w:unhideWhenUsed="1"/>
-    <w:lsdException w:name="HTML Code" w:semiHidden="1" w:unhideWhenUsed="1"/>
-    <w:lsdException w:name="HTML Definition" w:semiHidden="1" w:unhideWhenUsed="1"/>
-    <w:lsdException w:name="HTML Keyboard" w:semiHidden="1" w:unhideWhenUsed="1"/>
-    <w:lsdException w:name="HTML Preformatted" w:semiHidden="1" w:unhideWhenUsed="1"/>
-    <w:lsdException w:name="HTML Sample" w:semiHidden="1" w:unhideWhenUsed="1"/>
-    <w:lsdException w:name="HTML Typewriter" w:semiHidden="1" w:unhideWhenUsed="1"/>
-    <w:lsdException w:name="HTML Variable" w:semiHidden="1" w:unhideWhenUsed="1"/>
-    <w:lsdException w:name="Normal Table" w:semiHidden="1" w:unhideWhenUsed="1"/>
-    <w:lsdException w:name="annotation subject" w:semiHidden="1" w:unhideWhenUsed="1"/>
-    <w:lsdException w:name="No List" w:semiHidden="1" w:unhideWhenUsed="1"/>
-    <w:lsdException w:name="Outline List 1" w:semiHidden="1" w:unhideWhenUsed="1"/>
-    <w:lsdException w:name="Outline List 2" w:semiHidden="1" w:unhideWhenUsed="1"/>
-    <w:lsdException w:name="Outline List 3" w:semiHidden="1" w:unhideWhenUsed="1"/>
-    <w:lsdException w:name="Table Simple 1" w:semiHidden="1" w:unhideWhenUsed="1"/>
-    <w:lsdException w:name="Table Simple 2" w:semiHidden="1" w:unhideWhenUsed="1"/>
-    <w:lsdException w:name="Table Simple 3" w:semiHidden="1" w:unhideWhenUsed="1"/>
-    <w:lsdException w:name="Table Classic 1" w:semiHidden="1" w:unhideWhenUsed="1"/>
-    <w:lsdException w:name="Table Classic 2" w:semiHidden="1" w:unhideWhenUsed="1"/>
-    <w:lsdException w:name="Table Classic 3" w:semiHidden="1" w:unhideWhenUsed="1"/>
-    <w:lsdException w:name="Table Classic 4" w:semiHidden="1" w:unhideWhenUsed="1"/>
-    <w:lsdException w:name="Table Colorful 1" w:semiHidden="1" w:unhideWhenUsed="1"/>
-    <w:lsdException w:name="Table Colorful 2" w:semiHidden="1" w:unhideWhenUsed="1"/>
-    <w:lsdException w:name="Table Colorful 3" w:semiHidden="1" w:unhideWhenUsed="1"/>
-    <w:lsdException w:name="Table Columns 1" w:semiHidden="1" w:unhideWhenUsed="1"/>
-    <w:lsdException w:name="Table Columns 2" w:semiHidden="1" w:unhideWhenUsed="1"/>
-    <w:lsdException w:name="Table Columns 3" w:semiHidden="1" w:unhideWhenUsed="1"/>
-    <w:lsdException w:name="Table Columns 4" w:semiHidden="1" w:unhideWhenUsed="1"/>
-    <w:lsdException w:name="Table Columns 5" w:semiHidden="1" w:unhideWhenUsed="1"/>
-    <w:lsdException w:name="Table Grid 1" w:semiHidden="1" w:unhideWhenUsed="1"/>
-    <w:lsdException w:name="Table Grid 2" w:semiHidden="1" w:unhideWhenUsed="1"/>
-    <w:lsdException w:name="Table Grid 3" w:semiHidden="1" w:unhideWhenUsed="1"/>
-    <w:lsdException w:name="Table Grid 4" w:semiHidden="1" w:unhideWhenUsed="1"/>
-    <w:lsdException w:name="Table Grid 5" w:semiHidden="1" w:unhideWhenUsed="1"/>
-    <w:lsdException w:name="Table Grid 6" w:semiHidden="1" w:unhideWhenUsed="1"/>
-    <w:lsdException w:name="Table Grid 7" w:semiHidden="1" w:unhideWhenUsed="1"/>
-    <w:lsdException w:name="Table Grid 8" w:semiHidden="1" w:unhideWhenUsed="1"/>
-    <w:lsdException w:name="Table List 1" w:semiHidden="1" w:unhideWhenUsed="1"/>
-    <w:lsdException w:name="Table List 2" w:semiHidden="1" w:unhideWhenUsed="1"/>
-    <w:lsdException w:name="Table List 3" w:semiHidden="1" w:unhideWhenUsed="1"/>
-    <w:lsdException w:name="Table List 4" w:semiHidden="1" w:unhideWhenUsed="1"/>
-    <w:lsdException w:name="Table List 5" w:semiHidden="1" w:unhideWhenUsed="1"/>
-    <w:lsdException w:name="Table List 6" w:semiHidden="1" w:unhideWhenUsed="1"/>
-    <w:lsdException w:name="Table List 7" w:semiHidden="1" w:unhideWhenUsed="1"/>
-    <w:lsdException w:name="Table List 8" w:semiHidden="1" w:unhideWhenUsed="1"/>
-    <w:lsdException w:name="Table 3D effects 1" w:semiHidden="1" w:unhideWhenUsed="1"/>
-    <w:lsdException w:name="Table 3D effects 2" w:semiHidden="1" w:unhideWhenUsed="1"/>
-    <w:lsdException w:name="Table 3D effects 3" w:semiHidden="1" w:unhideWhenUsed="1"/>
-    <w:lsdException w:name="Table Contemporary" w:semiHidden="1" w:unhideWhenUsed="1"/>
-    <w:lsdException w:name="Table Elegant" w:semiHidden="1" w:unhideWhenUsed="1"/>
-    <w:lsdException w:name="Table Professional" w:semiHidden="1" w:unhideWhenUsed="1"/>
-    <w:lsdException w:name="Table Subtle 1" w:semiHidden="1" w:unhideWhenUsed="1"/>
-    <w:lsdException w:name="Table Subtle 2" w:semiHidden="1" w:unhideWhenUsed="1"/>
-    <w:lsdException w:name="Table Web 1" w:semiHidden="1" w:unhideWhenUsed="1"/>
-    <w:lsdException w:name="Table Web 2" w:semiHidden="1" w:unhideWhenUsed="1"/>
-    <w:lsdException w:name="Table Web 3" w:semiHidden="1" w:unhideWhenUsed="1"/>
-    <w:lsdException w:name="Balloon Text" w:semiHidden="1" w:unhideWhenUsed="1"/>
-    <w:lsdException w:name="Table Grid" w:uiPriority="39"/>
-    <w:lsdException w:name="Table Theme" w:semiHidden="1" w:unhideWhenUsed="1"/>
-    <w:lsdException w:name="Placeholder Text" w:semiHidden="1"/>
-    <w:lsdException w:name="No Spacing" w:uiPriority="1" w:qFormat="1"/>
-    <w:lsdException w:name="Light Shading" w:uiPriority="60"/>
-    <w:lsdException w:name="Light List" w:uiPriority="61"/>
-    <w:lsdException w:name="Light Grid" w:uiPriority="62"/>
-    <w:lsdException w:name="Medium Shading 1" w:uiPriority="63"/>
-    <w:lsdException w:name="Medium Shading 2" w:uiPriority="64"/>
-    <w:lsdException w:name="Medium List 1" w:uiPriority="65"/>
-    <w:lsdException w:name="Medium List 2" w:uiPriority="66"/>
-    <w:lsdException w:name="Medium Grid 1" w:uiPriority="67"/>
-    <w:lsdException w:name="Medium Grid 2" w:uiPriority="68"/>
-    <w:lsdException w:name="Medium Grid 3" w:uiPriority="69"/>
-    <w:lsdException w:name="Dark List" w:uiPriority="70"/>
-    <w:lsdException w:name="Colorful Shading" w:uiPriority="71"/>
-    <w:lsdException w:name="Colorful List" w:uiPriority="72"/>
-    <w:lsdException w:name="Colorful Grid" w:uiPriority="73"/>
-    <w:lsdException w:name="Light Shading Accent 1" w:uiPriority="60"/>
-    <w:lsdException w:name="Light List Accent 1" w:uiPriority="61"/>
-    <w:lsdException w:name="Light Grid Accent 1" w:uiPriority="62"/>
-    <w:lsdException w:name="Medium Shading 1 Accent 1" w:uiPriority="63"/>
-    <w:lsdException w:name="Medium Shading 2 Accent 1" w:uiPriority="64"/>
-    <w:lsdException w:name="Medium List 1 Accent 1" w:uiPriority="65"/>
-    <w:lsdException w:name="Revision" w:semiHidden="1"/>
-    <w:lsdException w:name="List Paragraph" w:uiPriority="34" w:qFormat="1"/>
-    <w:lsdException w:name="Quote" w:uiPriority="29" w:qFormat="1"/>
-    <w:lsdException w:name="Intense Quote" w:uiPriority="30" w:qFormat="1"/>
-    <w:lsdException w:name="Medium List 2 Accent 1" w:uiPriority="66"/>
-    <w:lsdException w:name="Medium Grid 1 Accent 1" w:uiPriority="67"/>
-    <w:lsdException w:name="Medium Grid 2 Accent 1" w:uiPriority="68"/>
-    <w:lsdException w:name="Medium Grid 3 Accent 1" w:uiPriority="69"/>
-    <w:lsdException w:name="Dark List Accent 1" w:uiPriority="70"/>
-    <w:lsdException w:name="Colorful Shading Accent 1" w:uiPriority="71"/>
-    <w:lsdException w:name="Colorful List Accent 1" w:uiPriority="72"/>
-    <w:lsdException w:name="Colorful Grid Accent 1" w:uiPriority="73"/>
-    <w:lsdException w:name="Light Shading Accent 2" w:uiPriority="60"/>
-    <w:lsdException w:name="Light List Accent 2" w:uiPriority="61"/>
-    <w:lsdException w:name="Light Grid Accent 2" w:uiPriority="62"/>
-    <w:lsdException w:name="Medium Shading 1 Accent 2" w:uiPriority="63"/>
-    <w:lsdException w:name="Medium Shading 2 Accent 2" w:uiPriority="64"/>
-    <w:lsdException w:name="Medium List 1 Accent 2" w:uiPriority="65"/>
-    <w:lsdException w:name="Medium List 2 Accent 2" w:uiPriority="66"/>
-    <w:lsdException w:name="Medium Grid 1 Accent 2" w:uiPriority="67"/>
-    <w:lsdException w:name="Medium Grid 2 Accent 2" w:uiPriority="68"/>
-    <w:lsdException w:name="Medium Grid 3 Accent 2" w:uiPriority="69"/>
-    <w:lsdException w:name="Dark List Accent 2" w:uiPriority="70"/>
-    <w:lsdException w:name="Colorful Shading Accent 2" w:uiPriority="71"/>
-    <w:lsdException w:name="Colorful List Accent 2" w:uiPriority="72"/>
-    <w:lsdException w:name="Colorful Grid Accent 2" w:uiPriority="73"/>
-    <w:lsdException w:name="Light Shading Accent 3" w:uiPriority="60"/>
-    <w:lsdException w:name="Light List Accent 3" w:uiPriority="61"/>
-    <w:lsdException w:name="Light Grid Accent 3" w:uiPriority="62"/>
-    <w:lsdException w:name="Medium Shading 1 Accent 3" w:uiPriority="63"/>
-    <w:lsdException w:name="Medium Shading 2 Accent 3" w:uiPriority="64"/>
-    <w:lsdException w:name="Medium List 1 Accent 3" w:uiPriority="65"/>
-    <w:lsdException w:name="Medium List 2 Accent 3" w:uiPriority="66"/>
-    <w:lsdException w:name="Medium Grid 1 Accent 3" w:uiPriority="67"/>
-    <w:lsdException w:name="Medium Grid 2 Accent 3" w:uiPriority="68"/>
-    <w:lsdException w:name="Medium Grid 3 Accent 3" w:uiPriority="69"/>
-    <w:lsdException w:name="Dark List Accent 3" w:uiPriority="70"/>
-    <w:lsdException w:name="Colorful Shading Accent 3" w:uiPriority="71"/>
-    <w:lsdException w:name="Colorful List Accent 3" w:uiPriority="72"/>
-    <w:lsdException w:name="Colorful Grid Accent 3" w:uiPriority="73"/>
-    <w:lsdException w:name="Light Shading Accent 4" w:uiPriority="60"/>
-    <w:lsdException w:name="Light List Accent 4" w:uiPriority="61"/>
-    <w:lsdException w:name="Light Grid Accent 4" w:uiPriority="62"/>
-    <w:lsdException w:name="Medium Shading 1 Accent 4" w:uiPriority="63"/>
-    <w:lsdException w:name="Medium Shading 2 Accent 4" w:uiPriority="64"/>
-    <w:lsdException w:name="Medium List 1 Accent 4" w:uiPriority="65"/>
-    <w:lsdException w:name="Medium List 2 Accent 4" w:uiPriority="66"/>
-    <w:lsdException w:name="Medium Grid 1 Accent 4" w:uiPriority="67"/>
-    <w:lsdException w:name="Medium Grid 2 Accent 4" w:uiPriority="68"/>
-    <w:lsdException w:name="Medium Grid 3 Accent 4" w:uiPriority="69"/>
-    <w:lsdException w:name="Dark List Accent 4" w:uiPriority="70"/>
-    <w:lsdException w:name="Colorful Shading Accent 4" w:uiPriority="71"/>
-    <w:lsdException w:name="Colorful List Accent 4" w:uiPriority="72"/>
-    <w:lsdException w:name="Colorful Grid Accent 4" w:uiPriority="73"/>
-    <w:lsdException w:name="Light Shading Accent 5" w:uiPriority="60"/>
-    <w:lsdException w:name="Light List Accent 5" w:uiPriority="61"/>
-    <w:lsdException w:name="Light Grid Accent 5" w:uiPriority="62"/>
-    <w:lsdException w:name="Medium Shading 1 Accent 5" w:uiPriority="63"/>
-    <w:lsdException w:name="Medium Shading 2 Accent 5" w:uiPriority="64"/>
-    <w:lsdException w:name="Medium List 1 Accent 5" w:uiPriority="65"/>
-    <w:lsdException w:name="Medium List 2 Accent 5" w:uiPriority="66"/>
-    <w:lsdException w:name="Medium Grid 1 Accent 5" w:uiPriority="67"/>
-    <w:lsdException w:name="Medium Grid 2 Accent 5" w:uiPriority="68"/>
-    <w:lsdException w:name="Medium Grid 3 Accent 5" w:uiPriority="69"/>
-    <w:lsdException w:name="Dark List Accent 5" w:uiPriority="70"/>
-    <w:lsdException w:name="Colorful Shading Accent 5" w:uiPriority="71"/>
-    <w:lsdException w:name="Colorful List Accent 5" w:uiPriority="72"/>
-    <w:lsdException w:name="Colorful Grid Accent 5" w:uiPriority="73"/>
-    <w:lsdException w:name="Light Shading Accent 6" w:uiPriority="60"/>
-    <w:lsdException w:name="Light List Accent 6" w:uiPriority="61"/>
-    <w:lsdException w:name="Light Grid Accent 6" w:uiPriority="62"/>
-    <w:lsdException w:name="Medium Shading 1 Accent 6" w:uiPriority="63"/>
-    <w:lsdException w:name="Medium Shading 2 Accent 6" w:uiPriority="64"/>
-    <w:lsdException w:name="Medium List 1 Accent 6" w:uiPriority="65"/>
-    <w:lsdException w:name="Medium List 2 Accent 6" w:uiPriority="66"/>
-    <w:lsdException w:name="Medium Grid 1 Accent 6" w:uiPriority="67"/>
-    <w:lsdException w:name="Medium Grid 2 Accent 6" w:uiPriority="68"/>
-    <w:lsdException w:name="Medium Grid 3 Accent 6" w:uiPriority="69"/>
-    <w:lsdException w:name="Dark List Accent 6" w:uiPriority="70"/>
-    <w:lsdException w:name="Colorful Shading Accent 6" w:uiPriority="71"/>
-    <w:lsdException w:name="Colorful List Accent 6" w:uiPriority="72"/>
-    <w:lsdException w:name="Colorful Grid Accent 6" w:uiPriority="73"/>
-    <w:lsdException w:name="Subtle Emphasis" w:uiPriority="19" w:qFormat="1"/>
-    <w:lsdException w:name="Intense Emphasis" w:uiPriority="21" w:qFormat="1"/>
-    <w:lsdException w:name="Subtle Reference" w:uiPriority="31" w:qFormat="1"/>
-    <w:lsdException w:name="Intense Reference" w:uiPriority="32" w:qFormat="1"/>
-    <w:lsdException w:name="Book Title" w:uiPriority="33" w:qFormat="1"/>
-    <w:lsdException w:name="Bibliography" w:semiHidden="1" w:uiPriority="37" w:unhideWhenUsed="1"/>
-    <w:lsdException w:name="TOC Heading" w:semiHidden="1" w:uiPriority="39" w:unhideWhenUsed="1" w:qFormat="1"/>
-    <w:lsdException w:name="Plain Table 1" w:uiPriority="41"/>
-    <w:lsdException w:name="Plain Table 2" w:uiPriority="42"/>
-    <w:lsdException w:name="Plain Table 3" w:uiPriority="43"/>
-    <w:lsdException w:name="Plain Table 4" w:uiPriority="44"/>
-    <w:lsdException w:name="Plain Table 5" w:uiPriority="45"/>
-    <w:lsdException w:name="Grid Table Light" w:uiPriority="40"/>
-    <w:lsdException w:name="Grid Table 1 Light" w:uiPriority="46"/>
-    <w:lsdException w:name="Grid Table 2" w:uiPriority="47"/>
-    <w:lsdException w:name="Grid Table 3" w:uiPriority="48"/>
-    <w:lsdException w:name="Grid Table 4" w:uiPriority="49"/>
-    <w:lsdException w:name="Grid Table 5 Dark" w:uiPriority="50"/>
-    <w:lsdException w:name="Grid Table 6 Colorful" w:uiPriority="51"/>
-    <w:lsdException w:name="Grid Table 7 Colorful" w:uiPriority="52"/>
-    <w:lsdException w:name="Grid Table 1 Light Accent 1" w:uiPriority="46"/>
-    <w:lsdException w:name="Grid Table 2 Accent 1" w:uiPriority="47"/>
-    <w:lsdException w:name="Grid Table 3 Accent 1" w:uiPriority="48"/>
-    <w:lsdException w:name="Grid Table 4 Accent 1" w:uiPriority="49"/>
-    <w:lsdException w:name="Grid Table 5 Dark Accent 1" w:uiPriority="50"/>
-    <w:lsdException w:name="Grid Table 6 Colorful Accent 1" w:uiPriority="51"/>
-    <w:lsdException w:name="Grid Table 7 Colorful Accent 1" w:uiPriority="52"/>
-    <w:lsdException w:name="Grid Table 1 Light Accent 2" w:uiPriority="46"/>
-    <w:lsdException w:name="Grid Table 2 Accent 2" w:uiPriority="47"/>
-    <w:lsdException w:name="Grid Table 3 Accent 2" w:uiPriority="48"/>
-    <w:lsdException w:name="Grid Table 4 Accent 2" w:uiPriority="49"/>
-    <w:lsdException w:name="Grid Table 5 Dark Accent 2" w:uiPriority="50"/>
-    <w:lsdException w:name="Grid Table 6 Colorful Accent 2" w:uiPriority="51"/>
-    <w:lsdException w:name="Grid Table 7 Colorful Accent 2" w:uiPriority="52"/>
-    <w:lsdException w:name="Grid Table 1 Light Accent 3" w:uiPriority="46"/>
-    <w:lsdException w:name="Grid Table 2 Accent 3" w:uiPriority="47"/>
-    <w:lsdException w:name="Grid Table 3 Accent 3" w:uiPriority="48"/>
-    <w:lsdException w:name="Grid Table 4 Accent 3" w:uiPriority="49"/>
-    <w:lsdException w:name="Grid Table 5 Dark Accent 3" w:uiPriority="50"/>
-    <w:lsdException w:name="Grid Table 6 Colorful Accent 3" w:uiPriority="51"/>
-    <w:lsdException w:name="Grid Table 7 Colorful Accent 3" w:uiPriority="52"/>
-    <w:lsdException w:name="Grid Table 1 Light Accent 4" w:uiPriority="46"/>
-    <w:lsdException w:name="Grid Table 2 Accent 4" w:uiPriority="47"/>
-    <w:lsdException w:name="Grid Table 3 Accent 4" w:uiPriority="48"/>
-    <w:lsdException w:name="Grid Table 4 Accent 4" w:uiPriority="49"/>
-    <w:lsdException w:name="Grid Table 5 Dark Accent 4" w:uiPriority="50"/>
-    <w:lsdException w:name="Grid Table 6 Colorful Accent 4" w:uiPriority="51"/>
-    <w:lsdException w:name="Grid Table 7 Colorful Accent 4" w:uiPriority="52"/>
-    <w:lsdException w:name="Grid Table 1 Light Accent 5" w:uiPriority="46"/>
-    <w:lsdException w:name="Grid Table 2 Accent 5" w:uiPriority="47"/>
-    <w:lsdException w:name="Grid Table 3 Accent 5" w:uiPriority="48"/>
-    <w:lsdException w:name="Grid Table 4 Accent 5" w:uiPriority="49"/>
-    <w:lsdException w:name="Grid Table 5 Dark Accent 5" w:uiPriority="50"/>
-    <w:lsdException w:name="Grid Table 6 Colorful Accent 5" w:uiPriority="51"/>
-    <w:lsdException w:name="Grid Table 7 Colorful Accent 5" w:uiPriority="52"/>
-    <w:lsdException w:name="Grid Table 1 Light Accent 6" w:uiPriority="46"/>
-    <w:lsdException w:name="Grid Table 2 Accent 6" w:uiPriority="47"/>
-    <w:lsdException w:name="Grid Table 3 Accent 6" w:uiPriority="48"/>
-    <w:lsdException w:name="Grid Table 4 Accent 6" w:uiPriority="49"/>
-    <w:lsdException w:name="Grid Table 5 Dark Accent 6" w:uiPriority="50"/>
-    <w:lsdException w:name="Grid Table 6 Colorful Accent 6" w:uiPriority="51"/>
-    <w:lsdException w:name="Grid Table 7 Colorful Accent 6" w:uiPriority="52"/>
-    <w:lsdException w:name="List Table 1 Light" w:uiPriority="46"/>
-    <w:lsdException w:name="List Table 2" w:uiPriority="47"/>
-    <w:lsdException w:name="List Table 3" w:uiPriority="48"/>
-    <w:lsdException w:name="List Table 4" w:uiPriority="49"/>
-    <w:lsdException w:name="List Table 5 Dark" w:uiPriority="50"/>
-    <w:lsdException w:name="List Table 6 Colorful" w:uiPriority="51"/>
-    <w:lsdException w:name="List Table 7 Colorful" w:uiPriority="52"/>
-    <w:lsdException w:name="List Table 1 Light Accent 1" w:uiPriority="46"/>
-    <w:lsdException w:name="List Table 2 Accent 1" w:uiPriority="47"/>
-    <w:lsdException w:name="List Table 3 Accent 1" w:uiPriority="48"/>
-    <w:lsdException w:name="List Table 4 Accent 1" w:uiPriority="49"/>
-    <w:lsdException w:name="List Table 5 Dark Accent 1" w:uiPriority="50"/>
-    <w:lsdException w:name="List Table 6 Colorful Accent 1" w:uiPriority="51"/>
-    <w:lsdException w:name="List Table 7 Colorful Accent 1" w:uiPriority="52"/>
-    <w:lsdException w:name="List Table 1 Light Accent 2" w:uiPriority="46"/>
-    <w:lsdException w:name="List Table 2 Accent 2" w:uiPriority="47"/>
-    <w:lsdException w:name="List Table 3 Accent 2" w:uiPriority="48"/>
-    <w:lsdException w:name="List Table 4 Accent 2" w:uiPriority="49"/>
-    <w:lsdException w:name="List Table 5 Dark Accent 2" w:uiPriority="50"/>
-    <w:lsdException w:name="List Table 6 Colorful Accent 2" w:uiPriority="51"/>
-    <w:lsdException w:name="List Table 7 Colorful Accent 2" w:uiPriority="52"/>
-    <w:lsdException w:name="List Table 1 Light Accent 3" w:uiPriority="46"/>
-    <w:lsdException w:name="List Table 2 Accent 3" w:uiPriority="47"/>
-    <w:lsdException w:name="List Table 3 Accent 3" w:uiPriority="48"/>
-    <w:lsdException w:name="List Table 4 Accent 3" w:uiPriority="49"/>
-    <w:lsdException w:name="List Table 5 Dark Accent 3" w:uiPriority="50"/>
-    <w:lsdException w:name="List Table 6 Colorful Accent 3" w:uiPriority="51"/>
-    <w:lsdException w:name="List Table 7 Colorful Accent 3" w:uiPriority="52"/>
-    <w:lsdException w:name="List Table 1 Light Accent 4" w:uiPriority="46"/>
-    <w:lsdException w:name="List Table 2 Accent 4" w:uiPriority="47"/>
-    <w:lsdException w:name="List Table 3 Accent 4" w:uiPriority="48"/>
-    <w:lsdException w:name="List Table 4 Accent 4" w:uiPriority="49"/>
-    <w:lsdException w:name="List Table 5 Dark Accent 4" w:uiPriority="50"/>
-    <w:lsdException w:name="List Table 6 Colorful Accent 4" w:uiPriority="51"/>
-    <w:lsdException w:name="List Table 7 Colorful Accent 4" w:uiPriority="52"/>
-    <w:lsdException w:name="List Table 1 Light Accent 5" w:uiPriority="46"/>
-    <w:lsdException w:name="List Table 2 Accent 5" w:uiPriority="47"/>
-    <w:lsdException w:name="List Table 3 Accent 5" w:uiPriority="48"/>
-    <w:lsdException w:name="List Table 4 Accent 5" w:uiPriority="49"/>
-    <w:lsdException w:name="List Table 5 Dark Accent 5" w:uiPriority="50"/>
-    <w:lsdException w:name="List Table 6 Colorful Accent 5" w:uiPriority="51"/>
-    <w:lsdException w:name="List Table 7 Colorful Accent 5" w:uiPriority="52"/>
-    <w:lsdException w:name="List Table 1 Light Accent 6" w:uiPriority="46"/>
-    <w:lsdException w:name="List Table 2 Accent 6" w:uiPriority="47"/>
-    <w:lsdException w:name="List Table 3 Accent 6" w:uiPriority="48"/>
-    <w:lsdException w:name="List Table 4 Accent 6" w:uiPriority="49"/>
-    <w:lsdException w:name="List Table 5 Dark Accent 6" w:uiPriority="50"/>
-    <w:lsdException w:name="List Table 6 Colorful Accent 6" w:uiPriority="51"/>
-    <w:lsdException w:name="List Table 7 Colorful Accent 6" w:uiPriority="52"/>
+  <w:latentStyles w:defLockedState="0" w:defUIPriority="99" w:defSemiHidden="1" w:defUnhideWhenUsed="1" w:defQFormat="0" w:count="267">
+    <w:lsdException w:name="Normal" w:semiHidden="0" w:uiPriority="0" w:unhideWhenUsed="0" w:qFormat="1"/>
+    <w:lsdException w:name="heading 1" w:semiHidden="0" w:uiPriority="9" w:unhideWhenUsed="0" w:qFormat="1"/>
+    <w:lsdException w:name="heading 2" w:uiPriority="9" w:qFormat="1"/>
+    <w:lsdException w:name="heading 3" w:uiPriority="9" w:qFormat="1"/>
+    <w:lsdException w:name="heading 4" w:uiPriority="9" w:qFormat="1"/>
+    <w:lsdException w:name="heading 5" w:uiPriority="9" w:qFormat="1"/>
+    <w:lsdException w:name="heading 6" w:uiPriority="9" w:qFormat="1"/>
+    <w:lsdException w:name="heading 7" w:uiPriority="9" w:qFormat="1"/>
+    <w:lsdException w:name="heading 8" w:uiPriority="9" w:qFormat="1"/>
+    <w:lsdException w:name="heading 9" w:uiPriority="9" w:qFormat="1"/>
+    <w:lsdException w:name="toc 1" w:uiPriority="39"/>
+    <w:lsdException w:name="toc 2" w:uiPriority="39"/>
+    <w:lsdException w:name="toc 3" w:uiPriority="39"/>
+    <w:lsdException w:name="toc 4" w:uiPriority="39"/>
+    <w:lsdException w:name="toc 5" w:uiPriority="39"/>
+    <w:lsdException w:name="toc 6" w:uiPriority="39"/>
+    <w:lsdException w:name="toc 7" w:uiPriority="39"/>
+    <w:lsdException w:name="toc 8" w:uiPriority="39"/>
+    <w:lsdException w:name="toc 9" w:uiPriority="39"/>
+    <w:lsdException w:name="caption" w:uiPriority="35" w:qFormat="1"/>
+    <w:lsdException w:name="Title" w:semiHidden="0" w:uiPriority="10" w:unhideWhenUsed="0" w:qFormat="1"/>
+    <w:lsdException w:name="Default Paragraph Font" w:uiPriority="1"/>
+    <w:lsdException w:name="Subtitle" w:semiHidden="0" w:uiPriority="11" w:unhideWhenUsed="0" w:qFormat="1"/>
+    <w:lsdException w:name="Strong" w:semiHidden="0" w:uiPriority="22" w:unhideWhenUsed="0" w:qFormat="1"/>
+    <w:lsdException w:name="Emphasis" w:semiHidden="0" w:uiPriority="20" w:unhideWhenUsed="0" w:qFormat="1"/>
+    <w:lsdException w:name="Table Grid" w:semiHidden="0" w:uiPriority="39" w:unhideWhenUsed="0"/>
+    <w:lsdException w:name="Placeholder Text" w:unhideWhenUsed="0"/>
+    <w:lsdException w:name="No Spacing" w:semiHidden="0" w:uiPriority="1" w:unhideWhenUsed="0" w:qFormat="1"/>
+    <w:lsdException w:name="Light Shading" w:semiHidden="0" w:uiPriority="60" w:unhideWhenUsed="0"/>
+    <w:lsdException w:name="Light List" w:semiHidden="0" w:uiPriority="61" w:unhideWhenUsed="0"/>
+    <w:lsdException w:name="Light Grid" w:semiHidden="0" w:uiPriority="62" w:unhideWhenUsed="0"/>
+    <w:lsdException w:name="Medium Shading 1" w:semiHidden="0" w:uiPriority="63" w:unhideWhenUsed="0"/>
+    <w:lsdException w:name="Medium Shading 2" w:semiHidden="0" w:uiPriority="64" w:unhideWhenUsed="0"/>
+    <w:lsdException w:name="Medium List 1" w:semiHidden="0" w:uiPriority="65" w:unhideWhenUsed="0"/>
+    <w:lsdException w:name="Medium List 2" w:semiHidden="0" w:uiPriority="66" w:unhideWhenUsed="0"/>
+    <w:lsdException w:name="Medium Grid 1" w:semiHidden="0" w:uiPriority="67" w:unhideWhenUsed="0"/>
+    <w:lsdException w:name="Medium Grid 2" w:semiHidden="0" w:uiPriority="68" w:unhideWhenUsed="0"/>
+    <w:lsdException w:name="Medium Grid 3" w:semiHidden="0" w:uiPriority="69" w:unhideWhenUsed="0"/>
+    <w:lsdException w:name="Dark List" w:semiHidden="0" w:uiPriority="70" w:unhideWhenUsed="0"/>
+    <w:lsdException w:name="Colorful Shading" w:semiHidden="0" w:uiPriority="71" w:unhideWhenUsed="0"/>
+    <w:lsdException w:name="Colorful List" w:semiHidden="0" w:uiPriority="72" w:unhideWhenUsed="0"/>
+    <w:lsdException w:name="Colorful Grid" w:semiHidden="0" w:uiPriority="73" w:unhideWhenUsed="0"/>
+    <w:lsdException w:name="Light Shading Accent 1" w:semiHidden="0" w:uiPriority="60" w:unhideWhenUsed="0"/>
+    <w:lsdException w:name="Light List Accent 1" w:semiHidden="0" w:uiPriority="61" w:unhideWhenUsed="0"/>
+    <w:lsdException w:name="Light Grid Accent 1" w:semiHidden="0" w:uiPriority="62" w:unhideWhenUsed="0"/>
+    <w:lsdException w:name="Medium Shading 1 Accent 1" w:semiHidden="0" w:uiPriority="63" w:unhideWhenUsed="0"/>
+    <w:lsdException w:name="Medium Shading 2 Accent 1" w:semiHidden="0" w:uiPriority="64" w:unhideWhenUsed="0"/>
+    <w:lsdException w:name="Medium List 1 Accent 1" w:semiHidden="0" w:uiPriority="65" w:unhideWhenUsed="0"/>
+    <w:lsdException w:name="Revision" w:unhideWhenUsed="0"/>
+    <w:lsdException w:name="List Paragraph" w:semiHidden="0" w:uiPriority="34" w:unhideWhenUsed="0" w:qFormat="1"/>
+    <w:lsdException w:name="Quote" w:semiHidden="0" w:uiPriority="29" w:unhideWhenUsed="0" w:qFormat="1"/>
+    <w:lsdException w:name="Intense Quote" w:semiHidden="0" w:uiPriority="30" w:unhideWhenUsed="0" w:qFormat="1"/>
+    <w:lsdException w:name="Medium List 2 Accent 1" w:semiHidden="0" w:uiPriority="66" w:unhideWhenUsed="0"/>
+    <w:lsdException w:name="Medium Grid 1 Accent 1" w:semiHidden="0" w:uiPriority="67" w:unhideWhenUsed="0"/>
+    <w:lsdException w:name="Medium Grid 2 Accent 1" w:semiHidden="0" w:uiPriority="68" w:unhideWhenUsed="0"/>
+    <w:lsdException w:name="Medium Grid 3 Accent 1" w:semiHidden="0" w:uiPriority="69" w:unhideWhenUsed="0"/>
+    <w:lsdException w:name="Dark List Accent 1" w:semiHidden="0" w:uiPriority="70" w:unhideWhenUsed="0"/>
+    <w:lsdException w:name="Colorful Shading Accent 1" w:semiHidden="0" w:uiPriority="71" w:unhideWhenUsed="0"/>
+    <w:lsdException w:name="Colorful List Accent 1" w:semiHidden="0" w:uiPriority="72" w:unhideWhenUsed="0"/>
+    <w:lsdException w:name="Colorful Grid Accent 1" w:semiHidden="0" w:uiPriority="73" w:unhideWhenUsed="0"/>
+    <w:lsdException w:name="Light Shading Accent 2" w:semiHidden="0" w:uiPriority="60" w:unhideWhenUsed="0"/>
+    <w:lsdException w:name="Light List Accent 2" w:semiHidden="0" w:uiPriority="61" w:unhideWhenUsed="0"/>
+    <w:lsdException w:name="Light Grid Accent 2" w:semiHidden="0" w:uiPriority="62" w:unhideWhenUsed="0"/>
+    <w:lsdException w:name="Medium Shading 1 Accent 2" w:semiHidden="0" w:uiPriority="63" w:unhideWhenUsed="0"/>
+    <w:lsdException w:name="Medium Shading 2 Accent 2" w:semiHidden="0" w:uiPriority="64" w:unhideWhenUsed="0"/>
+    <w:lsdException w:name="Medium List 1 Accent 2" w:semiHidden="0" w:uiPriority="65" w:unhideWhenUsed="0"/>
+    <w:lsdException w:name="Medium List 2 Accent 2" w:semiHidden="0" w:uiPriority="66" w:unhideWhenUsed="0"/>
+    <w:lsdException w:name="Medium Grid 1 Accent 2" w:semiHidden="0" w:uiPriority="67" w:unhideWhenUsed="0"/>
+    <w:lsdException w:name="Medium Grid 2 Accent 2" w:semiHidden="0" w:uiPriority="68" w:unhideWhenUsed="0"/>
+    <w:lsdException w:name="Medium Grid 3 Accent 2" w:semiHidden="0" w:uiPriority="69" w:unhideWhenUsed="0"/>
+    <w:lsdException w:name="Dark List Accent 2" w:semiHidden="0" w:uiPriority="70" w:unhideWhenUsed="0"/>
+    <w:lsdException w:name="Colorful Shading Accent 2" w:semiHidden="0" w:uiPriority="71" w:unhideWhenUsed="0"/>
+    <w:lsdException w:name="Colorful List Accent 2" w:semiHidden="0" w:uiPriority="72" w:unhideWhenUsed="0"/>
+    <w:lsdException w:name="Colorful Grid Accent 2" w:semiHidden="0" w:uiPriority="73" w:unhideWhenUsed="0"/>
+    <w:lsdException w:name="Light Shading Accent 3" w:semiHidden="0" w:uiPriority="60" w:unhideWhenUsed="0"/>
+    <w:lsdException w:name="Light List Accent 3" w:semiHidden="0" w:uiPriority="61" w:unhideWhenUsed="0"/>
+    <w:lsdException w:name="Light Grid Accent 3" w:semiHidden="0" w:uiPriority="62" w:unhideWhenUsed="0"/>
+    <w:lsdException w:name="Medium Shading 1 Accent 3" w:semiHidden="0" w:uiPriority="63" w:unhideWhenUsed="0"/>
+    <w:lsdException w:name="Medium Shading 2 Accent 3" w:semiHidden="0" w:uiPriority="64" w:unhideWhenUsed="0"/>
+    <w:lsdException w:name="Medium List 1 Accent 3" w:semiHidden="0" w:uiPriority="65" w:unhideWhenUsed="0"/>
+    <w:lsdException w:name="Medium List 2 Accent 3" w:semiHidden="0" w:uiPriority="66" w:unhideWhenUsed="0"/>
+    <w:lsdException w:name="Medium Grid 1 Accent 3" w:semiHidden="0" w:uiPriority="67" w:unhideWhenUsed="0"/>
+    <w:lsdException w:name="Medium Grid 2 Accent 3" w:semiHidden="0" w:uiPriority="68" w:unhideWhenUsed="0"/>
+    <w:lsdException w:name="Medium Grid 3 Accent 3" w:semiHidden="0" w:uiPriority="69" w:unhideWhenUsed="0"/>
+    <w:lsdException w:name="Dark List Accent 3" w:semiHidden="0" w:uiPriority="70" w:unhideWhenUsed="0"/>
+    <w:lsdException w:name="Colorful Shading Accent 3" w:semiHidden="0" w:uiPriority="71" w:unhideWhenUsed="0"/>
+    <w:lsdException w:name="Colorful List Accent 3" w:semiHidden="0" w:uiPriority="72" w:unhideWhenUsed="0"/>
+    <w:lsdException w:name="Colorful Grid Accent 3" w:semiHidden="0" w:uiPriority="73" w:unhideWhenUsed="0"/>
+    <w:lsdException w:name="Light Shading Accent 4" w:semiHidden="0" w:uiPriority="60" w:unhideWhenUsed="0"/>
+    <w:lsdException w:name="Light List Accent 4" w:semiHidden="0" w:uiPriority="61" w:unhideWhenUsed="0"/>
+    <w:lsdException w:name="Light Grid Accent 4" w:semiHidden="0" w:uiPriority="62" w:unhideWhenUsed="0"/>
+    <w:lsdException w:name="Medium Shading 1 Accent 4" w:semiHidden="0" w:uiPriority="63" w:unhideWhenUsed="0"/>
+    <w:lsdException w:name="Medium Shading 2 Accent 4" w:semiHidden="0" w:uiPriority="64" w:unhideWhenUsed="0"/>
+    <w:lsdException w:name="Medium List 1 Accent 4" w:semiHidden="0" w:uiPriority="65" w:unhideWhenUsed="0"/>
+    <w:lsdException w:name="Medium List 2 Accent 4" w:semiHidden="0" w:uiPriority="66" w:unhideWhenUsed="0"/>
+    <w:lsdException w:name="Medium Grid 1 Accent 4" w:semiHidden="0" w:uiPriority="67" w:unhideWhenUsed="0"/>
+    <w:lsdException w:name="Medium Grid 2 Accent 4" w:semiHidden="0" w:uiPriority="68" w:unhideWhenUsed="0"/>
+    <w:lsdException w:name="Medium Grid 3 Accent 4" w:semiHidden="0" w:uiPriority="69" w:unhideWhenUsed="0"/>
+    <w:lsdException w:name="Dark List Accent 4" w:semiHidden="0" w:uiPriority="70" w:unhideWhenUsed="0"/>
+    <w:lsdException w:name="Colorful Shading Accent 4" w:semiHidden="0" w:uiPriority="71" w:unhideWhenUsed="0"/>
+    <w:lsdException w:name="Colorful List Accent 4" w:semiHidden="0" w:uiPriority="72" w:unhideWhenUsed="0"/>
+    <w:lsdException w:name="Colorful Grid Accent 4" w:semiHidden="0" w:uiPriority="73" w:unhideWhenUsed="0"/>
+    <w:lsdException w:name="Light Shading Accent 5" w:semiHidden="0" w:uiPriority="60" w:unhideWhenUsed="0"/>
+    <w:lsdException w:name="Light List Accent 5" w:semiHidden="0" w:uiPriority="61" w:unhideWhenUsed="0"/>
+    <w:lsdException w:name="Light Grid Accent 5" w:semiHidden="0" w:uiPriority="62" w:unhideWhenUsed="0"/>
+    <w:lsdException w:name="Medium Shading 1 Accent 5" w:semiHidden="0" w:uiPriority="63" w:unhideWhenUsed="0"/>
+    <w:lsdException w:name="Medium Shading 2 Accent 5" w:semiHidden="0" w:uiPriority="64" w:unhideWhenUsed="0"/>
+    <w:lsdException w:name="Medium List 1 Accent 5" w:semiHidden="0" w:uiPriority="65" w:unhideWhenUsed="0"/>
+    <w:lsdException w:name="Medium List 2 Accent 5" w:semiHidden="0" w:uiPriority="66" w:unhideWhenUsed="0"/>
+    <w:lsdException w:name="Medium Grid 1 Accent 5" w:semiHidden="0" w:uiPriority="67" w:unhideWhenUsed="0"/>
+    <w:lsdException w:name="Medium Grid 2 Accent 5" w:semiHidden="0" w:uiPriority="68" w:unhideWhenUsed="0"/>
+    <w:lsdException w:name="Medium Grid 3 Accent 5" w:semiHidden="0" w:uiPriority="69" w:unhideWhenUsed="0"/>
+    <w:lsdException w:name="Dark List Accent 5" w:semiHidden="0" w:uiPriority="70" w:unhideWhenUsed="0"/>
+    <w:lsdException w:name="Colorful Shading Accent 5" w:semiHidden="0" w:uiPriority="71" w:unhideWhenUsed="0"/>
+    <w:lsdException w:name="Colorful List Accent 5" w:semiHidden="0" w:uiPriority="72" w:unhideWhenUsed="0"/>
+    <w:lsdException w:name="Colorful Grid Accent 5" w:semiHidden="0" w:uiPriority="73" w:unhideWhenUsed="0"/>
+    <w:lsdException w:name="Light Shading Accent 6" w:semiHidden="0" w:uiPriority="60" w:unhideWhenUsed="0"/>
+    <w:lsdException w:name="Light List Accent 6" w:semiHidden="0" w:uiPriority="61" w:unhideWhenUsed="0"/>
+    <w:lsdException w:name="Light Grid Accent 6" w:semiHidden="0" w:uiPriority="62" w:unhideWhenUsed="0"/>
+    <w:lsdException w:name="Medium Shading 1 Accent 6" w:semiHidden="0" w:uiPriority="63" w:unhideWhenUsed="0"/>
+    <w:lsdException w:name="Medium Shading 2 Accent 6" w:semiHidden="0" w:uiPriority="64" w:unhideWhenUsed="0"/>
+    <w:lsdException w:name="Medium List 1 Accent 6" w:semiHidden="0" w:uiPriority="65" w:unhideWhenUsed="0"/>
+    <w:lsdException w:name="Medium List 2 Accent 6" w:semiHidden="0" w:uiPriority="66" w:unhideWhenUsed="0"/>
+    <w:lsdException w:name="Medium Grid 1 Accent 6" w:semiHidden="0" w:uiPriority="67" w:unhideWhenUsed="0"/>
+    <w:lsdException w:name="Medium Grid 2 Accent 6" w:semiHidden="0" w:uiPriority="68" w:unhideWhenUsed="0"/>
+    <w:lsdException w:name="Medium Grid 3 Accent 6" w:semiHidden="0" w:uiPriority="69" w:unhideWhenUsed="0"/>
+    <w:lsdException w:name="Dark List Accent 6" w:semiHidden="0" w:uiPriority="70" w:unhideWhenUsed="0"/>
+    <w:lsdException w:name="Colorful Shading Accent 6" w:semiHidden="0" w:uiPriority="71" w:unhideWhenUsed="0"/>
+    <w:lsdException w:name="Colorful List Accent 6" w:semiHidden="0" w:uiPriority="72" w:unhideWhenUsed="0"/>
+    <w:lsdException w:name="Colorful Grid Accent 6" w:semiHidden="0" w:uiPriority="73" w:unhideWhenUsed="0"/>
+    <w:lsdException w:name="Subtle Emphasis" w:semiHidden="0" w:uiPriority="19" w:unhideWhenUsed="0" w:qFormat="1"/>
+    <w:lsdException w:name="Intense Emphasis" w:semiHidden="0" w:uiPriority="21" w:unhideWhenUsed="0" w:qFormat="1"/>
+    <w:lsdException w:name="Subtle Reference" w:semiHidden="0" w:uiPriority="31" w:unhideWhenUsed="0" w:qFormat="1"/>
+    <w:lsdException w:name="Intense Reference" w:semiHidden="0" w:uiPriority="32" w:unhideWhenUsed="0" w:qFormat="1"/>
+    <w:lsdException w:name="Book Title" w:semiHidden="0" w:uiPriority="33" w:unhideWhenUsed="0" w:qFormat="1"/>
+    <w:lsdException w:name="Bibliography" w:uiPriority="37"/>
+    <w:lsdException w:name="TOC Heading" w:uiPriority="39" w:qFormat="1"/>
   </w:latentStyles>
   <w:style w:type="paragraph" w:default="1" w:styleId="Normal">
     <w:name w:val="Normal"/>
@@ -1668,6 +1576,301 @@
       <w:contextualSpacing/>
     </w:pPr>
   </w:style>
+  <w:style w:type="paragraph" w:styleId="BalloonText">
+    <w:name w:val="Balloon Text"/>
+    <w:basedOn w:val="Normal"/>
+    <w:link w:val="BalloonTextChar"/>
+    <w:uiPriority w:val="99"/>
+    <w:semiHidden/>
+    <w:unhideWhenUsed/>
+    <w:rsid w:val="00756556"/>
+    <w:pPr>
+      <w:spacing w:after="0" w:line="240" w:lineRule="auto"/>
+    </w:pPr>
+    <w:rPr>
+      <w:rFonts w:ascii="Tahoma" w:hAnsi="Tahoma" w:cs="Tahoma"/>
+      <w:sz w:val="16"/>
+      <w:szCs w:val="16"/>
+    </w:rPr>
+  </w:style>
+  <w:style w:type="character" w:customStyle="1" w:styleId="BalloonTextChar">
+    <w:name w:val="Balloon Text Char"/>
+    <w:basedOn w:val="DefaultParagraphFont"/>
+    <w:link w:val="BalloonText"/>
+    <w:uiPriority w:val="99"/>
+    <w:semiHidden/>
+    <w:rsid w:val="00756556"/>
+    <w:rPr>
+      <w:rFonts w:ascii="Tahoma" w:hAnsi="Tahoma" w:cs="Tahoma"/>
+      <w:sz w:val="16"/>
+      <w:szCs w:val="16"/>
+    </w:rPr>
+  </w:style>
+</w:styles>
+</file>
+
+<file path=word/stylesWithEffects.xml><?xml version="1.0" encoding="utf-8"?>
+<w:styles xmlns:wpc="http://schemas.microsoft.com/office/word/2010/wordprocessingCanvas" xmlns:mc="http://schemas.openxmlformats.org/markup-compatibility/2006" xmlns:o="urn:schemas-microsoft-com:office:office" xmlns:r="http://schemas.openxmlformats.org/officeDocument/2006/relationships" xmlns:m="http://schemas.openxmlformats.org/officeDocument/2006/math" xmlns:v="urn:schemas-microsoft-com:vml" xmlns:wp14="http://schemas.microsoft.com/office/word/2010/wordprocessingDrawing" xmlns:wp="http://schemas.openxmlformats.org/drawingml/2006/wordprocessingDrawing" xmlns:w10="urn:schemas-microsoft-com:office:word" xmlns:w="http://schemas.openxmlformats.org/wordprocessingml/2006/main" xmlns:w14="http://schemas.microsoft.com/office/word/2010/wordml" xmlns:wpg="http://schemas.microsoft.com/office/word/2010/wordprocessingGroup" xmlns:wpi="http://schemas.microsoft.com/office/word/2010/wordprocessingInk" xmlns:wne="http://schemas.microsoft.com/office/word/2006/wordml" xmlns:wps="http://schemas.microsoft.com/office/word/2010/wordprocessingShape" mc:Ignorable="w14 wp14">
+  <w:docDefaults>
+    <w:rPrDefault>
+      <w:rPr>
+        <w:rFonts w:asciiTheme="minorHAnsi" w:eastAsiaTheme="minorHAnsi" w:hAnsiTheme="minorHAnsi" w:cstheme="minorBidi"/>
+        <w:sz w:val="22"/>
+        <w:szCs w:val="22"/>
+        <w:lang w:val="en-US" w:eastAsia="en-US" w:bidi="ar-SA"/>
+      </w:rPr>
+    </w:rPrDefault>
+    <w:pPrDefault>
+      <w:pPr>
+        <w:spacing w:after="160" w:line="259" w:lineRule="auto"/>
+      </w:pPr>
+    </w:pPrDefault>
+  </w:docDefaults>
+  <w:latentStyles w:defLockedState="0" w:defUIPriority="99" w:defSemiHidden="1" w:defUnhideWhenUsed="1" w:defQFormat="0" w:count="267">
+    <w:lsdException w:name="Normal" w:semiHidden="0" w:uiPriority="0" w:unhideWhenUsed="0" w:qFormat="1"/>
+    <w:lsdException w:name="heading 1" w:semiHidden="0" w:uiPriority="9" w:unhideWhenUsed="0" w:qFormat="1"/>
+    <w:lsdException w:name="heading 2" w:uiPriority="9" w:qFormat="1"/>
+    <w:lsdException w:name="heading 3" w:uiPriority="9" w:qFormat="1"/>
+    <w:lsdException w:name="heading 4" w:uiPriority="9" w:qFormat="1"/>
+    <w:lsdException w:name="heading 5" w:uiPriority="9" w:qFormat="1"/>
+    <w:lsdException w:name="heading 6" w:uiPriority="9" w:qFormat="1"/>
+    <w:lsdException w:name="heading 7" w:uiPriority="9" w:qFormat="1"/>
+    <w:lsdException w:name="heading 8" w:uiPriority="9" w:qFormat="1"/>
+    <w:lsdException w:name="heading 9" w:uiPriority="9" w:qFormat="1"/>
+    <w:lsdException w:name="toc 1" w:uiPriority="39"/>
+    <w:lsdException w:name="toc 2" w:uiPriority="39"/>
+    <w:lsdException w:name="toc 3" w:uiPriority="39"/>
+    <w:lsdException w:name="toc 4" w:uiPriority="39"/>
+    <w:lsdException w:name="toc 5" w:uiPriority="39"/>
+    <w:lsdException w:name="toc 6" w:uiPriority="39"/>
+    <w:lsdException w:name="toc 7" w:uiPriority="39"/>
+    <w:lsdException w:name="toc 8" w:uiPriority="39"/>
+    <w:lsdException w:name="toc 9" w:uiPriority="39"/>
+    <w:lsdException w:name="caption" w:uiPriority="35" w:qFormat="1"/>
+    <w:lsdException w:name="Title" w:semiHidden="0" w:uiPriority="10" w:unhideWhenUsed="0" w:qFormat="1"/>
+    <w:lsdException w:name="Default Paragraph Font" w:uiPriority="1"/>
+    <w:lsdException w:name="Subtitle" w:semiHidden="0" w:uiPriority="11" w:unhideWhenUsed="0" w:qFormat="1"/>
+    <w:lsdException w:name="Strong" w:semiHidden="0" w:uiPriority="22" w:unhideWhenUsed="0" w:qFormat="1"/>
+    <w:lsdException w:name="Emphasis" w:semiHidden="0" w:uiPriority="20" w:unhideWhenUsed="0" w:qFormat="1"/>
+    <w:lsdException w:name="Table Grid" w:semiHidden="0" w:uiPriority="39" w:unhideWhenUsed="0"/>
+    <w:lsdException w:name="Placeholder Text" w:unhideWhenUsed="0"/>
+    <w:lsdException w:name="No Spacing" w:semiHidden="0" w:uiPriority="1" w:unhideWhenUsed="0" w:qFormat="1"/>
+    <w:lsdException w:name="Light Shading" w:semiHidden="0" w:uiPriority="60" w:unhideWhenUsed="0"/>
+    <w:lsdException w:name="Light List" w:semiHidden="0" w:uiPriority="61" w:unhideWhenUsed="0"/>
+    <w:lsdException w:name="Light Grid" w:semiHidden="0" w:uiPriority="62" w:unhideWhenUsed="0"/>
+    <w:lsdException w:name="Medium Shading 1" w:semiHidden="0" w:uiPriority="63" w:unhideWhenUsed="0"/>
+    <w:lsdException w:name="Medium Shading 2" w:semiHidden="0" w:uiPriority="64" w:unhideWhenUsed="0"/>
+    <w:lsdException w:name="Medium List 1" w:semiHidden="0" w:uiPriority="65" w:unhideWhenUsed="0"/>
+    <w:lsdException w:name="Medium List 2" w:semiHidden="0" w:uiPriority="66" w:unhideWhenUsed="0"/>
+    <w:lsdException w:name="Medium Grid 1" w:semiHidden="0" w:uiPriority="67" w:unhideWhenUsed="0"/>
+    <w:lsdException w:name="Medium Grid 2" w:semiHidden="0" w:uiPriority="68" w:unhideWhenUsed="0"/>
+    <w:lsdException w:name="Medium Grid 3" w:semiHidden="0" w:uiPriority="69" w:unhideWhenUsed="0"/>
+    <w:lsdException w:name="Dark List" w:semiHidden="0" w:uiPriority="70" w:unhideWhenUsed="0"/>
+    <w:lsdException w:name="Colorful Shading" w:semiHidden="0" w:uiPriority="71" w:unhideWhenUsed="0"/>
+    <w:lsdException w:name="Colorful List" w:semiHidden="0" w:uiPriority="72" w:unhideWhenUsed="0"/>
+    <w:lsdException w:name="Colorful Grid" w:semiHidden="0" w:uiPriority="73" w:unhideWhenUsed="0"/>
+    <w:lsdException w:name="Light Shading Accent 1" w:semiHidden="0" w:uiPriority="60" w:unhideWhenUsed="0"/>
+    <w:lsdException w:name="Light List Accent 1" w:semiHidden="0" w:uiPriority="61" w:unhideWhenUsed="0"/>
+    <w:lsdException w:name="Light Grid Accent 1" w:semiHidden="0" w:uiPriority="62" w:unhideWhenUsed="0"/>
+    <w:lsdException w:name="Medium Shading 1 Accent 1" w:semiHidden="0" w:uiPriority="63" w:unhideWhenUsed="0"/>
+    <w:lsdException w:name="Medium Shading 2 Accent 1" w:semiHidden="0" w:uiPriority="64" w:unhideWhenUsed="0"/>
+    <w:lsdException w:name="Medium List 1 Accent 1" w:semiHidden="0" w:uiPriority="65" w:unhideWhenUsed="0"/>
+    <w:lsdException w:name="Revision" w:unhideWhenUsed="0"/>
+    <w:lsdException w:name="List Paragraph" w:semiHidden="0" w:uiPriority="34" w:unhideWhenUsed="0" w:qFormat="1"/>
+    <w:lsdException w:name="Quote" w:semiHidden="0" w:uiPriority="29" w:unhideWhenUsed="0" w:qFormat="1"/>
+    <w:lsdException w:name="Intense Quote" w:semiHidden="0" w:uiPriority="30" w:unhideWhenUsed="0" w:qFormat="1"/>
+    <w:lsdException w:name="Medium List 2 Accent 1" w:semiHidden="0" w:uiPriority="66" w:unhideWhenUsed="0"/>
+    <w:lsdException w:name="Medium Grid 1 Accent 1" w:semiHidden="0" w:uiPriority="67" w:unhideWhenUsed="0"/>
+    <w:lsdException w:name="Medium Grid 2 Accent 1" w:semiHidden="0" w:uiPriority="68" w:unhideWhenUsed="0"/>
+    <w:lsdException w:name="Medium Grid 3 Accent 1" w:semiHidden="0" w:uiPriority="69" w:unhideWhenUsed="0"/>
+    <w:lsdException w:name="Dark List Accent 1" w:semiHidden="0" w:uiPriority="70" w:unhideWhenUsed="0"/>
+    <w:lsdException w:name="Colorful Shading Accent 1" w:semiHidden="0" w:uiPriority="71" w:unhideWhenUsed="0"/>
+    <w:lsdException w:name="Colorful List Accent 1" w:semiHidden="0" w:uiPriority="72" w:unhideWhenUsed="0"/>
+    <w:lsdException w:name="Colorful Grid Accent 1" w:semiHidden="0" w:uiPriority="73" w:unhideWhenUsed="0"/>
+    <w:lsdException w:name="Light Shading Accent 2" w:semiHidden="0" w:uiPriority="60" w:unhideWhenUsed="0"/>
+    <w:lsdException w:name="Light List Accent 2" w:semiHidden="0" w:uiPriority="61" w:unhideWhenUsed="0"/>
+    <w:lsdException w:name="Light Grid Accent 2" w:semiHidden="0" w:uiPriority="62" w:unhideWhenUsed="0"/>
+    <w:lsdException w:name="Medium Shading 1 Accent 2" w:semiHidden="0" w:uiPriority="63" w:unhideWhenUsed="0"/>
+    <w:lsdException w:name="Medium Shading 2 Accent 2" w:semiHidden="0" w:uiPriority="64" w:unhideWhenUsed="0"/>
+    <w:lsdException w:name="Medium List 1 Accent 2" w:semiHidden="0" w:uiPriority="65" w:unhideWhenUsed="0"/>
+    <w:lsdException w:name="Medium List 2 Accent 2" w:semiHidden="0" w:uiPriority="66" w:unhideWhenUsed="0"/>
+    <w:lsdException w:name="Medium Grid 1 Accent 2" w:semiHidden="0" w:uiPriority="67" w:unhideWhenUsed="0"/>
+    <w:lsdException w:name="Medium Grid 2 Accent 2" w:semiHidden="0" w:uiPriority="68" w:unhideWhenUsed="0"/>
+    <w:lsdException w:name="Medium Grid 3 Accent 2" w:semiHidden="0" w:uiPriority="69" w:unhideWhenUsed="0"/>
+    <w:lsdException w:name="Dark List Accent 2" w:semiHidden="0" w:uiPriority="70" w:unhideWhenUsed="0"/>
+    <w:lsdException w:name="Colorful Shading Accent 2" w:semiHidden="0" w:uiPriority="71" w:unhideWhenUsed="0"/>
+    <w:lsdException w:name="Colorful List Accent 2" w:semiHidden="0" w:uiPriority="72" w:unhideWhenUsed="0"/>
+    <w:lsdException w:name="Colorful Grid Accent 2" w:semiHidden="0" w:uiPriority="73" w:unhideWhenUsed="0"/>
+    <w:lsdException w:name="Light Shading Accent 3" w:semiHidden="0" w:uiPriority="60" w:unhideWhenUsed="0"/>
+    <w:lsdException w:name="Light List Accent 3" w:semiHidden="0" w:uiPriority="61" w:unhideWhenUsed="0"/>
+    <w:lsdException w:name="Light Grid Accent 3" w:semiHidden="0" w:uiPriority="62" w:unhideWhenUsed="0"/>
+    <w:lsdException w:name="Medium Shading 1 Accent 3" w:semiHidden="0" w:uiPriority="63" w:unhideWhenUsed="0"/>
+    <w:lsdException w:name="Medium Shading 2 Accent 3" w:semiHidden="0" w:uiPriority="64" w:unhideWhenUsed="0"/>
+    <w:lsdException w:name="Medium List 1 Accent 3" w:semiHidden="0" w:uiPriority="65" w:unhideWhenUsed="0"/>
+    <w:lsdException w:name="Medium List 2 Accent 3" w:semiHidden="0" w:uiPriority="66" w:unhideWhenUsed="0"/>
+    <w:lsdException w:name="Medium Grid 1 Accent 3" w:semiHidden="0" w:uiPriority="67" w:unhideWhenUsed="0"/>
+    <w:lsdException w:name="Medium Grid 2 Accent 3" w:semiHidden="0" w:uiPriority="68" w:unhideWhenUsed="0"/>
+    <w:lsdException w:name="Medium Grid 3 Accent 3" w:semiHidden="0" w:uiPriority="69" w:unhideWhenUsed="0"/>
+    <w:lsdException w:name="Dark List Accent 3" w:semiHidden="0" w:uiPriority="70" w:unhideWhenUsed="0"/>
+    <w:lsdException w:name="Colorful Shading Accent 3" w:semiHidden="0" w:uiPriority="71" w:unhideWhenUsed="0"/>
+    <w:lsdException w:name="Colorful List Accent 3" w:semiHidden="0" w:uiPriority="72" w:unhideWhenUsed="0"/>
+    <w:lsdException w:name="Colorful Grid Accent 3" w:semiHidden="0" w:uiPriority="73" w:unhideWhenUsed="0"/>
+    <w:lsdException w:name="Light Shading Accent 4" w:semiHidden="0" w:uiPriority="60" w:unhideWhenUsed="0"/>
+    <w:lsdException w:name="Light List Accent 4" w:semiHidden="0" w:uiPriority="61" w:unhideWhenUsed="0"/>
+    <w:lsdException w:name="Light Grid Accent 4" w:semiHidden="0" w:uiPriority="62" w:unhideWhenUsed="0"/>
+    <w:lsdException w:name="Medium Shading 1 Accent 4" w:semiHidden="0" w:uiPriority="63" w:unhideWhenUsed="0"/>
+    <w:lsdException w:name="Medium Shading 2 Accent 4" w:semiHidden="0" w:uiPriority="64" w:unhideWhenUsed="0"/>
+    <w:lsdException w:name="Medium List 1 Accent 4" w:semiHidden="0" w:uiPriority="65" w:unhideWhenUsed="0"/>
+    <w:lsdException w:name="Medium List 2 Accent 4" w:semiHidden="0" w:uiPriority="66" w:unhideWhenUsed="0"/>
+    <w:lsdException w:name="Medium Grid 1 Accent 4" w:semiHidden="0" w:uiPriority="67" w:unhideWhenUsed="0"/>
+    <w:lsdException w:name="Medium Grid 2 Accent 4" w:semiHidden="0" w:uiPriority="68" w:unhideWhenUsed="0"/>
+    <w:lsdException w:name="Medium Grid 3 Accent 4" w:semiHidden="0" w:uiPriority="69" w:unhideWhenUsed="0"/>
+    <w:lsdException w:name="Dark List Accent 4" w:semiHidden="0" w:uiPriority="70" w:unhideWhenUsed="0"/>
+    <w:lsdException w:name="Colorful Shading Accent 4" w:semiHidden="0" w:uiPriority="71" w:unhideWhenUsed="0"/>
+    <w:lsdException w:name="Colorful List Accent 4" w:semiHidden="0" w:uiPriority="72" w:unhideWhenUsed="0"/>
+    <w:lsdException w:name="Colorful Grid Accent 4" w:semiHidden="0" w:uiPriority="73" w:unhideWhenUsed="0"/>
+    <w:lsdException w:name="Light Shading Accent 5" w:semiHidden="0" w:uiPriority="60" w:unhideWhenUsed="0"/>
+    <w:lsdException w:name="Light List Accent 5" w:semiHidden="0" w:uiPriority="61" w:unhideWhenUsed="0"/>
+    <w:lsdException w:name="Light Grid Accent 5" w:semiHidden="0" w:uiPriority="62" w:unhideWhenUsed="0"/>
+    <w:lsdException w:name="Medium Shading 1 Accent 5" w:semiHidden="0" w:uiPriority="63" w:unhideWhenUsed="0"/>
+    <w:lsdException w:name="Medium Shading 2 Accent 5" w:semiHidden="0" w:uiPriority="64" w:unhideWhenUsed="0"/>
+    <w:lsdException w:name="Medium List 1 Accent 5" w:semiHidden="0" w:uiPriority="65" w:unhideWhenUsed="0"/>
+    <w:lsdException w:name="Medium List 2 Accent 5" w:semiHidden="0" w:uiPriority="66" w:unhideWhenUsed="0"/>
+    <w:lsdException w:name="Medium Grid 1 Accent 5" w:semiHidden="0" w:uiPriority="67" w:unhideWhenUsed="0"/>
+    <w:lsdException w:name="Medium Grid 2 Accent 5" w:semiHidden="0" w:uiPriority="68" w:unhideWhenUsed="0"/>
+    <w:lsdException w:name="Medium Grid 3 Accent 5" w:semiHidden="0" w:uiPriority="69" w:unhideWhenUsed="0"/>
+    <w:lsdException w:name="Dark List Accent 5" w:semiHidden="0" w:uiPriority="70" w:unhideWhenUsed="0"/>
+    <w:lsdException w:name="Colorful Shading Accent 5" w:semiHidden="0" w:uiPriority="71" w:unhideWhenUsed="0"/>
+    <w:lsdException w:name="Colorful List Accent 5" w:semiHidden="0" w:uiPriority="72" w:unhideWhenUsed="0"/>
+    <w:lsdException w:name="Colorful Grid Accent 5" w:semiHidden="0" w:uiPriority="73" w:unhideWhenUsed="0"/>
+    <w:lsdException w:name="Light Shading Accent 6" w:semiHidden="0" w:uiPriority="60" w:unhideWhenUsed="0"/>
+    <w:lsdException w:name="Light List Accent 6" w:semiHidden="0" w:uiPriority="61" w:unhideWhenUsed="0"/>
+    <w:lsdException w:name="Light Grid Accent 6" w:semiHidden="0" w:uiPriority="62" w:unhideWhenUsed="0"/>
+    <w:lsdException w:name="Medium Shading 1 Accent 6" w:semiHidden="0" w:uiPriority="63" w:unhideWhenUsed="0"/>
+    <w:lsdException w:name="Medium Shading 2 Accent 6" w:semiHidden="0" w:uiPriority="64" w:unhideWhenUsed="0"/>
+    <w:lsdException w:name="Medium List 1 Accent 6" w:semiHidden="0" w:uiPriority="65" w:unhideWhenUsed="0"/>
+    <w:lsdException w:name="Medium List 2 Accent 6" w:semiHidden="0" w:uiPriority="66" w:unhideWhenUsed="0"/>
+    <w:lsdException w:name="Medium Grid 1 Accent 6" w:semiHidden="0" w:uiPriority="67" w:unhideWhenUsed="0"/>
+    <w:lsdException w:name="Medium Grid 2 Accent 6" w:semiHidden="0" w:uiPriority="68" w:unhideWhenUsed="0"/>
+    <w:lsdException w:name="Medium Grid 3 Accent 6" w:semiHidden="0" w:uiPriority="69" w:unhideWhenUsed="0"/>
+    <w:lsdException w:name="Dark List Accent 6" w:semiHidden="0" w:uiPriority="70" w:unhideWhenUsed="0"/>
+    <w:lsdException w:name="Colorful Shading Accent 6" w:semiHidden="0" w:uiPriority="71" w:unhideWhenUsed="0"/>
+    <w:lsdException w:name="Colorful List Accent 6" w:semiHidden="0" w:uiPriority="72" w:unhideWhenUsed="0"/>
+    <w:lsdException w:name="Colorful Grid Accent 6" w:semiHidden="0" w:uiPriority="73" w:unhideWhenUsed="0"/>
+    <w:lsdException w:name="Subtle Emphasis" w:semiHidden="0" w:uiPriority="19" w:unhideWhenUsed="0" w:qFormat="1"/>
+    <w:lsdException w:name="Intense Emphasis" w:semiHidden="0" w:uiPriority="21" w:unhideWhenUsed="0" w:qFormat="1"/>
+    <w:lsdException w:name="Subtle Reference" w:semiHidden="0" w:uiPriority="31" w:unhideWhenUsed="0" w:qFormat="1"/>
+    <w:lsdException w:name="Intense Reference" w:semiHidden="0" w:uiPriority="32" w:unhideWhenUsed="0" w:qFormat="1"/>
+    <w:lsdException w:name="Book Title" w:semiHidden="0" w:uiPriority="33" w:unhideWhenUsed="0" w:qFormat="1"/>
+    <w:lsdException w:name="Bibliography" w:uiPriority="37"/>
+    <w:lsdException w:name="TOC Heading" w:uiPriority="39" w:qFormat="1"/>
+  </w:latentStyles>
+  <w:style w:type="paragraph" w:default="1" w:styleId="Normal">
+    <w:name w:val="Normal"/>
+    <w:qFormat/>
+  </w:style>
+  <w:style w:type="paragraph" w:styleId="Heading1">
+    <w:name w:val="heading 1"/>
+    <w:basedOn w:val="Normal"/>
+    <w:next w:val="Normal"/>
+    <w:link w:val="Heading1Char"/>
+    <w:uiPriority w:val="9"/>
+    <w:qFormat/>
+    <w:rsid w:val="00B93E82"/>
+    <w:pPr>
+      <w:keepNext/>
+      <w:keepLines/>
+      <w:spacing w:before="240" w:after="0"/>
+      <w:outlineLvl w:val="0"/>
+    </w:pPr>
+    <w:rPr>
+      <w:rFonts w:asciiTheme="majorHAnsi" w:eastAsiaTheme="majorEastAsia" w:hAnsiTheme="majorHAnsi" w:cstheme="majorBidi"/>
+      <w:color w:val="2E74B5" w:themeColor="accent1" w:themeShade="BF"/>
+      <w:sz w:val="32"/>
+      <w:szCs w:val="32"/>
+    </w:rPr>
+  </w:style>
+  <w:style w:type="character" w:default="1" w:styleId="DefaultParagraphFont">
+    <w:name w:val="Default Paragraph Font"/>
+    <w:uiPriority w:val="1"/>
+    <w:semiHidden/>
+    <w:unhideWhenUsed/>
+  </w:style>
+  <w:style w:type="table" w:default="1" w:styleId="TableNormal">
+    <w:name w:val="Normal Table"/>
+    <w:uiPriority w:val="99"/>
+    <w:semiHidden/>
+    <w:unhideWhenUsed/>
+    <w:tblPr>
+      <w:tblInd w:w="0" w:type="dxa"/>
+      <w:tblCellMar>
+        <w:top w:w="0" w:type="dxa"/>
+        <w:left w:w="108" w:type="dxa"/>
+        <w:bottom w:w="0" w:type="dxa"/>
+        <w:right w:w="108" w:type="dxa"/>
+      </w:tblCellMar>
+    </w:tblPr>
+  </w:style>
+  <w:style w:type="numbering" w:default="1" w:styleId="NoList">
+    <w:name w:val="No List"/>
+    <w:uiPriority w:val="99"/>
+    <w:semiHidden/>
+    <w:unhideWhenUsed/>
+  </w:style>
+  <w:style w:type="character" w:customStyle="1" w:styleId="Heading1Char">
+    <w:name w:val="Heading 1 Char"/>
+    <w:basedOn w:val="DefaultParagraphFont"/>
+    <w:link w:val="Heading1"/>
+    <w:uiPriority w:val="9"/>
+    <w:rsid w:val="00B93E82"/>
+    <w:rPr>
+      <w:rFonts w:asciiTheme="majorHAnsi" w:eastAsiaTheme="majorEastAsia" w:hAnsiTheme="majorHAnsi" w:cstheme="majorBidi"/>
+      <w:color w:val="2E74B5" w:themeColor="accent1" w:themeShade="BF"/>
+      <w:sz w:val="32"/>
+      <w:szCs w:val="32"/>
+    </w:rPr>
+  </w:style>
+  <w:style w:type="paragraph" w:styleId="ListParagraph">
+    <w:name w:val="List Paragraph"/>
+    <w:basedOn w:val="Normal"/>
+    <w:uiPriority w:val="34"/>
+    <w:qFormat/>
+    <w:rsid w:val="00F60A26"/>
+    <w:pPr>
+      <w:ind w:left="720"/>
+      <w:contextualSpacing/>
+    </w:pPr>
+  </w:style>
+  <w:style w:type="paragraph" w:styleId="BalloonText">
+    <w:name w:val="Balloon Text"/>
+    <w:basedOn w:val="Normal"/>
+    <w:link w:val="BalloonTextChar"/>
+    <w:uiPriority w:val="99"/>
+    <w:semiHidden/>
+    <w:unhideWhenUsed/>
+    <w:rsid w:val="00756556"/>
+    <w:pPr>
+      <w:spacing w:after="0" w:line="240" w:lineRule="auto"/>
+    </w:pPr>
+    <w:rPr>
+      <w:rFonts w:ascii="Tahoma" w:hAnsi="Tahoma" w:cs="Tahoma"/>
+      <w:sz w:val="16"/>
+      <w:szCs w:val="16"/>
+    </w:rPr>
+  </w:style>
+  <w:style w:type="character" w:customStyle="1" w:styleId="BalloonTextChar">
+    <w:name w:val="Balloon Text Char"/>
+    <w:basedOn w:val="DefaultParagraphFont"/>
+    <w:link w:val="BalloonText"/>
+    <w:uiPriority w:val="99"/>
+    <w:semiHidden/>
+    <w:rsid w:val="00756556"/>
+    <w:rPr>
+      <w:rFonts w:ascii="Tahoma" w:hAnsi="Tahoma" w:cs="Tahoma"/>
+      <w:sz w:val="16"/>
+      <w:szCs w:val="16"/>
+    </w:rPr>
+  </w:style>
 </w:styles>
 </file>
 
@@ -1714,7 +1917,7 @@
     </a:clrScheme>
     <a:fontScheme name="Office">
       <a:majorFont>
-        <a:latin typeface="Calibri Light" panose="020F0302020204030204"/>
+        <a:latin typeface="Calibri Light"/>
         <a:ea typeface=""/>
         <a:cs typeface=""/>
         <a:font script="Jpan" typeface="ＭＳ ゴシック"/>
@@ -1749,7 +1952,7 @@
         <a:font script="Geor" typeface="Sylfaen"/>
       </a:majorFont>
       <a:minorFont>
-        <a:latin typeface="Calibri" panose="020F0502020204030204"/>
+        <a:latin typeface="Calibri"/>
         <a:ea typeface=""/>
         <a:cs typeface=""/>
         <a:font script="Jpan" typeface="ＭＳ 明朝"/>
@@ -1926,7 +2129,7 @@
   <a:extraClrSchemeLst/>
   <a:extLst>
     <a:ext uri="{05A4C25C-085E-4340-85A3-A5531E510DB2}">
-      <thm15:themeFamily xmlns:thm15="http://schemas.microsoft.com/office/thememl/2012/main" name="Office Theme" id="{62F939B6-93AF-4DB8-9C6B-D6C7DFDC589F}" vid="{4A3C46E8-61CC-4603-A589-7422A47A8E4A}"/>
+      <thm15:themeFamily xmlns:thm15="http://schemas.microsoft.com/office/thememl/2012/main" xmlns="" name="Office Theme" id="{62F939B6-93AF-4DB8-9C6B-D6C7DFDC589F}" vid="{4A3C46E8-61CC-4603-A589-7422A47A8E4A}"/>
     </a:ext>
   </a:extLst>
 </a:theme>

--- a/Lab 4/MEMO.docx
+++ b/Lab 4/MEMO.docx
@@ -100,22 +100,6 @@
           <w:szCs w:val="24"/>
         </w:rPr>
         <w:tab/>
-      </w:r>
-      <w:r>
-        <w:rPr>
-          <w:rFonts w:ascii="Times New Roman" w:hAnsi="Times New Roman" w:cs="Times New Roman"/>
-          <w:sz w:val="24"/>
-          <w:szCs w:val="24"/>
-        </w:rPr>
-        <w:tab/>
-      </w:r>
-      <w:r>
-        <w:rPr>
-          <w:rFonts w:ascii="Times New Roman" w:hAnsi="Times New Roman" w:cs="Times New Roman"/>
-          <w:sz w:val="24"/>
-          <w:szCs w:val="24"/>
-        </w:rPr>
-        <w:tab/>
         <w:t xml:space="preserve">       </w:t>
       </w:r>
       <w:r>
@@ -232,15 +216,6 @@
           <w:sz w:val="24"/>
           <w:szCs w:val="24"/>
         </w:rPr>
-        <w:tab/>
-      </w:r>
-      <w:r>
-        <w:rPr>
-          <w:rFonts w:ascii="Times New Roman" w:hAnsi="Times New Roman" w:cs="Times New Roman"/>
-          <w:sz w:val="24"/>
-          <w:szCs w:val="24"/>
-        </w:rPr>
-        <w:tab/>
         <w:t xml:space="preserve">         </w:t>
       </w:r>
       <w:r>
@@ -373,15 +348,6 @@
           <w:sz w:val="24"/>
           <w:szCs w:val="24"/>
         </w:rPr>
-        <w:tab/>
-      </w:r>
-      <w:r>
-        <w:rPr>
-          <w:rFonts w:ascii="Times New Roman" w:hAnsi="Times New Roman" w:cs="Times New Roman"/>
-          <w:sz w:val="24"/>
-          <w:szCs w:val="24"/>
-        </w:rPr>
-        <w:tab/>
         <w:t xml:space="preserve"> </w:t>
       </w:r>
       <w:r>
@@ -413,6 +379,8 @@
         </w:rPr>
         <w:t>LITEC Lab 4 Results Memo</w:t>
       </w:r>
+      <w:bookmarkStart w:id="0" w:name="_GoBack"/>
+      <w:bookmarkEnd w:id="0"/>
     </w:p>
     <w:p>
       <w:pPr>
@@ -1133,6 +1101,7 @@
           <w:sz w:val="24"/>
           <w:szCs w:val="24"/>
         </w:rPr>
+        <w:lastRenderedPageBreak/>
         <w:t>the compass gain was set to 2 and the ranger gain set to 30.</w:t>
       </w:r>
       <w:r>
@@ -1605,8 +1574,6 @@
           </wp:inline>
         </w:drawing>
       </w:r>
-      <w:bookmarkStart w:id="0" w:name="_GoBack"/>
-      <w:bookmarkEnd w:id="0"/>
     </w:p>
     <w:sectPr>
       <w:pgSz w:w="12240" w:h="15840"/>
